--- a/Report.docx
+++ b/Report.docx
@@ -2,6 +2,44 @@
 <file path=word/document.xml><?xml version="1.0" encoding="utf-8"?>
 <w:document xmlns:wpc="http://schemas.microsoft.com/office/word/2010/wordprocessingCanvas" xmlns:mc="http://schemas.openxmlformats.org/markup-compatibility/2006" xmlns:o="urn:schemas-microsoft-com:office:office" xmlns:r="http://schemas.openxmlformats.org/officeDocument/2006/relationships" xmlns:m="http://schemas.openxmlformats.org/officeDocument/2006/math" xmlns:v="urn:schemas-microsoft-com:vml" xmlns:wp14="http://schemas.microsoft.com/office/word/2010/wordprocessingDrawing" xmlns:wp="http://schemas.openxmlformats.org/drawingml/2006/wordprocessingDrawing" xmlns:w10="urn:schemas-microsoft-com:office:word" xmlns:w="http://schemas.openxmlformats.org/wordprocessingml/2006/main" xmlns:w14="http://schemas.microsoft.com/office/word/2010/wordml" xmlns:w15="http://schemas.microsoft.com/office/word/2012/wordml" xmlns:wpg="http://schemas.microsoft.com/office/word/2010/wordprocessingGroup" xmlns:wpi="http://schemas.microsoft.com/office/word/2010/wordprocessingInk" xmlns:wne="http://schemas.microsoft.com/office/word/2006/wordml" xmlns:wps="http://schemas.microsoft.com/office/word/2010/wordprocessingShape" mc:Ignorable="w14 w15 wp14">
   <w:body>
+    <w:p>
+      <w:pPr>
+        <w:rPr>
+          <w:rFonts w:ascii="Arial" w:hAnsi="Arial" w:cs="Arial"/>
+          <w:sz w:val="32"/>
+          <w:szCs w:val="32"/>
+          <w:u w:val="single"/>
+        </w:rPr>
+      </w:pPr>
+      <w:r>
+        <w:rPr>
+          <w:rFonts w:ascii="Arial" w:hAnsi="Arial" w:cs="Arial"/>
+          <w:sz w:val="32"/>
+          <w:szCs w:val="32"/>
+          <w:u w:val="single"/>
+        </w:rPr>
+        <w:t xml:space="preserve">DATASET LINK: </w:t>
+      </w:r>
+    </w:p>
+    <w:p>
+      <w:pPr>
+        <w:rPr>
+          <w:rFonts w:ascii="Arial" w:hAnsi="Arial" w:cs="Arial"/>
+          <w:sz w:val="32"/>
+          <w:szCs w:val="32"/>
+          <w:u w:val="single"/>
+        </w:rPr>
+      </w:pPr>
+      <w:r>
+        <w:rPr>
+          <w:rFonts w:ascii="Arial" w:hAnsi="Arial" w:cs="Arial"/>
+          <w:sz w:val="32"/>
+          <w:szCs w:val="32"/>
+          <w:u w:val="single"/>
+        </w:rPr>
+        <w:t>https://www.kaggle.com/uciml/mushroom-classification</w:t>
+      </w:r>
+    </w:p>
     <w:p>
       <w:pPr>
         <w:spacing w:before="360" w:after="120" w:line="240" w:lineRule="auto"/>
@@ -508,9 +546,60 @@
       </w:r>
     </w:p>
     <w:p>
+      <w:pPr>
+        <w:spacing w:before="360" w:after="120" w:line="240" w:lineRule="auto"/>
+        <w:jc w:val="both"/>
+        <w:outlineLvl w:val="1"/>
+        <w:rPr>
+          <w:rFonts w:ascii="Times New Roman" w:eastAsia="Times New Roman" w:hAnsi="Times New Roman" w:cs="Times New Roman"/>
+          <w:b/>
+          <w:bCs/>
+          <w:sz w:val="36"/>
+          <w:szCs w:val="36"/>
+          <w:lang w:eastAsia="en-MY"/>
+        </w:rPr>
+      </w:pPr>
+      <w:r>
+        <w:rPr>
+          <w:rFonts w:ascii="Arial" w:eastAsia="Times New Roman" w:hAnsi="Arial" w:cs="Arial"/>
+          <w:color w:val="000000"/>
+          <w:sz w:val="32"/>
+          <w:szCs w:val="32"/>
+          <w:lang w:eastAsia="en-MY"/>
+        </w:rPr>
+        <w:lastRenderedPageBreak/>
+        <w:t>B. What possible insights can be obtained from mining the chosen dataset?</w:t>
+      </w:r>
+    </w:p>
+    <w:p>
+      <w:pPr>
+        <w:rPr>
+          <w:rFonts w:ascii="Arial" w:eastAsia="Times New Roman" w:hAnsi="Arial" w:cs="Arial"/>
+          <w:color w:val="000000"/>
+          <w:lang w:eastAsia="en-MY"/>
+        </w:rPr>
+      </w:pPr>
+      <w:r>
+        <w:rPr>
+          <w:rFonts w:ascii="Arial" w:eastAsia="Times New Roman" w:hAnsi="Arial" w:cs="Arial"/>
+          <w:color w:val="000000"/>
+          <w:lang w:eastAsia="en-MY"/>
+        </w:rPr>
+        <w:t>To obtain common features that are found in edible and poisonous mushrooms for building a prediction model.</w:t>
+      </w:r>
       <w:bookmarkStart w:id="0" w:name="_GoBack"/>
       <w:bookmarkEnd w:id="0"/>
     </w:p>
+    <w:p>
+      <w:pPr>
+        <w:rPr>
+          <w:rFonts w:ascii="Arial" w:eastAsia="Times New Roman" w:hAnsi="Arial" w:cs="Arial"/>
+          <w:color w:val="000000"/>
+          <w:lang w:eastAsia="en-MY"/>
+        </w:rPr>
+      </w:pPr>
+    </w:p>
+    <w:p/>
     <w:sectPr>
       <w:pgSz w:w="11906" w:h="16838"/>
       <w:pgMar w:top="1440" w:right="1440" w:bottom="1440" w:left="1440" w:header="708" w:footer="708" w:gutter="0"/>
@@ -915,6 +1004,27 @@
     <w:name w:val="Normal"/>
     <w:qFormat/>
   </w:style>
+  <w:style w:type="paragraph" w:styleId="Heading1">
+    <w:name w:val="heading 1"/>
+    <w:basedOn w:val="Normal"/>
+    <w:next w:val="Normal"/>
+    <w:link w:val="Heading1Char"/>
+    <w:uiPriority w:val="9"/>
+    <w:qFormat/>
+    <w:rsid w:val="00857240"/>
+    <w:pPr>
+      <w:keepNext/>
+      <w:keepLines/>
+      <w:spacing w:before="240" w:after="0"/>
+      <w:outlineLvl w:val="0"/>
+    </w:pPr>
+    <w:rPr>
+      <w:rFonts w:asciiTheme="majorHAnsi" w:eastAsiaTheme="majorEastAsia" w:hAnsiTheme="majorHAnsi" w:cstheme="majorBidi"/>
+      <w:color w:val="2E74B5" w:themeColor="accent1" w:themeShade="BF"/>
+      <w:sz w:val="32"/>
+      <w:szCs w:val="32"/>
+    </w:rPr>
+  </w:style>
   <w:style w:type="paragraph" w:styleId="Heading2">
     <w:name w:val="heading 2"/>
     <w:basedOn w:val="Normal"/>
@@ -992,6 +1102,62 @@
       <w:sz w:val="24"/>
       <w:szCs w:val="24"/>
       <w:lang w:eastAsia="en-MY"/>
+    </w:rPr>
+  </w:style>
+  <w:style w:type="paragraph" w:styleId="NoSpacing">
+    <w:name w:val="No Spacing"/>
+    <w:uiPriority w:val="1"/>
+    <w:qFormat/>
+    <w:rsid w:val="00857240"/>
+    <w:pPr>
+      <w:spacing w:after="0" w:line="240" w:lineRule="auto"/>
+    </w:pPr>
+  </w:style>
+  <w:style w:type="paragraph" w:styleId="Title">
+    <w:name w:val="Title"/>
+    <w:basedOn w:val="Normal"/>
+    <w:next w:val="Normal"/>
+    <w:link w:val="TitleChar"/>
+    <w:uiPriority w:val="10"/>
+    <w:qFormat/>
+    <w:rsid w:val="00857240"/>
+    <w:pPr>
+      <w:spacing w:after="0" w:line="240" w:lineRule="auto"/>
+      <w:contextualSpacing/>
+    </w:pPr>
+    <w:rPr>
+      <w:rFonts w:asciiTheme="majorHAnsi" w:eastAsiaTheme="majorEastAsia" w:hAnsiTheme="majorHAnsi" w:cstheme="majorBidi"/>
+      <w:spacing w:val="-10"/>
+      <w:kern w:val="28"/>
+      <w:sz w:val="56"/>
+      <w:szCs w:val="56"/>
+    </w:rPr>
+  </w:style>
+  <w:style w:type="character" w:customStyle="1" w:styleId="TitleChar">
+    <w:name w:val="Title Char"/>
+    <w:basedOn w:val="DefaultParagraphFont"/>
+    <w:link w:val="Title"/>
+    <w:uiPriority w:val="10"/>
+    <w:rsid w:val="00857240"/>
+    <w:rPr>
+      <w:rFonts w:asciiTheme="majorHAnsi" w:eastAsiaTheme="majorEastAsia" w:hAnsiTheme="majorHAnsi" w:cstheme="majorBidi"/>
+      <w:spacing w:val="-10"/>
+      <w:kern w:val="28"/>
+      <w:sz w:val="56"/>
+      <w:szCs w:val="56"/>
+    </w:rPr>
+  </w:style>
+  <w:style w:type="character" w:customStyle="1" w:styleId="Heading1Char">
+    <w:name w:val="Heading 1 Char"/>
+    <w:basedOn w:val="DefaultParagraphFont"/>
+    <w:link w:val="Heading1"/>
+    <w:uiPriority w:val="9"/>
+    <w:rsid w:val="00857240"/>
+    <w:rPr>
+      <w:rFonts w:asciiTheme="majorHAnsi" w:eastAsiaTheme="majorEastAsia" w:hAnsiTheme="majorHAnsi" w:cstheme="majorBidi"/>
+      <w:color w:val="2E74B5" w:themeColor="accent1" w:themeShade="BF"/>
+      <w:sz w:val="32"/>
+      <w:szCs w:val="32"/>
     </w:rPr>
   </w:style>
 </w:styles>

--- a/Report.docx
+++ b/Report.docx
@@ -170,43 +170,7 @@
           <w:color w:val="000000"/>
           <w:lang w:eastAsia="en-MY"/>
         </w:rPr>
-        <w:t xml:space="preserve">23 species of gilled mushrooms from the </w:t>
-      </w:r>
-      <w:proofErr w:type="spellStart"/>
-      <w:r>
-        <w:rPr>
-          <w:rFonts w:ascii="Arial" w:eastAsia="Times New Roman" w:hAnsi="Arial" w:cs="Arial"/>
-          <w:color w:val="000000"/>
-          <w:lang w:eastAsia="en-MY"/>
-        </w:rPr>
-        <w:t>Agaricus</w:t>
-      </w:r>
-      <w:proofErr w:type="spellEnd"/>
-      <w:r>
-        <w:rPr>
-          <w:rFonts w:ascii="Arial" w:eastAsia="Times New Roman" w:hAnsi="Arial" w:cs="Arial"/>
-          <w:color w:val="000000"/>
-          <w:lang w:eastAsia="en-MY"/>
-        </w:rPr>
-        <w:t xml:space="preserve"> and </w:t>
-      </w:r>
-      <w:proofErr w:type="spellStart"/>
-      <w:r>
-        <w:rPr>
-          <w:rFonts w:ascii="Arial" w:eastAsia="Times New Roman" w:hAnsi="Arial" w:cs="Arial"/>
-          <w:color w:val="000000"/>
-          <w:lang w:eastAsia="en-MY"/>
-        </w:rPr>
-        <w:t>Lepiota</w:t>
-      </w:r>
-      <w:proofErr w:type="spellEnd"/>
-      <w:r>
-        <w:rPr>
-          <w:rFonts w:ascii="Arial" w:eastAsia="Times New Roman" w:hAnsi="Arial" w:cs="Arial"/>
-          <w:color w:val="000000"/>
-          <w:lang w:eastAsia="en-MY"/>
-        </w:rPr>
-        <w:t xml:space="preserve"> family are observed in the dataset. The dataset contains 23 features of mushroom and the first feature is whether the mushroom is edible or poisonous.</w:t>
+        <w:t>23 species of gilled mushrooms from the Agaricus and Lepiota family are observed in the dataset. The dataset contains 23 features of mushroom and the first feature is whether the mushroom is edible or poisonous.</w:t>
       </w:r>
     </w:p>
     <w:p>
@@ -397,25 +361,7 @@
           <w:color w:val="000000"/>
           <w:lang w:eastAsia="en-MY"/>
         </w:rPr>
-        <w:t xml:space="preserve">-- </w:t>
-      </w:r>
-      <w:proofErr w:type="gramStart"/>
-      <w:r>
-        <w:rPr>
-          <w:rFonts w:ascii="Arial" w:eastAsia="Times New Roman" w:hAnsi="Arial" w:cs="Arial"/>
-          <w:color w:val="000000"/>
-          <w:lang w:eastAsia="en-MY"/>
-        </w:rPr>
-        <w:t>edible :</w:t>
-      </w:r>
-      <w:proofErr w:type="gramEnd"/>
-      <w:r>
-        <w:rPr>
-          <w:rFonts w:ascii="Arial" w:eastAsia="Times New Roman" w:hAnsi="Arial" w:cs="Arial"/>
-          <w:color w:val="000000"/>
-          <w:lang w:eastAsia="en-MY"/>
-        </w:rPr>
-        <w:t xml:space="preserve"> 4208 observations (51.8%)</w:t>
+        <w:t>-- edible : 4208 observations (51.8%)</w:t>
       </w:r>
     </w:p>
     <w:p>
@@ -435,25 +381,24 @@
           <w:color w:val="000000"/>
           <w:lang w:eastAsia="en-MY"/>
         </w:rPr>
-        <w:t xml:space="preserve">-- </w:t>
-      </w:r>
-      <w:proofErr w:type="gramStart"/>
-      <w:r>
+        <w:t>-- poisonous : 3916 observations (48.2%)</w:t>
+      </w:r>
+    </w:p>
+    <w:p>
+      <w:pPr>
         <w:rPr>
           <w:rFonts w:ascii="Arial" w:eastAsia="Times New Roman" w:hAnsi="Arial" w:cs="Arial"/>
           <w:color w:val="000000"/>
           <w:lang w:eastAsia="en-MY"/>
         </w:rPr>
-        <w:t>poisonous :</w:t>
-      </w:r>
-      <w:proofErr w:type="gramEnd"/>
+      </w:pPr>
       <w:r>
         <w:rPr>
           <w:rFonts w:ascii="Arial" w:eastAsia="Times New Roman" w:hAnsi="Arial" w:cs="Arial"/>
           <w:color w:val="000000"/>
           <w:lang w:eastAsia="en-MY"/>
         </w:rPr>
-        <w:t xml:space="preserve"> 3916 observations (48.2%)</w:t>
+        <w:t>-- total : 8124 observations (100.0%)</w:t>
       </w:r>
     </w:p>
     <w:p>
@@ -464,41 +409,18 @@
           <w:lang w:eastAsia="en-MY"/>
         </w:rPr>
       </w:pPr>
-      <w:r>
-        <w:rPr>
-          <w:rFonts w:ascii="Arial" w:eastAsia="Times New Roman" w:hAnsi="Arial" w:cs="Arial"/>
-          <w:color w:val="000000"/>
-          <w:lang w:eastAsia="en-MY"/>
-        </w:rPr>
-        <w:t xml:space="preserve">-- </w:t>
-      </w:r>
-      <w:proofErr w:type="gramStart"/>
-      <w:r>
-        <w:rPr>
-          <w:rFonts w:ascii="Arial" w:eastAsia="Times New Roman" w:hAnsi="Arial" w:cs="Arial"/>
-          <w:color w:val="000000"/>
-          <w:lang w:eastAsia="en-MY"/>
-        </w:rPr>
-        <w:t>total :</w:t>
-      </w:r>
-      <w:proofErr w:type="gramEnd"/>
-      <w:r>
-        <w:rPr>
-          <w:rFonts w:ascii="Arial" w:eastAsia="Times New Roman" w:hAnsi="Arial" w:cs="Arial"/>
-          <w:color w:val="000000"/>
-          <w:lang w:eastAsia="en-MY"/>
-        </w:rPr>
-        <w:t xml:space="preserve"> 8124 observations (100.0%)</w:t>
-      </w:r>
-    </w:p>
-    <w:p>
+    </w:p>
+    <w:p>
+      <w:pPr>
+        <w:keepNext/>
+      </w:pPr>
       <w:r>
         <w:rPr>
           <w:noProof/>
           <w:lang w:eastAsia="en-MY"/>
         </w:rPr>
         <w:drawing>
-          <wp:inline distT="0" distB="0" distL="0" distR="0">
+          <wp:inline distT="0" distB="0" distL="0" distR="0" wp14:anchorId="2FBFF55F" wp14:editId="7234FABA">
             <wp:extent cx="5731510" cy="2565400"/>
             <wp:effectExtent l="0" t="0" r="2540" b="6350"/>
             <wp:docPr id="2" name="Picture 2"/>
@@ -541,6 +463,35 @@
       </w:r>
     </w:p>
     <w:p>
+      <w:pPr>
+        <w:pStyle w:val="Caption"/>
+      </w:pPr>
+      <w:r>
+        <w:t xml:space="preserve">Figure </w:t>
+      </w:r>
+      <w:r>
+        <w:fldChar w:fldCharType="begin"/>
+      </w:r>
+      <w:r>
+        <w:instrText xml:space="preserve"> SEQ Figure \* ARABIC </w:instrText>
+      </w:r>
+      <w:r>
+        <w:fldChar w:fldCharType="separate"/>
+      </w:r>
+      <w:r>
+        <w:rPr>
+          <w:noProof/>
+        </w:rPr>
+        <w:t>1</w:t>
+      </w:r>
+      <w:r>
+        <w:fldChar w:fldCharType="end"/>
+      </w:r>
+      <w:r>
+        <w:t>. Code we used for describing the mushroom dataset.</w:t>
+      </w:r>
+    </w:p>
+    <w:p>
       <w:r>
         <w:br w:type="page"/>
       </w:r>
@@ -587,17 +538,1079 @@
         </w:rPr>
         <w:t>To obtain common features that are found in edible and poisonous mushrooms for building a prediction model.</w:t>
       </w:r>
+    </w:p>
+    <w:p>
+      <w:pPr>
+        <w:rPr>
+          <w:rFonts w:ascii="Arial" w:eastAsia="Times New Roman" w:hAnsi="Arial" w:cs="Arial"/>
+          <w:color w:val="000000"/>
+          <w:lang w:eastAsia="en-MY"/>
+        </w:rPr>
+      </w:pPr>
+    </w:p>
+    <w:p>
+      <w:r>
+        <w:br w:type="page"/>
+      </w:r>
+    </w:p>
+    <w:p>
+      <w:pPr>
+        <w:pStyle w:val="Heading2"/>
+        <w:spacing w:before="360" w:beforeAutospacing="0" w:after="120" w:afterAutospacing="0"/>
+      </w:pPr>
+      <w:r>
+        <w:rPr>
+          <w:rFonts w:ascii="Arial" w:hAnsi="Arial" w:cs="Arial"/>
+          <w:b w:val="0"/>
+          <w:bCs w:val="0"/>
+          <w:color w:val="000000"/>
+          <w:sz w:val="32"/>
+          <w:szCs w:val="32"/>
+        </w:rPr>
+        <w:lastRenderedPageBreak/>
+        <w:t xml:space="preserve">C. What type of data mining technique (association rule mining, classification or clustering) would be relevant? Give an example, for example, if you think classification is suitable, describe what will be classified and what the possible classes are. </w:t>
+      </w:r>
+    </w:p>
+    <w:p>
+      <w:pPr>
+        <w:pStyle w:val="NormalWeb"/>
+        <w:spacing w:before="0" w:beforeAutospacing="0" w:after="0" w:afterAutospacing="0"/>
+        <w:jc w:val="both"/>
+      </w:pPr>
+      <w:r>
+        <w:rPr>
+          <w:rFonts w:ascii="Arial" w:hAnsi="Arial" w:cs="Arial"/>
+          <w:color w:val="000000"/>
+          <w:sz w:val="22"/>
+          <w:szCs w:val="22"/>
+        </w:rPr>
+        <w:t>Association mining rule can be used to assist the classification process, to describe the common and pattern of poisonous or edible mushroom. Classes/Attributes that may be used for association mining rule are cap shape, bruises and color</w:t>
+      </w:r>
+      <w:r>
+        <w:rPr>
+          <w:rFonts w:ascii="Arial" w:hAnsi="Arial" w:cs="Arial"/>
+          <w:color w:val="000000"/>
+          <w:sz w:val="22"/>
+          <w:szCs w:val="22"/>
+        </w:rPr>
+        <w:t>.</w:t>
+      </w:r>
+      <w:r>
+        <w:rPr>
+          <w:rFonts w:ascii="Arial" w:hAnsi="Arial" w:cs="Arial"/>
+          <w:color w:val="000000"/>
+          <w:sz w:val="22"/>
+          <w:szCs w:val="22"/>
+        </w:rPr>
+        <w:t xml:space="preserve"> </w:t>
+      </w:r>
+      <w:r>
+        <w:rPr>
+          <w:rFonts w:ascii="Arial" w:hAnsi="Arial" w:cs="Arial"/>
+          <w:color w:val="000000"/>
+          <w:sz w:val="22"/>
+          <w:szCs w:val="22"/>
+        </w:rPr>
+        <w:t xml:space="preserve">“arules” and “arulesViz” </w:t>
+      </w:r>
+      <w:r>
+        <w:rPr>
+          <w:rFonts w:ascii="Arial" w:hAnsi="Arial" w:cs="Arial"/>
+          <w:color w:val="000000"/>
+          <w:sz w:val="22"/>
+          <w:szCs w:val="22"/>
+        </w:rPr>
+        <w:t xml:space="preserve">in R </w:t>
+      </w:r>
+      <w:r>
+        <w:rPr>
+          <w:rFonts w:ascii="Arial" w:hAnsi="Arial" w:cs="Arial"/>
+          <w:color w:val="000000"/>
+          <w:sz w:val="22"/>
+          <w:szCs w:val="22"/>
+        </w:rPr>
+        <w:t>can both be used for generating association mining rule</w:t>
+      </w:r>
+      <w:r>
+        <w:rPr>
+          <w:rFonts w:ascii="Arial" w:hAnsi="Arial" w:cs="Arial"/>
+          <w:color w:val="000000"/>
+          <w:sz w:val="22"/>
+          <w:szCs w:val="22"/>
+        </w:rPr>
+        <w:t xml:space="preserve"> and plotting the mining rules</w:t>
+      </w:r>
+      <w:r>
+        <w:rPr>
+          <w:rFonts w:ascii="Arial" w:hAnsi="Arial" w:cs="Arial"/>
+          <w:color w:val="000000"/>
+          <w:sz w:val="22"/>
+          <w:szCs w:val="22"/>
+        </w:rPr>
+        <w:t>.</w:t>
+      </w:r>
+    </w:p>
+    <w:p>
+      <w:pPr>
+        <w:jc w:val="both"/>
+      </w:pPr>
+    </w:p>
+    <w:p>
+      <w:pPr>
+        <w:pStyle w:val="NormalWeb"/>
+        <w:spacing w:before="0" w:beforeAutospacing="0" w:after="0" w:afterAutospacing="0"/>
+        <w:jc w:val="both"/>
+      </w:pPr>
+      <w:r>
+        <w:rPr>
+          <w:rFonts w:ascii="Arial" w:hAnsi="Arial" w:cs="Arial"/>
+          <w:color w:val="000000"/>
+          <w:sz w:val="22"/>
+          <w:szCs w:val="22"/>
+        </w:rPr>
+        <w:t>Classification - Classify whether a mushroom is poisonous or edible based on the association mining rule. Multiple or more association mining rule can be used to improve the accuracy of the classification model.</w:t>
+      </w:r>
+      <w:r>
+        <w:rPr>
+          <w:rFonts w:ascii="Arial" w:hAnsi="Arial" w:cs="Arial"/>
+          <w:color w:val="000000"/>
+          <w:sz w:val="22"/>
+          <w:szCs w:val="22"/>
+        </w:rPr>
+        <w:t xml:space="preserve"> “randomForest” library in R can be used for creating a classification model.</w:t>
+      </w:r>
+    </w:p>
+    <w:p>
+      <w:pPr>
+        <w:pStyle w:val="NormalWeb"/>
+        <w:spacing w:before="0" w:beforeAutospacing="0" w:after="0" w:afterAutospacing="0"/>
+      </w:pPr>
+    </w:p>
+    <w:p>
+      <w:pPr>
+        <w:pStyle w:val="NormalWeb"/>
+        <w:spacing w:before="0" w:beforeAutospacing="0" w:after="0" w:afterAutospacing="0"/>
+      </w:pPr>
+      <w:r>
+        <w:rPr>
+          <w:rFonts w:ascii="Arial" w:hAnsi="Arial" w:cs="Arial"/>
+          <w:b/>
+          <w:bCs/>
+          <w:color w:val="000000"/>
+          <w:sz w:val="22"/>
+          <w:szCs w:val="22"/>
+        </w:rPr>
+        <w:t>Discovered disjunctive rules for mushroom datasets</w:t>
+      </w:r>
+    </w:p>
+    <w:p>
+      <w:pPr>
+        <w:pStyle w:val="NormalWeb"/>
+        <w:spacing w:before="0" w:beforeAutospacing="0" w:after="0" w:afterAutospacing="0"/>
+      </w:pPr>
+      <w:r>
+        <w:rPr>
+          <w:rFonts w:ascii="Arial" w:hAnsi="Arial" w:cs="Arial"/>
+          <w:color w:val="000000"/>
+          <w:sz w:val="22"/>
+          <w:szCs w:val="22"/>
+          <w:u w:val="single"/>
+        </w:rPr>
+        <w:t xml:space="preserve">odor=NOT(almond.OR.anise.OR.none) </w:t>
+      </w:r>
+    </w:p>
+    <w:p>
+      <w:pPr>
+        <w:pStyle w:val="NormalWeb"/>
+        <w:spacing w:before="0" w:beforeAutospacing="0" w:after="0" w:afterAutospacing="0"/>
+      </w:pPr>
+      <w:r>
+        <w:rPr>
+          <w:rFonts w:ascii="Arial" w:hAnsi="Arial" w:cs="Arial"/>
+          <w:color w:val="000000"/>
+          <w:sz w:val="22"/>
+          <w:szCs w:val="22"/>
+        </w:rPr>
+        <w:t>result: 120 poisonous cases missed, 98.52% accuracy</w:t>
+      </w:r>
+    </w:p>
+    <w:p>
+      <w:pPr>
+        <w:pStyle w:val="NormalWeb"/>
+        <w:spacing w:before="0" w:beforeAutospacing="0" w:after="0" w:afterAutospacing="0"/>
+      </w:pPr>
+      <w:r>
+        <w:rPr>
+          <w:rFonts w:ascii="Arial" w:hAnsi="Arial" w:cs="Arial"/>
+          <w:color w:val="000000"/>
+          <w:sz w:val="22"/>
+          <w:szCs w:val="22"/>
+          <w:u w:val="single"/>
+        </w:rPr>
+        <w:t xml:space="preserve">spore-print-color=green </w:t>
+      </w:r>
+    </w:p>
+    <w:p>
+      <w:pPr>
+        <w:pStyle w:val="NormalWeb"/>
+        <w:spacing w:before="0" w:beforeAutospacing="0" w:after="0" w:afterAutospacing="0"/>
+      </w:pPr>
+      <w:r>
+        <w:rPr>
+          <w:rFonts w:ascii="Arial" w:hAnsi="Arial" w:cs="Arial"/>
+          <w:color w:val="000000"/>
+          <w:sz w:val="22"/>
+          <w:szCs w:val="22"/>
+        </w:rPr>
+        <w:t>result: 48 cases missed, 99.41% accuracy</w:t>
+      </w:r>
+    </w:p>
+    <w:p>
+      <w:pPr>
+        <w:pStyle w:val="NormalWeb"/>
+        <w:spacing w:before="0" w:beforeAutospacing="0" w:after="0" w:afterAutospacing="0"/>
+      </w:pPr>
+      <w:r>
+        <w:rPr>
+          <w:rFonts w:ascii="Arial" w:hAnsi="Arial" w:cs="Arial"/>
+          <w:color w:val="000000"/>
+          <w:sz w:val="22"/>
+          <w:szCs w:val="22"/>
+          <w:u w:val="single"/>
+        </w:rPr>
+        <w:t>odor=none.AND.stalk-surface-below-ring=scaly.AND.(stalk-color-above-ring=NOT.brown)</w:t>
+      </w:r>
+    </w:p>
+    <w:p>
+      <w:pPr>
+        <w:pStyle w:val="NormalWeb"/>
+        <w:spacing w:before="0" w:beforeAutospacing="0" w:after="0" w:afterAutospacing="0"/>
+      </w:pPr>
+      <w:r>
+        <w:rPr>
+          <w:rFonts w:ascii="Arial" w:hAnsi="Arial" w:cs="Arial"/>
+          <w:color w:val="000000"/>
+          <w:sz w:val="22"/>
+          <w:szCs w:val="22"/>
+        </w:rPr>
+        <w:t>result: 8 cases missed, 99.90% accuracy</w:t>
+      </w:r>
+    </w:p>
+    <w:p>
+      <w:pPr>
+        <w:pStyle w:val="NormalWeb"/>
+        <w:spacing w:before="0" w:beforeAutospacing="0" w:after="0" w:afterAutospacing="0"/>
+      </w:pPr>
+      <w:r>
+        <w:rPr>
+          <w:rFonts w:ascii="Arial" w:hAnsi="Arial" w:cs="Arial"/>
+          <w:color w:val="000000"/>
+          <w:sz w:val="22"/>
+          <w:szCs w:val="22"/>
+          <w:u w:val="single"/>
+        </w:rPr>
+        <w:t>habitat=leaves.AND.cap-color=white</w:t>
+      </w:r>
+    </w:p>
+    <w:p>
+      <w:pPr>
+        <w:pStyle w:val="NormalWeb"/>
+        <w:spacing w:before="0" w:beforeAutospacing="0" w:after="0" w:afterAutospacing="0"/>
+      </w:pPr>
+      <w:r>
+        <w:rPr>
+          <w:rFonts w:ascii="Arial" w:hAnsi="Arial" w:cs="Arial"/>
+          <w:color w:val="000000"/>
+          <w:sz w:val="22"/>
+          <w:szCs w:val="22"/>
+        </w:rPr>
+        <w:t>result: 100% accuracy  </w:t>
+      </w:r>
+    </w:p>
+    <w:p/>
+    <w:p>
+      <w:pPr>
+        <w:pStyle w:val="NormalWeb"/>
+        <w:spacing w:before="0" w:beforeAutospacing="0" w:after="0" w:afterAutospacing="0"/>
+        <w:rPr>
+          <w:rFonts w:ascii="Arial" w:hAnsi="Arial" w:cs="Arial"/>
+          <w:color w:val="000000"/>
+          <w:sz w:val="22"/>
+          <w:szCs w:val="22"/>
+        </w:rPr>
+      </w:pPr>
+      <w:r>
+        <w:rPr>
+          <w:noProof/>
+        </w:rPr>
+        <w:drawing>
+          <wp:anchor distT="0" distB="0" distL="114300" distR="114300" simplePos="0" relativeHeight="251658240" behindDoc="0" locked="0" layoutInCell="1" allowOverlap="1" wp14:anchorId="769F092B" wp14:editId="4E2FB28D">
+            <wp:simplePos x="0" y="0"/>
+            <wp:positionH relativeFrom="margin">
+              <wp:posOffset>1668087</wp:posOffset>
+            </wp:positionH>
+            <wp:positionV relativeFrom="paragraph">
+              <wp:posOffset>901667</wp:posOffset>
+            </wp:positionV>
+            <wp:extent cx="1885315" cy="1858010"/>
+            <wp:effectExtent l="0" t="0" r="635" b="8890"/>
+            <wp:wrapTopAndBottom/>
+            <wp:docPr id="1" name="Picture 1"/>
+            <wp:cNvGraphicFramePr>
+              <a:graphicFrameLocks xmlns:a="http://schemas.openxmlformats.org/drawingml/2006/main" noChangeAspect="1"/>
+            </wp:cNvGraphicFramePr>
+            <a:graphic xmlns:a="http://schemas.openxmlformats.org/drawingml/2006/main">
+              <a:graphicData uri="http://schemas.openxmlformats.org/drawingml/2006/picture">
+                <pic:pic xmlns:pic="http://schemas.openxmlformats.org/drawingml/2006/picture">
+                  <pic:nvPicPr>
+                    <pic:cNvPr id="1" name=""/>
+                    <pic:cNvPicPr/>
+                  </pic:nvPicPr>
+                  <pic:blipFill>
+                    <a:blip r:embed="rId5">
+                      <a:extLst>
+                        <a:ext uri="{28A0092B-C50C-407E-A947-70E740481C1C}">
+                          <a14:useLocalDpi xmlns:a14="http://schemas.microsoft.com/office/drawing/2010/main" val="0"/>
+                        </a:ext>
+                      </a:extLst>
+                    </a:blip>
+                    <a:stretch>
+                      <a:fillRect/>
+                    </a:stretch>
+                  </pic:blipFill>
+                  <pic:spPr>
+                    <a:xfrm>
+                      <a:off x="0" y="0"/>
+                      <a:ext cx="1885315" cy="1858010"/>
+                    </a:xfrm>
+                    <a:prstGeom prst="rect">
+                      <a:avLst/>
+                    </a:prstGeom>
+                  </pic:spPr>
+                </pic:pic>
+              </a:graphicData>
+            </a:graphic>
+            <wp14:sizeRelH relativeFrom="margin">
+              <wp14:pctWidth>0</wp14:pctWidth>
+            </wp14:sizeRelH>
+            <wp14:sizeRelV relativeFrom="margin">
+              <wp14:pctHeight>0</wp14:pctHeight>
+            </wp14:sizeRelV>
+          </wp:anchor>
+        </w:drawing>
+      </w:r>
+      <w:r>
+        <w:rPr>
+          <w:rFonts w:ascii="Arial" w:hAnsi="Arial" w:cs="Arial"/>
+          <w:color w:val="000000"/>
+          <w:sz w:val="22"/>
+          <w:szCs w:val="22"/>
+        </w:rPr>
+        <w:t xml:space="preserve">We are planning to use random forest as one of our classification model to predict if a mushroom is poisonous or not. The code below shows a </w:t>
+      </w:r>
+      <w:r>
+        <w:rPr>
+          <w:rFonts w:ascii="Arial" w:hAnsi="Arial" w:cs="Arial"/>
+          <w:b/>
+          <w:bCs/>
+          <w:color w:val="000000"/>
+          <w:sz w:val="22"/>
+          <w:szCs w:val="22"/>
+        </w:rPr>
+        <w:t>SIMPLE SAMPLE</w:t>
+      </w:r>
+      <w:r>
+        <w:rPr>
+          <w:rFonts w:ascii="Arial" w:hAnsi="Arial" w:cs="Arial"/>
+          <w:color w:val="000000"/>
+          <w:sz w:val="22"/>
+          <w:szCs w:val="22"/>
+        </w:rPr>
+        <w:t xml:space="preserve"> that we may be using for part 2. Accuracy we got from random forest is pretty decent, out of few runs (4 different executions</w:t>
+      </w:r>
+      <w:r>
+        <w:rPr>
+          <w:rFonts w:ascii="Arial" w:hAnsi="Arial" w:cs="Arial"/>
+          <w:color w:val="000000"/>
+          <w:sz w:val="22"/>
+          <w:szCs w:val="22"/>
+        </w:rPr>
+        <w:t xml:space="preserve"> with different seed</w:t>
+      </w:r>
+      <w:r>
+        <w:rPr>
+          <w:rFonts w:ascii="Arial" w:hAnsi="Arial" w:cs="Arial"/>
+          <w:color w:val="000000"/>
+          <w:sz w:val="22"/>
+          <w:szCs w:val="22"/>
+        </w:rPr>
+        <w:t xml:space="preserve">) our prediction model got </w:t>
+      </w:r>
+      <w:r>
+        <w:rPr>
+          <w:rFonts w:ascii="Arial" w:hAnsi="Arial" w:cs="Arial"/>
+          <w:color w:val="000000"/>
+          <w:sz w:val="22"/>
+          <w:szCs w:val="22"/>
+        </w:rPr>
+        <w:t>0.00 ~ 0.05</w:t>
+      </w:r>
+      <w:r>
+        <w:rPr>
+          <w:rFonts w:ascii="Arial" w:hAnsi="Arial" w:cs="Arial"/>
+          <w:color w:val="000000"/>
+          <w:sz w:val="22"/>
+          <w:szCs w:val="22"/>
+        </w:rPr>
+        <w:t xml:space="preserve">% error rate. </w:t>
+      </w:r>
+      <w:r>
+        <w:rPr>
+          <w:rFonts w:ascii="Arial" w:hAnsi="Arial" w:cs="Arial"/>
+          <w:color w:val="000000"/>
+          <w:sz w:val="22"/>
+          <w:szCs w:val="22"/>
+        </w:rPr>
+        <w:t xml:space="preserve">We also </w:t>
+      </w:r>
+      <w:r>
+        <w:rPr>
+          <w:rFonts w:ascii="Arial" w:hAnsi="Arial" w:cs="Arial"/>
+          <w:color w:val="000000"/>
+          <w:sz w:val="22"/>
+          <w:szCs w:val="22"/>
+        </w:rPr>
+        <w:t>extracted</w:t>
+      </w:r>
+      <w:r>
+        <w:rPr>
+          <w:rFonts w:ascii="Arial" w:hAnsi="Arial" w:cs="Arial"/>
+          <w:color w:val="000000"/>
+          <w:sz w:val="22"/>
+          <w:szCs w:val="22"/>
+        </w:rPr>
+        <w:t xml:space="preserve"> which variable/attribute influences the model the most.</w:t>
+      </w:r>
+    </w:p>
+    <w:p>
+      <w:pPr>
+        <w:pStyle w:val="Caption"/>
+      </w:pPr>
+      <w:r>
+        <w:t xml:space="preserve">Figure </w:t>
+      </w:r>
+      <w:r>
+        <w:fldChar w:fldCharType="begin"/>
+      </w:r>
+      <w:r>
+        <w:instrText xml:space="preserve"> SEQ Figure \* ARABIC </w:instrText>
+      </w:r>
+      <w:r>
+        <w:fldChar w:fldCharType="separate"/>
+      </w:r>
+      <w:r>
+        <w:rPr>
+          <w:noProof/>
+        </w:rPr>
+        <w:t>2</w:t>
+      </w:r>
+      <w:r>
+        <w:fldChar w:fldCharType="end"/>
+      </w:r>
+      <w:r>
+        <w:t xml:space="preserve">. </w:t>
+      </w:r>
+      <w:r>
+        <w:t>Importance (</w:t>
+      </w:r>
+      <w:r>
+        <w:t xml:space="preserve">function) of randomForest package, to </w:t>
+      </w:r>
+      <w:r>
+        <w:t>show</w:t>
+      </w:r>
+      <w:r>
+        <w:t xml:space="preserve"> which column influences the outcome of the</w:t>
+      </w:r>
+      <w:r>
+        <w:t xml:space="preserve"> prediction</w:t>
+      </w:r>
+      <w:r>
+        <w:t xml:space="preserve"> model the most</w:t>
+      </w:r>
+      <w:r>
+        <w:t>.</w:t>
+      </w:r>
+    </w:p>
+    <w:p>
+      <w:r>
+        <w:rPr>
+          <w:noProof/>
+        </w:rPr>
+        <w:lastRenderedPageBreak/>
+        <mc:AlternateContent>
+          <mc:Choice Requires="wps">
+            <w:drawing>
+              <wp:anchor distT="0" distB="0" distL="114300" distR="114300" simplePos="0" relativeHeight="251661312" behindDoc="0" locked="0" layoutInCell="1" allowOverlap="1" wp14:anchorId="2549E061" wp14:editId="1E319D64">
+                <wp:simplePos x="0" y="0"/>
+                <wp:positionH relativeFrom="column">
+                  <wp:posOffset>808355</wp:posOffset>
+                </wp:positionH>
+                <wp:positionV relativeFrom="paragraph">
+                  <wp:posOffset>1724025</wp:posOffset>
+                </wp:positionV>
+                <wp:extent cx="4114800" cy="635"/>
+                <wp:effectExtent l="0" t="0" r="0" b="0"/>
+                <wp:wrapSquare wrapText="bothSides"/>
+                <wp:docPr id="4" name="Text Box 4"/>
+                <wp:cNvGraphicFramePr/>
+                <a:graphic xmlns:a="http://schemas.openxmlformats.org/drawingml/2006/main">
+                  <a:graphicData uri="http://schemas.microsoft.com/office/word/2010/wordprocessingShape">
+                    <wps:wsp>
+                      <wps:cNvSpPr txBox="1"/>
+                      <wps:spPr>
+                        <a:xfrm>
+                          <a:off x="0" y="0"/>
+                          <a:ext cx="4114800" cy="635"/>
+                        </a:xfrm>
+                        <a:prstGeom prst="rect">
+                          <a:avLst/>
+                        </a:prstGeom>
+                        <a:solidFill>
+                          <a:prstClr val="white"/>
+                        </a:solidFill>
+                        <a:ln>
+                          <a:noFill/>
+                        </a:ln>
+                        <a:effectLst/>
+                      </wps:spPr>
+                      <wps:txbx>
+                        <w:txbxContent>
+                          <w:p>
+                            <w:pPr>
+                              <w:pStyle w:val="Caption"/>
+                              <w:rPr>
+                                <w:noProof/>
+                              </w:rPr>
+                            </w:pPr>
+                            <w:r>
+                              <w:t xml:space="preserve">Figure </w:t>
+                            </w:r>
+                            <w:r>
+                              <w:fldChar w:fldCharType="begin"/>
+                            </w:r>
+                            <w:r>
+                              <w:instrText xml:space="preserve"> SEQ Figure \* ARABIC </w:instrText>
+                            </w:r>
+                            <w:r>
+                              <w:fldChar w:fldCharType="separate"/>
+                            </w:r>
+                            <w:r>
+                              <w:rPr>
+                                <w:noProof/>
+                              </w:rPr>
+                              <w:t>3</w:t>
+                            </w:r>
+                            <w:r>
+                              <w:fldChar w:fldCharType="end"/>
+                            </w:r>
+                            <w:r>
+                              <w:t>. Result of the model</w:t>
+                            </w:r>
+                          </w:p>
+                        </w:txbxContent>
+                      </wps:txbx>
+                      <wps:bodyPr rot="0" spcFirstLastPara="0" vertOverflow="overflow" horzOverflow="overflow" vert="horz" wrap="square" lIns="0" tIns="0" rIns="0" bIns="0" numCol="1" spcCol="0" rtlCol="0" fromWordArt="0" anchor="t" anchorCtr="0" forceAA="0" compatLnSpc="1">
+                        <a:prstTxWarp prst="textNoShape">
+                          <a:avLst/>
+                        </a:prstTxWarp>
+                        <a:spAutoFit/>
+                      </wps:bodyPr>
+                    </wps:wsp>
+                  </a:graphicData>
+                </a:graphic>
+              </wp:anchor>
+            </w:drawing>
+          </mc:Choice>
+          <mc:Fallback>
+            <w:pict>
+              <v:shapetype w14:anchorId="2549E061" id="_x0000_t202" coordsize="21600,21600" o:spt="202" path="m,l,21600r21600,l21600,xe">
+                <v:stroke joinstyle="miter"/>
+                <v:path gradientshapeok="t" o:connecttype="rect"/>
+              </v:shapetype>
+              <v:shape id="Text Box 4" o:spid="_x0000_s1026" type="#_x0000_t202" style="position:absolute;margin-left:63.65pt;margin-top:135.75pt;width:324pt;height:.05pt;z-index:251661312;visibility:visible;mso-wrap-style:square;mso-wrap-distance-left:9pt;mso-wrap-distance-top:0;mso-wrap-distance-right:9pt;mso-wrap-distance-bottom:0;mso-position-horizontal:absolute;mso-position-horizontal-relative:text;mso-position-vertical:absolute;mso-position-vertical-relative:text;v-text-anchor:top" o:gfxdata="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" stroked="f">
+                <v:textbox style="mso-fit-shape-to-text:t" inset="0,0,0,0">
+                  <w:txbxContent>
+                    <w:p>
+                      <w:pPr>
+                        <w:pStyle w:val="Caption"/>
+                        <w:rPr>
+                          <w:noProof/>
+                        </w:rPr>
+                      </w:pPr>
+                      <w:r>
+                        <w:t xml:space="preserve">Figure </w:t>
+                      </w:r>
+                      <w:r>
+                        <w:fldChar w:fldCharType="begin"/>
+                      </w:r>
+                      <w:r>
+                        <w:instrText xml:space="preserve"> SEQ Figure \* ARABIC </w:instrText>
+                      </w:r>
+                      <w:r>
+                        <w:fldChar w:fldCharType="separate"/>
+                      </w:r>
+                      <w:r>
+                        <w:rPr>
+                          <w:noProof/>
+                        </w:rPr>
+                        <w:t>3</w:t>
+                      </w:r>
+                      <w:r>
+                        <w:fldChar w:fldCharType="end"/>
+                      </w:r>
+                      <w:r>
+                        <w:t>. Result of the model</w:t>
+                      </w:r>
+                    </w:p>
+                  </w:txbxContent>
+                </v:textbox>
+                <w10:wrap type="square"/>
+              </v:shape>
+            </w:pict>
+          </mc:Fallback>
+        </mc:AlternateContent>
+      </w:r>
+      <w:r>
+        <w:rPr>
+          <w:noProof/>
+          <w:lang w:eastAsia="en-MY"/>
+        </w:rPr>
+        <w:drawing>
+          <wp:anchor distT="0" distB="0" distL="114300" distR="114300" simplePos="0" relativeHeight="251659264" behindDoc="0" locked="0" layoutInCell="1" allowOverlap="1">
+            <wp:simplePos x="0" y="0"/>
+            <wp:positionH relativeFrom="margin">
+              <wp:align>center</wp:align>
+            </wp:positionH>
+            <wp:positionV relativeFrom="paragraph">
+              <wp:posOffset>0</wp:posOffset>
+            </wp:positionV>
+            <wp:extent cx="4114800" cy="1666875"/>
+            <wp:effectExtent l="0" t="0" r="0" b="9525"/>
+            <wp:wrapSquare wrapText="bothSides"/>
+            <wp:docPr id="3" name="Picture 3"/>
+            <wp:cNvGraphicFramePr>
+              <a:graphicFrameLocks xmlns:a="http://schemas.openxmlformats.org/drawingml/2006/main" noChangeAspect="1"/>
+            </wp:cNvGraphicFramePr>
+            <a:graphic xmlns:a="http://schemas.openxmlformats.org/drawingml/2006/main">
+              <a:graphicData uri="http://schemas.openxmlformats.org/drawingml/2006/picture">
+                <pic:pic xmlns:pic="http://schemas.openxmlformats.org/drawingml/2006/picture">
+                  <pic:nvPicPr>
+                    <pic:cNvPr id="1" name=""/>
+                    <pic:cNvPicPr/>
+                  </pic:nvPicPr>
+                  <pic:blipFill>
+                    <a:blip r:embed="rId6">
+                      <a:extLst>
+                        <a:ext uri="{28A0092B-C50C-407E-A947-70E740481C1C}">
+                          <a14:useLocalDpi xmlns:a14="http://schemas.microsoft.com/office/drawing/2010/main" val="0"/>
+                        </a:ext>
+                      </a:extLst>
+                    </a:blip>
+                    <a:stretch>
+                      <a:fillRect/>
+                    </a:stretch>
+                  </pic:blipFill>
+                  <pic:spPr>
+                    <a:xfrm>
+                      <a:off x="0" y="0"/>
+                      <a:ext cx="4114800" cy="1666875"/>
+                    </a:xfrm>
+                    <a:prstGeom prst="rect">
+                      <a:avLst/>
+                    </a:prstGeom>
+                  </pic:spPr>
+                </pic:pic>
+              </a:graphicData>
+            </a:graphic>
+          </wp:anchor>
+        </w:drawing>
+      </w:r>
+    </w:p>
+    <w:p>
+      <w:r>
+        <w:br w:type="page"/>
+      </w:r>
+    </w:p>
+    <w:p>
+      <w:pPr>
+        <w:pStyle w:val="Heading2"/>
+        <w:spacing w:before="360" w:beforeAutospacing="0" w:after="120" w:afterAutospacing="0"/>
+        <w:jc w:val="both"/>
+      </w:pPr>
+      <w:r>
+        <w:rPr>
+          <w:rFonts w:ascii="Arial" w:hAnsi="Arial" w:cs="Arial"/>
+          <w:b w:val="0"/>
+          <w:bCs w:val="0"/>
+          <w:color w:val="000000"/>
+          <w:sz w:val="32"/>
+          <w:szCs w:val="32"/>
+        </w:rPr>
+        <w:lastRenderedPageBreak/>
+        <w:t xml:space="preserve">E. Perform a pre-processing task on the dataset chosen. </w:t>
+      </w:r>
+    </w:p>
+    <w:p>
+      <w:pPr>
+        <w:pStyle w:val="NormalWeb"/>
+        <w:spacing w:before="0" w:beforeAutospacing="0" w:after="0" w:afterAutospacing="0"/>
+        <w:jc w:val="both"/>
+      </w:pPr>
+      <w:r>
+        <w:rPr>
+          <w:rFonts w:ascii="Arial" w:hAnsi="Arial" w:cs="Arial"/>
+          <w:color w:val="000000"/>
+          <w:sz w:val="22"/>
+          <w:szCs w:val="22"/>
+        </w:rPr>
+        <w:t>“Editrules” one of the library that allows reading, manipulating and impose a set of rules(edit rules) on numerical and categorical data. We will be using this library along with our “</w:t>
+      </w:r>
+      <w:r>
+        <w:rPr>
+          <w:rFonts w:ascii="Arial" w:hAnsi="Arial" w:cs="Arial"/>
+          <w:color w:val="000000"/>
+          <w:sz w:val="22"/>
+          <w:szCs w:val="22"/>
+        </w:rPr>
+        <w:t>pre-defined</w:t>
+      </w:r>
+      <w:r>
+        <w:rPr>
+          <w:rFonts w:ascii="Arial" w:hAnsi="Arial" w:cs="Arial"/>
+          <w:color w:val="000000"/>
+          <w:sz w:val="22"/>
+          <w:szCs w:val="22"/>
+        </w:rPr>
+        <w:t>” rules for the mushroom dataset. This step ensure that we will know if there is any unknown values that isn’t specified in the mushroom’s data codebook. If there is any we can use library “deducorrect” to correct those unknown values.</w:t>
+      </w:r>
+      <w:r>
+        <w:rPr>
+          <w:rFonts w:ascii="Arial" w:hAnsi="Arial" w:cs="Arial"/>
+          <w:color w:val="000000"/>
+          <w:sz w:val="22"/>
+          <w:szCs w:val="22"/>
+        </w:rPr>
+        <w:t xml:space="preserve"> </w:t>
+      </w:r>
+    </w:p>
+    <w:p>
+      <w:r>
+        <w:rPr>
+          <w:noProof/>
+        </w:rPr>
+        <mc:AlternateContent>
+          <mc:Choice Requires="wps">
+            <w:drawing>
+              <wp:anchor distT="0" distB="0" distL="114300" distR="114300" simplePos="0" relativeHeight="251665408" behindDoc="0" locked="0" layoutInCell="1" allowOverlap="1" wp14:anchorId="07C8FA07" wp14:editId="442CA307">
+                <wp:simplePos x="0" y="0"/>
+                <wp:positionH relativeFrom="column">
+                  <wp:posOffset>0</wp:posOffset>
+                </wp:positionH>
+                <wp:positionV relativeFrom="paragraph">
+                  <wp:posOffset>3951605</wp:posOffset>
+                </wp:positionV>
+                <wp:extent cx="5731510" cy="635"/>
+                <wp:effectExtent l="0" t="0" r="0" b="0"/>
+                <wp:wrapThrough wrapText="bothSides">
+                  <wp:wrapPolygon edited="0">
+                    <wp:start x="0" y="0"/>
+                    <wp:lineTo x="0" y="21600"/>
+                    <wp:lineTo x="21600" y="21600"/>
+                    <wp:lineTo x="21600" y="0"/>
+                  </wp:wrapPolygon>
+                </wp:wrapThrough>
+                <wp:docPr id="7" name="Text Box 7"/>
+                <wp:cNvGraphicFramePr/>
+                <a:graphic xmlns:a="http://schemas.openxmlformats.org/drawingml/2006/main">
+                  <a:graphicData uri="http://schemas.microsoft.com/office/word/2010/wordprocessingShape">
+                    <wps:wsp>
+                      <wps:cNvSpPr txBox="1"/>
+                      <wps:spPr>
+                        <a:xfrm>
+                          <a:off x="0" y="0"/>
+                          <a:ext cx="5731510" cy="635"/>
+                        </a:xfrm>
+                        <a:prstGeom prst="rect">
+                          <a:avLst/>
+                        </a:prstGeom>
+                        <a:solidFill>
+                          <a:prstClr val="white"/>
+                        </a:solidFill>
+                        <a:ln>
+                          <a:noFill/>
+                        </a:ln>
+                        <a:effectLst/>
+                      </wps:spPr>
+                      <wps:txbx>
+                        <w:txbxContent>
+                          <w:p>
+                            <w:pPr>
+                              <w:pStyle w:val="Caption"/>
+                              <w:rPr>
+                                <w:noProof/>
+                              </w:rPr>
+                            </w:pPr>
+                            <w:r>
+                              <w:t xml:space="preserve">Figure </w:t>
+                            </w:r>
+                            <w:r>
+                              <w:fldChar w:fldCharType="begin"/>
+                            </w:r>
+                            <w:r>
+                              <w:instrText xml:space="preserve"> SEQ Figure \* ARABIC </w:instrText>
+                            </w:r>
+                            <w:r>
+                              <w:fldChar w:fldCharType="separate"/>
+                            </w:r>
+                            <w:r>
+                              <w:rPr>
+                                <w:noProof/>
+                              </w:rPr>
+                              <w:t>4</w:t>
+                            </w:r>
+                            <w:r>
+                              <w:fldChar w:fldCharType="end"/>
+                            </w:r>
+                            <w:r>
+                              <w:t>. Rules of the mushroom dataset to check if there are any violation of rules (undefined values).</w:t>
+                            </w:r>
+                          </w:p>
+                        </w:txbxContent>
+                      </wps:txbx>
+                      <wps:bodyPr rot="0" spcFirstLastPara="0" vertOverflow="overflow" horzOverflow="overflow" vert="horz" wrap="square" lIns="0" tIns="0" rIns="0" bIns="0" numCol="1" spcCol="0" rtlCol="0" fromWordArt="0" anchor="t" anchorCtr="0" forceAA="0" compatLnSpc="1">
+                        <a:prstTxWarp prst="textNoShape">
+                          <a:avLst/>
+                        </a:prstTxWarp>
+                        <a:spAutoFit/>
+                      </wps:bodyPr>
+                    </wps:wsp>
+                  </a:graphicData>
+                </a:graphic>
+              </wp:anchor>
+            </w:drawing>
+          </mc:Choice>
+          <mc:Fallback>
+            <w:pict>
+              <v:shape w14:anchorId="07C8FA07" id="Text Box 7" o:spid="_x0000_s1027" type="#_x0000_t202" style="position:absolute;margin-left:0;margin-top:311.15pt;width:451.3pt;height:.05pt;z-index:251665408;visibility:visible;mso-wrap-style:square;mso-wrap-distance-left:9pt;mso-wrap-distance-top:0;mso-wrap-distance-right:9pt;mso-wrap-distance-bottom:0;mso-position-horizontal:absolute;mso-position-horizontal-relative:text;mso-position-vertical:absolute;mso-position-vertical-relative:text;v-text-anchor:top" o:gfxdata="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" stroked="f">
+                <v:textbox style="mso-fit-shape-to-text:t" inset="0,0,0,0">
+                  <w:txbxContent>
+                    <w:p>
+                      <w:pPr>
+                        <w:pStyle w:val="Caption"/>
+                        <w:rPr>
+                          <w:noProof/>
+                        </w:rPr>
+                      </w:pPr>
+                      <w:r>
+                        <w:t xml:space="preserve">Figure </w:t>
+                      </w:r>
+                      <w:r>
+                        <w:fldChar w:fldCharType="begin"/>
+                      </w:r>
+                      <w:r>
+                        <w:instrText xml:space="preserve"> SEQ Figure \* ARABIC </w:instrText>
+                      </w:r>
+                      <w:r>
+                        <w:fldChar w:fldCharType="separate"/>
+                      </w:r>
+                      <w:r>
+                        <w:rPr>
+                          <w:noProof/>
+                        </w:rPr>
+                        <w:t>4</w:t>
+                      </w:r>
+                      <w:r>
+                        <w:fldChar w:fldCharType="end"/>
+                      </w:r>
+                      <w:r>
+                        <w:t>. Rules of the mushroom dataset to check if there are any violation of rules (undefined values).</w:t>
+                      </w:r>
+                    </w:p>
+                  </w:txbxContent>
+                </v:textbox>
+                <w10:wrap type="through"/>
+              </v:shape>
+            </w:pict>
+          </mc:Fallback>
+        </mc:AlternateContent>
+      </w:r>
+      <w:r>
+        <w:rPr>
+          <w:noProof/>
+          <w:lang w:eastAsia="en-MY"/>
+        </w:rPr>
+        <w:drawing>
+          <wp:anchor distT="0" distB="0" distL="114300" distR="114300" simplePos="0" relativeHeight="251663360" behindDoc="0" locked="0" layoutInCell="1" allowOverlap="1" wp14:anchorId="7F771E21" wp14:editId="17CBC8FC">
+            <wp:simplePos x="0" y="0"/>
+            <wp:positionH relativeFrom="column">
+              <wp:posOffset>0</wp:posOffset>
+            </wp:positionH>
+            <wp:positionV relativeFrom="paragraph">
+              <wp:posOffset>284480</wp:posOffset>
+            </wp:positionV>
+            <wp:extent cx="5731510" cy="3609975"/>
+            <wp:effectExtent l="0" t="0" r="2540" b="9525"/>
+            <wp:wrapThrough wrapText="bothSides">
+              <wp:wrapPolygon edited="0">
+                <wp:start x="0" y="0"/>
+                <wp:lineTo x="0" y="21543"/>
+                <wp:lineTo x="21538" y="21543"/>
+                <wp:lineTo x="21538" y="0"/>
+                <wp:lineTo x="0" y="0"/>
+              </wp:wrapPolygon>
+            </wp:wrapThrough>
+            <wp:docPr id="6" name="Picture 6"/>
+            <wp:cNvGraphicFramePr>
+              <a:graphicFrameLocks xmlns:a="http://schemas.openxmlformats.org/drawingml/2006/main" noChangeAspect="1"/>
+            </wp:cNvGraphicFramePr>
+            <a:graphic xmlns:a="http://schemas.openxmlformats.org/drawingml/2006/main">
+              <a:graphicData uri="http://schemas.openxmlformats.org/drawingml/2006/picture">
+                <pic:pic xmlns:pic="http://schemas.openxmlformats.org/drawingml/2006/picture">
+                  <pic:nvPicPr>
+                    <pic:cNvPr id="1" name=""/>
+                    <pic:cNvPicPr/>
+                  </pic:nvPicPr>
+                  <pic:blipFill>
+                    <a:blip r:embed="rId7"/>
+                    <a:stretch>
+                      <a:fillRect/>
+                    </a:stretch>
+                  </pic:blipFill>
+                  <pic:spPr>
+                    <a:xfrm>
+                      <a:off x="0" y="0"/>
+                      <a:ext cx="5731510" cy="3609975"/>
+                    </a:xfrm>
+                    <a:prstGeom prst="rect">
+                      <a:avLst/>
+                    </a:prstGeom>
+                  </pic:spPr>
+                </pic:pic>
+              </a:graphicData>
+            </a:graphic>
+          </wp:anchor>
+        </w:drawing>
+      </w:r>
+    </w:p>
+    <w:p>
+      <w:pPr>
+        <w:keepNext/>
+      </w:pPr>
+      <w:r>
+        <w:rPr>
+          <w:noProof/>
+          <w:lang w:eastAsia="en-MY"/>
+        </w:rPr>
+        <w:drawing>
+          <wp:inline distT="0" distB="0" distL="0" distR="0" wp14:anchorId="09FC65D2" wp14:editId="32DADB6B">
+            <wp:extent cx="3876675" cy="361950"/>
+            <wp:effectExtent l="0" t="0" r="9525" b="0"/>
+            <wp:docPr id="8" name="Picture 8"/>
+            <wp:cNvGraphicFramePr>
+              <a:graphicFrameLocks xmlns:a="http://schemas.openxmlformats.org/drawingml/2006/main" noChangeAspect="1"/>
+            </wp:cNvGraphicFramePr>
+            <a:graphic xmlns:a="http://schemas.openxmlformats.org/drawingml/2006/main">
+              <a:graphicData uri="http://schemas.openxmlformats.org/drawingml/2006/picture">
+                <pic:pic xmlns:pic="http://schemas.openxmlformats.org/drawingml/2006/picture">
+                  <pic:nvPicPr>
+                    <pic:cNvPr id="1" name=""/>
+                    <pic:cNvPicPr/>
+                  </pic:nvPicPr>
+                  <pic:blipFill>
+                    <a:blip r:embed="rId8">
+                      <a:extLst>
+                        <a:ext uri="{28A0092B-C50C-407E-A947-70E740481C1C}">
+                          <a14:useLocalDpi xmlns:a14="http://schemas.microsoft.com/office/drawing/2010/main" val="0"/>
+                        </a:ext>
+                      </a:extLst>
+                    </a:blip>
+                    <a:stretch>
+                      <a:fillRect/>
+                    </a:stretch>
+                  </pic:blipFill>
+                  <pic:spPr>
+                    <a:xfrm>
+                      <a:off x="0" y="0"/>
+                      <a:ext cx="3876675" cy="361950"/>
+                    </a:xfrm>
+                    <a:prstGeom prst="rect">
+                      <a:avLst/>
+                    </a:prstGeom>
+                  </pic:spPr>
+                </pic:pic>
+              </a:graphicData>
+            </a:graphic>
+          </wp:inline>
+        </w:drawing>
+      </w:r>
+    </w:p>
+    <w:p>
+      <w:pPr>
+        <w:pStyle w:val="Caption"/>
+      </w:pPr>
+      <w:r>
+        <w:t xml:space="preserve">Figure </w:t>
+      </w:r>
+      <w:r>
+        <w:fldChar w:fldCharType="begin"/>
+      </w:r>
+      <w:r>
+        <w:instrText xml:space="preserve"> SEQ Figure \* ARABIC </w:instrText>
+      </w:r>
+      <w:r>
+        <w:fldChar w:fldCharType="separate"/>
+      </w:r>
+      <w:r>
+        <w:rPr>
+          <w:noProof/>
+        </w:rPr>
+        <w:t>5</w:t>
+      </w:r>
+      <w:r>
+        <w:fldChar w:fldCharType="end"/>
+      </w:r>
+      <w:r>
+        <w:t>. No violation found in the mushroom dataset</w:t>
+      </w:r>
+    </w:p>
+    <w:p/>
+    <w:p>
+      <w:pPr>
+        <w:pStyle w:val="NormalWeb"/>
+        <w:spacing w:before="0" w:beforeAutospacing="0" w:after="0" w:afterAutospacing="0"/>
+        <w:jc w:val="both"/>
+      </w:pPr>
+      <w:r>
+        <w:rPr>
+          <w:rFonts w:ascii="Arial" w:hAnsi="Arial" w:cs="Arial"/>
+          <w:color w:val="000000"/>
+          <w:sz w:val="22"/>
+          <w:szCs w:val="22"/>
+        </w:rPr>
+        <w:t>We found that the mushroom dataset does not have any violation of rules.</w:t>
+      </w:r>
+      <w:r>
+        <w:rPr>
+          <w:rFonts w:ascii="Arial" w:hAnsi="Arial" w:cs="Arial"/>
+          <w:color w:val="000000"/>
+          <w:sz w:val="22"/>
+          <w:szCs w:val="22"/>
+        </w:rPr>
+        <w:t xml:space="preserve"> </w:t>
+      </w:r>
       <w:bookmarkStart w:id="0" w:name="_GoBack"/>
       <w:bookmarkEnd w:id="0"/>
-    </w:p>
-    <w:p>
-      <w:pPr>
-        <w:rPr>
-          <w:rFonts w:ascii="Arial" w:eastAsia="Times New Roman" w:hAnsi="Arial" w:cs="Arial"/>
-          <w:color w:val="000000"/>
-          <w:lang w:eastAsia="en-MY"/>
-        </w:rPr>
-      </w:pPr>
     </w:p>
     <w:p/>
     <w:sectPr>
@@ -1091,7 +2104,6 @@
     <w:name w:val="Normal (Web)"/>
     <w:basedOn w:val="Normal"/>
     <w:uiPriority w:val="99"/>
-    <w:semiHidden/>
     <w:unhideWhenUsed/>
     <w:rsid w:val="001D57DC"/>
     <w:pPr>
@@ -1158,6 +2170,25 @@
       <w:color w:val="2E74B5" w:themeColor="accent1" w:themeShade="BF"/>
       <w:sz w:val="32"/>
       <w:szCs w:val="32"/>
+    </w:rPr>
+  </w:style>
+  <w:style w:type="paragraph" w:styleId="Caption">
+    <w:name w:val="caption"/>
+    <w:basedOn w:val="Normal"/>
+    <w:next w:val="Normal"/>
+    <w:uiPriority w:val="35"/>
+    <w:unhideWhenUsed/>
+    <w:qFormat/>
+    <w:rsid w:val="00F7686F"/>
+    <w:pPr>
+      <w:spacing w:after="200" w:line="240" w:lineRule="auto"/>
+    </w:pPr>
+    <w:rPr>
+      <w:i/>
+      <w:iCs/>
+      <w:color w:val="44546A" w:themeColor="text2"/>
+      <w:sz w:val="18"/>
+      <w:szCs w:val="18"/>
     </w:rPr>
   </w:style>
 </w:styles>

--- a/Report.docx
+++ b/Report.docx
@@ -170,7 +170,43 @@
           <w:color w:val="000000"/>
           <w:lang w:eastAsia="en-MY"/>
         </w:rPr>
-        <w:t>23 species of gilled mushrooms from the Agaricus and Lepiota family are observed in the dataset. The dataset contains 23 features of mushroom and the first feature is whether the mushroom is edible or poisonous.</w:t>
+        <w:t xml:space="preserve">23 species of gilled mushrooms from the </w:t>
+      </w:r>
+      <w:proofErr w:type="spellStart"/>
+      <w:r>
+        <w:rPr>
+          <w:rFonts w:ascii="Arial" w:eastAsia="Times New Roman" w:hAnsi="Arial" w:cs="Arial"/>
+          <w:color w:val="000000"/>
+          <w:lang w:eastAsia="en-MY"/>
+        </w:rPr>
+        <w:t>Agaricus</w:t>
+      </w:r>
+      <w:proofErr w:type="spellEnd"/>
+      <w:r>
+        <w:rPr>
+          <w:rFonts w:ascii="Arial" w:eastAsia="Times New Roman" w:hAnsi="Arial" w:cs="Arial"/>
+          <w:color w:val="000000"/>
+          <w:lang w:eastAsia="en-MY"/>
+        </w:rPr>
+        <w:t xml:space="preserve"> and </w:t>
+      </w:r>
+      <w:proofErr w:type="spellStart"/>
+      <w:r>
+        <w:rPr>
+          <w:rFonts w:ascii="Arial" w:eastAsia="Times New Roman" w:hAnsi="Arial" w:cs="Arial"/>
+          <w:color w:val="000000"/>
+          <w:lang w:eastAsia="en-MY"/>
+        </w:rPr>
+        <w:t>Lepiota</w:t>
+      </w:r>
+      <w:proofErr w:type="spellEnd"/>
+      <w:r>
+        <w:rPr>
+          <w:rFonts w:ascii="Arial" w:eastAsia="Times New Roman" w:hAnsi="Arial" w:cs="Arial"/>
+          <w:color w:val="000000"/>
+          <w:lang w:eastAsia="en-MY"/>
+        </w:rPr>
+        <w:t xml:space="preserve"> family are observed in the dataset. The dataset contains 23 features of mushroom and the first feature is whether the mushroom is edible or poisonous.</w:t>
       </w:r>
     </w:p>
     <w:p>
@@ -361,7 +397,25 @@
           <w:color w:val="000000"/>
           <w:lang w:eastAsia="en-MY"/>
         </w:rPr>
-        <w:t>-- edible : 4208 observations (51.8%)</w:t>
+        <w:t xml:space="preserve">-- </w:t>
+      </w:r>
+      <w:proofErr w:type="gramStart"/>
+      <w:r>
+        <w:rPr>
+          <w:rFonts w:ascii="Arial" w:eastAsia="Times New Roman" w:hAnsi="Arial" w:cs="Arial"/>
+          <w:color w:val="000000"/>
+          <w:lang w:eastAsia="en-MY"/>
+        </w:rPr>
+        <w:t>edible :</w:t>
+      </w:r>
+      <w:proofErr w:type="gramEnd"/>
+      <w:r>
+        <w:rPr>
+          <w:rFonts w:ascii="Arial" w:eastAsia="Times New Roman" w:hAnsi="Arial" w:cs="Arial"/>
+          <w:color w:val="000000"/>
+          <w:lang w:eastAsia="en-MY"/>
+        </w:rPr>
+        <w:t xml:space="preserve"> 4208 observations (51.8%)</w:t>
       </w:r>
     </w:p>
     <w:p>
@@ -381,24 +435,60 @@
           <w:color w:val="000000"/>
           <w:lang w:eastAsia="en-MY"/>
         </w:rPr>
-        <w:t>-- poisonous : 3916 observations (48.2%)</w:t>
-      </w:r>
-    </w:p>
-    <w:p>
-      <w:pPr>
-        <w:rPr>
-          <w:rFonts w:ascii="Arial" w:eastAsia="Times New Roman" w:hAnsi="Arial" w:cs="Arial"/>
-          <w:color w:val="000000"/>
-          <w:lang w:eastAsia="en-MY"/>
-        </w:rPr>
-      </w:pPr>
-      <w:r>
-        <w:rPr>
-          <w:rFonts w:ascii="Arial" w:eastAsia="Times New Roman" w:hAnsi="Arial" w:cs="Arial"/>
-          <w:color w:val="000000"/>
-          <w:lang w:eastAsia="en-MY"/>
-        </w:rPr>
-        <w:t>-- total : 8124 observations (100.0%)</w:t>
+        <w:t xml:space="preserve">-- </w:t>
+      </w:r>
+      <w:proofErr w:type="gramStart"/>
+      <w:r>
+        <w:rPr>
+          <w:rFonts w:ascii="Arial" w:eastAsia="Times New Roman" w:hAnsi="Arial" w:cs="Arial"/>
+          <w:color w:val="000000"/>
+          <w:lang w:eastAsia="en-MY"/>
+        </w:rPr>
+        <w:t>poisonous :</w:t>
+      </w:r>
+      <w:proofErr w:type="gramEnd"/>
+      <w:r>
+        <w:rPr>
+          <w:rFonts w:ascii="Arial" w:eastAsia="Times New Roman" w:hAnsi="Arial" w:cs="Arial"/>
+          <w:color w:val="000000"/>
+          <w:lang w:eastAsia="en-MY"/>
+        </w:rPr>
+        <w:t xml:space="preserve"> 3916 observations (48.2%)</w:t>
+      </w:r>
+    </w:p>
+    <w:p>
+      <w:pPr>
+        <w:rPr>
+          <w:rFonts w:ascii="Arial" w:eastAsia="Times New Roman" w:hAnsi="Arial" w:cs="Arial"/>
+          <w:color w:val="000000"/>
+          <w:lang w:eastAsia="en-MY"/>
+        </w:rPr>
+      </w:pPr>
+      <w:r>
+        <w:rPr>
+          <w:rFonts w:ascii="Arial" w:eastAsia="Times New Roman" w:hAnsi="Arial" w:cs="Arial"/>
+          <w:color w:val="000000"/>
+          <w:lang w:eastAsia="en-MY"/>
+        </w:rPr>
+        <w:t xml:space="preserve">-- </w:t>
+      </w:r>
+      <w:proofErr w:type="gramStart"/>
+      <w:r>
+        <w:rPr>
+          <w:rFonts w:ascii="Arial" w:eastAsia="Times New Roman" w:hAnsi="Arial" w:cs="Arial"/>
+          <w:color w:val="000000"/>
+          <w:lang w:eastAsia="en-MY"/>
+        </w:rPr>
+        <w:t>total :</w:t>
+      </w:r>
+      <w:proofErr w:type="gramEnd"/>
+      <w:r>
+        <w:rPr>
+          <w:rFonts w:ascii="Arial" w:eastAsia="Times New Roman" w:hAnsi="Arial" w:cs="Arial"/>
+          <w:color w:val="000000"/>
+          <w:lang w:eastAsia="en-MY"/>
+        </w:rPr>
+        <w:t xml:space="preserve"> 8124 observations (100.0%)</w:t>
       </w:r>
     </w:p>
     <w:p>
@@ -435,7 +525,7 @@
                     <pic:cNvPicPr/>
                   </pic:nvPicPr>
                   <pic:blipFill>
-                    <a:blip r:embed="rId4">
+                    <a:blip r:embed="rId5">
                       <a:extLst>
                         <a:ext uri="{28A0092B-C50C-407E-A947-70E740481C1C}">
                           <a14:useLocalDpi xmlns:a14="http://schemas.microsoft.com/office/drawing/2010/main" val="0"/>
@@ -469,24 +559,14 @@
       <w:r>
         <w:t xml:space="preserve">Figure </w:t>
       </w:r>
-      <w:r>
-        <w:fldChar w:fldCharType="begin"/>
-      </w:r>
-      <w:r>
-        <w:instrText xml:space="preserve"> SEQ Figure \* ARABIC </w:instrText>
-      </w:r>
-      <w:r>
-        <w:fldChar w:fldCharType="separate"/>
-      </w:r>
-      <w:r>
-        <w:rPr>
-          <w:noProof/>
-        </w:rPr>
-        <w:t>1</w:t>
-      </w:r>
-      <w:r>
-        <w:fldChar w:fldCharType="end"/>
-      </w:r>
+      <w:fldSimple w:instr=" SEQ Figure \* ARABIC ">
+        <w:r>
+          <w:rPr>
+            <w:noProof/>
+          </w:rPr>
+          <w:t>1</w:t>
+        </w:r>
+      </w:fldSimple>
       <w:r>
         <w:t>. Code we used for describing the mushroom dataset.</w:t>
       </w:r>
@@ -584,8 +664,19 @@
           <w:sz w:val="22"/>
           <w:szCs w:val="22"/>
         </w:rPr>
-        <w:t>Association mining rule can be used to assist the classification process, to describe the common and pattern of poisonous or edible mushroom. Classes/Attributes that may be used for association mining rule are cap shape, bruises and color</w:t>
-      </w:r>
+        <w:t xml:space="preserve">Association mining rule can be used to assist the classification process, to describe the common and pattern of poisonous or edible mushroom. Classes/Attributes that may be used for association mining rule are cap shape, bruises and </w:t>
+      </w:r>
+      <w:proofErr w:type="spellStart"/>
+      <w:r>
+        <w:rPr>
+          <w:rFonts w:ascii="Arial" w:hAnsi="Arial" w:cs="Arial"/>
+          <w:color w:val="000000"/>
+          <w:sz w:val="22"/>
+          <w:szCs w:val="22"/>
+        </w:rPr>
+        <w:t>color</w:t>
+      </w:r>
+      <w:proofErr w:type="spellEnd"/>
       <w:r>
         <w:rPr>
           <w:rFonts w:ascii="Arial" w:hAnsi="Arial" w:cs="Arial"/>
@@ -602,52 +693,49 @@
           <w:sz w:val="22"/>
           <w:szCs w:val="22"/>
         </w:rPr>
-        <w:t xml:space="preserve"> </w:t>
-      </w:r>
-      <w:r>
-        <w:rPr>
-          <w:rFonts w:ascii="Arial" w:hAnsi="Arial" w:cs="Arial"/>
-          <w:color w:val="000000"/>
-          <w:sz w:val="22"/>
-          <w:szCs w:val="22"/>
-        </w:rPr>
-        <w:t xml:space="preserve">“arules” and “arulesViz” </w:t>
-      </w:r>
-      <w:r>
-        <w:rPr>
-          <w:rFonts w:ascii="Arial" w:hAnsi="Arial" w:cs="Arial"/>
-          <w:color w:val="000000"/>
-          <w:sz w:val="22"/>
-          <w:szCs w:val="22"/>
-        </w:rPr>
-        <w:t xml:space="preserve">in R </w:t>
-      </w:r>
-      <w:r>
-        <w:rPr>
-          <w:rFonts w:ascii="Arial" w:hAnsi="Arial" w:cs="Arial"/>
-          <w:color w:val="000000"/>
-          <w:sz w:val="22"/>
-          <w:szCs w:val="22"/>
-        </w:rPr>
-        <w:t>can both be used for generating association mining rule</w:t>
-      </w:r>
-      <w:r>
-        <w:rPr>
-          <w:rFonts w:ascii="Arial" w:hAnsi="Arial" w:cs="Arial"/>
-          <w:color w:val="000000"/>
-          <w:sz w:val="22"/>
-          <w:szCs w:val="22"/>
-        </w:rPr>
-        <w:t xml:space="preserve"> and plotting the mining rules</w:t>
-      </w:r>
-      <w:r>
-        <w:rPr>
-          <w:rFonts w:ascii="Arial" w:hAnsi="Arial" w:cs="Arial"/>
-          <w:color w:val="000000"/>
-          <w:sz w:val="22"/>
-          <w:szCs w:val="22"/>
-        </w:rPr>
-        <w:t>.</w:t>
+        <w:t xml:space="preserve"> “</w:t>
+      </w:r>
+      <w:proofErr w:type="spellStart"/>
+      <w:proofErr w:type="gramStart"/>
+      <w:r>
+        <w:rPr>
+          <w:rFonts w:ascii="Arial" w:hAnsi="Arial" w:cs="Arial"/>
+          <w:color w:val="000000"/>
+          <w:sz w:val="22"/>
+          <w:szCs w:val="22"/>
+        </w:rPr>
+        <w:t>arules</w:t>
+      </w:r>
+      <w:proofErr w:type="spellEnd"/>
+      <w:proofErr w:type="gramEnd"/>
+      <w:r>
+        <w:rPr>
+          <w:rFonts w:ascii="Arial" w:hAnsi="Arial" w:cs="Arial"/>
+          <w:color w:val="000000"/>
+          <w:sz w:val="22"/>
+          <w:szCs w:val="22"/>
+        </w:rPr>
+        <w:t>” and “</w:t>
+      </w:r>
+      <w:proofErr w:type="spellStart"/>
+      <w:r>
+        <w:rPr>
+          <w:rFonts w:ascii="Arial" w:hAnsi="Arial" w:cs="Arial"/>
+          <w:color w:val="000000"/>
+          <w:sz w:val="22"/>
+          <w:szCs w:val="22"/>
+        </w:rPr>
+        <w:t>arulesViz</w:t>
+      </w:r>
+      <w:proofErr w:type="spellEnd"/>
+      <w:r>
+        <w:rPr>
+          <w:rFonts w:ascii="Arial" w:hAnsi="Arial" w:cs="Arial"/>
+          <w:color w:val="000000"/>
+          <w:sz w:val="22"/>
+          <w:szCs w:val="22"/>
+        </w:rPr>
+        <w:t>” in R can both be used for generating association mining rule and plotting the mining rules.</w:t>
       </w:r>
     </w:p>
     <w:p>
@@ -677,7 +765,29 @@
           <w:sz w:val="22"/>
           <w:szCs w:val="22"/>
         </w:rPr>
-        <w:t xml:space="preserve"> “randomForest” library in R can be used for creating a classification model.</w:t>
+        <w:t xml:space="preserve"> “</w:t>
+      </w:r>
+      <w:proofErr w:type="spellStart"/>
+      <w:proofErr w:type="gramStart"/>
+      <w:r>
+        <w:rPr>
+          <w:rFonts w:ascii="Arial" w:hAnsi="Arial" w:cs="Arial"/>
+          <w:color w:val="000000"/>
+          <w:sz w:val="22"/>
+          <w:szCs w:val="22"/>
+        </w:rPr>
+        <w:t>randomForest</w:t>
+      </w:r>
+      <w:proofErr w:type="spellEnd"/>
+      <w:proofErr w:type="gramEnd"/>
+      <w:r>
+        <w:rPr>
+          <w:rFonts w:ascii="Arial" w:hAnsi="Arial" w:cs="Arial"/>
+          <w:color w:val="000000"/>
+          <w:sz w:val="22"/>
+          <w:szCs w:val="22"/>
+        </w:rPr>
+        <w:t>” library in R can be used for creating a classification model.</w:t>
       </w:r>
     </w:p>
     <w:p>
@@ -708,6 +818,8 @@
         <w:pStyle w:val="NormalWeb"/>
         <w:spacing w:before="0" w:beforeAutospacing="0" w:after="0" w:afterAutospacing="0"/>
       </w:pPr>
+      <w:proofErr w:type="spellStart"/>
+      <w:proofErr w:type="gramStart"/>
       <w:r>
         <w:rPr>
           <w:rFonts w:ascii="Arial" w:hAnsi="Arial" w:cs="Arial"/>
@@ -716,7 +828,51 @@
           <w:szCs w:val="22"/>
           <w:u w:val="single"/>
         </w:rPr>
-        <w:t xml:space="preserve">odor=NOT(almond.OR.anise.OR.none) </w:t>
+        <w:t>odor</w:t>
+      </w:r>
+      <w:proofErr w:type="spellEnd"/>
+      <w:r>
+        <w:rPr>
+          <w:rFonts w:ascii="Arial" w:hAnsi="Arial" w:cs="Arial"/>
+          <w:color w:val="000000"/>
+          <w:sz w:val="22"/>
+          <w:szCs w:val="22"/>
+          <w:u w:val="single"/>
+        </w:rPr>
+        <w:t>=</w:t>
+      </w:r>
+      <w:proofErr w:type="gramEnd"/>
+      <w:r>
+        <w:rPr>
+          <w:rFonts w:ascii="Arial" w:hAnsi="Arial" w:cs="Arial"/>
+          <w:color w:val="000000"/>
+          <w:sz w:val="22"/>
+          <w:szCs w:val="22"/>
+          <w:u w:val="single"/>
+        </w:rPr>
+        <w:t>NOT(</w:t>
+      </w:r>
+      <w:proofErr w:type="spellStart"/>
+      <w:r>
+        <w:rPr>
+          <w:rFonts w:ascii="Arial" w:hAnsi="Arial" w:cs="Arial"/>
+          <w:color w:val="000000"/>
+          <w:sz w:val="22"/>
+          <w:szCs w:val="22"/>
+          <w:u w:val="single"/>
+        </w:rPr>
+        <w:t>almond.OR.anise.OR.none</w:t>
+      </w:r>
+      <w:proofErr w:type="spellEnd"/>
+      <w:r>
+        <w:rPr>
+          <w:rFonts w:ascii="Arial" w:hAnsi="Arial" w:cs="Arial"/>
+          <w:color w:val="000000"/>
+          <w:sz w:val="22"/>
+          <w:szCs w:val="22"/>
+          <w:u w:val="single"/>
+        </w:rPr>
+        <w:t xml:space="preserve">) </w:t>
       </w:r>
     </w:p>
     <w:p>
@@ -724,14 +880,25 @@
         <w:pStyle w:val="NormalWeb"/>
         <w:spacing w:before="0" w:beforeAutospacing="0" w:after="0" w:afterAutospacing="0"/>
       </w:pPr>
-      <w:r>
-        <w:rPr>
-          <w:rFonts w:ascii="Arial" w:hAnsi="Arial" w:cs="Arial"/>
-          <w:color w:val="000000"/>
-          <w:sz w:val="22"/>
-          <w:szCs w:val="22"/>
-        </w:rPr>
-        <w:t>result: 120 poisonous cases missed, 98.52% accuracy</w:t>
+      <w:proofErr w:type="gramStart"/>
+      <w:r>
+        <w:rPr>
+          <w:rFonts w:ascii="Arial" w:hAnsi="Arial" w:cs="Arial"/>
+          <w:color w:val="000000"/>
+          <w:sz w:val="22"/>
+          <w:szCs w:val="22"/>
+        </w:rPr>
+        <w:t>result</w:t>
+      </w:r>
+      <w:proofErr w:type="gramEnd"/>
+      <w:r>
+        <w:rPr>
+          <w:rFonts w:ascii="Arial" w:hAnsi="Arial" w:cs="Arial"/>
+          <w:color w:val="000000"/>
+          <w:sz w:val="22"/>
+          <w:szCs w:val="22"/>
+        </w:rPr>
+        <w:t>: 120 poisonous cases missed, 98.52% accuracy</w:t>
       </w:r>
     </w:p>
     <w:p>
@@ -739,6 +906,7 @@
         <w:pStyle w:val="NormalWeb"/>
         <w:spacing w:before="0" w:beforeAutospacing="0" w:after="0" w:afterAutospacing="0"/>
       </w:pPr>
+      <w:proofErr w:type="gramStart"/>
       <w:r>
         <w:rPr>
           <w:rFonts w:ascii="Arial" w:hAnsi="Arial" w:cs="Arial"/>
@@ -747,7 +915,40 @@
           <w:szCs w:val="22"/>
           <w:u w:val="single"/>
         </w:rPr>
-        <w:t xml:space="preserve">spore-print-color=green </w:t>
+        <w:t>spore-print-</w:t>
+      </w:r>
+      <w:proofErr w:type="spellStart"/>
+      <w:r>
+        <w:rPr>
+          <w:rFonts w:ascii="Arial" w:hAnsi="Arial" w:cs="Arial"/>
+          <w:color w:val="000000"/>
+          <w:sz w:val="22"/>
+          <w:szCs w:val="22"/>
+          <w:u w:val="single"/>
+        </w:rPr>
+        <w:t>color</w:t>
+      </w:r>
+      <w:proofErr w:type="spellEnd"/>
+      <w:r>
+        <w:rPr>
+          <w:rFonts w:ascii="Arial" w:hAnsi="Arial" w:cs="Arial"/>
+          <w:color w:val="000000"/>
+          <w:sz w:val="22"/>
+          <w:szCs w:val="22"/>
+          <w:u w:val="single"/>
+        </w:rPr>
+        <w:t>=</w:t>
+      </w:r>
+      <w:proofErr w:type="gramEnd"/>
+      <w:r>
+        <w:rPr>
+          <w:rFonts w:ascii="Arial" w:hAnsi="Arial" w:cs="Arial"/>
+          <w:color w:val="000000"/>
+          <w:sz w:val="22"/>
+          <w:szCs w:val="22"/>
+          <w:u w:val="single"/>
+        </w:rPr>
+        <w:t xml:space="preserve">green </w:t>
       </w:r>
     </w:p>
     <w:p>
@@ -755,14 +956,25 @@
         <w:pStyle w:val="NormalWeb"/>
         <w:spacing w:before="0" w:beforeAutospacing="0" w:after="0" w:afterAutospacing="0"/>
       </w:pPr>
-      <w:r>
-        <w:rPr>
-          <w:rFonts w:ascii="Arial" w:hAnsi="Arial" w:cs="Arial"/>
-          <w:color w:val="000000"/>
-          <w:sz w:val="22"/>
-          <w:szCs w:val="22"/>
-        </w:rPr>
-        <w:t>result: 48 cases missed, 99.41% accuracy</w:t>
+      <w:proofErr w:type="gramStart"/>
+      <w:r>
+        <w:rPr>
+          <w:rFonts w:ascii="Arial" w:hAnsi="Arial" w:cs="Arial"/>
+          <w:color w:val="000000"/>
+          <w:sz w:val="22"/>
+          <w:szCs w:val="22"/>
+        </w:rPr>
+        <w:t>result</w:t>
+      </w:r>
+      <w:proofErr w:type="gramEnd"/>
+      <w:r>
+        <w:rPr>
+          <w:rFonts w:ascii="Arial" w:hAnsi="Arial" w:cs="Arial"/>
+          <w:color w:val="000000"/>
+          <w:sz w:val="22"/>
+          <w:szCs w:val="22"/>
+        </w:rPr>
+        <w:t>: 48 cases missed, 99.41% accuracy</w:t>
       </w:r>
     </w:p>
     <w:p>
@@ -770,6 +982,7 @@
         <w:pStyle w:val="NormalWeb"/>
         <w:spacing w:before="0" w:beforeAutospacing="0" w:after="0" w:afterAutospacing="0"/>
       </w:pPr>
+      <w:proofErr w:type="gramStart"/>
       <w:r>
         <w:rPr>
           <w:rFonts w:ascii="Arial" w:hAnsi="Arial" w:cs="Arial"/>
@@ -778,7 +991,18 @@
           <w:szCs w:val="22"/>
           <w:u w:val="single"/>
         </w:rPr>
-        <w:t>odor=none.AND.stalk-surface-below-ring=scaly.AND.(stalk-color-above-ring=NOT.brown)</w:t>
+        <w:t>odor=</w:t>
+      </w:r>
+      <w:proofErr w:type="gramEnd"/>
+      <w:r>
+        <w:rPr>
+          <w:rFonts w:ascii="Arial" w:hAnsi="Arial" w:cs="Arial"/>
+          <w:color w:val="000000"/>
+          <w:sz w:val="22"/>
+          <w:szCs w:val="22"/>
+          <w:u w:val="single"/>
+        </w:rPr>
+        <w:t>none.AND.stalk-surface-below-ring=scaly.AND.(stalk-color-above-ring=NOT.brown)</w:t>
       </w:r>
     </w:p>
     <w:p>
@@ -786,14 +1010,25 @@
         <w:pStyle w:val="NormalWeb"/>
         <w:spacing w:before="0" w:beforeAutospacing="0" w:after="0" w:afterAutospacing="0"/>
       </w:pPr>
-      <w:r>
-        <w:rPr>
-          <w:rFonts w:ascii="Arial" w:hAnsi="Arial" w:cs="Arial"/>
-          <w:color w:val="000000"/>
-          <w:sz w:val="22"/>
-          <w:szCs w:val="22"/>
-        </w:rPr>
-        <w:t>result: 8 cases missed, 99.90% accuracy</w:t>
+      <w:proofErr w:type="gramStart"/>
+      <w:r>
+        <w:rPr>
+          <w:rFonts w:ascii="Arial" w:hAnsi="Arial" w:cs="Arial"/>
+          <w:color w:val="000000"/>
+          <w:sz w:val="22"/>
+          <w:szCs w:val="22"/>
+        </w:rPr>
+        <w:t>result</w:t>
+      </w:r>
+      <w:proofErr w:type="gramEnd"/>
+      <w:r>
+        <w:rPr>
+          <w:rFonts w:ascii="Arial" w:hAnsi="Arial" w:cs="Arial"/>
+          <w:color w:val="000000"/>
+          <w:sz w:val="22"/>
+          <w:szCs w:val="22"/>
+        </w:rPr>
+        <w:t>: 8 cases missed, 99.90% accuracy</w:t>
       </w:r>
     </w:p>
     <w:p>
@@ -801,6 +1036,7 @@
         <w:pStyle w:val="NormalWeb"/>
         <w:spacing w:before="0" w:beforeAutospacing="0" w:after="0" w:afterAutospacing="0"/>
       </w:pPr>
+      <w:proofErr w:type="gramStart"/>
       <w:r>
         <w:rPr>
           <w:rFonts w:ascii="Arial" w:hAnsi="Arial" w:cs="Arial"/>
@@ -809,7 +1045,30 @@
           <w:szCs w:val="22"/>
           <w:u w:val="single"/>
         </w:rPr>
-        <w:t>habitat=leaves.AND.cap-color=white</w:t>
+        <w:t>habitat=</w:t>
+      </w:r>
+      <w:proofErr w:type="spellStart"/>
+      <w:proofErr w:type="gramEnd"/>
+      <w:r>
+        <w:rPr>
+          <w:rFonts w:ascii="Arial" w:hAnsi="Arial" w:cs="Arial"/>
+          <w:color w:val="000000"/>
+          <w:sz w:val="22"/>
+          <w:szCs w:val="22"/>
+          <w:u w:val="single"/>
+        </w:rPr>
+        <w:t>leaves.AND.cap-color</w:t>
+      </w:r>
+      <w:proofErr w:type="spellEnd"/>
+      <w:r>
+        <w:rPr>
+          <w:rFonts w:ascii="Arial" w:hAnsi="Arial" w:cs="Arial"/>
+          <w:color w:val="000000"/>
+          <w:sz w:val="22"/>
+          <w:szCs w:val="22"/>
+          <w:u w:val="single"/>
+        </w:rPr>
+        <w:t>=white</w:t>
       </w:r>
     </w:p>
     <w:p>
@@ -817,14 +1076,25 @@
         <w:pStyle w:val="NormalWeb"/>
         <w:spacing w:before="0" w:beforeAutospacing="0" w:after="0" w:afterAutospacing="0"/>
       </w:pPr>
-      <w:r>
-        <w:rPr>
-          <w:rFonts w:ascii="Arial" w:hAnsi="Arial" w:cs="Arial"/>
-          <w:color w:val="000000"/>
-          <w:sz w:val="22"/>
-          <w:szCs w:val="22"/>
-        </w:rPr>
-        <w:t>result: 100% accuracy  </w:t>
+      <w:proofErr w:type="gramStart"/>
+      <w:r>
+        <w:rPr>
+          <w:rFonts w:ascii="Arial" w:hAnsi="Arial" w:cs="Arial"/>
+          <w:color w:val="000000"/>
+          <w:sz w:val="22"/>
+          <w:szCs w:val="22"/>
+        </w:rPr>
+        <w:t>result</w:t>
+      </w:r>
+      <w:proofErr w:type="gramEnd"/>
+      <w:r>
+        <w:rPr>
+          <w:rFonts w:ascii="Arial" w:hAnsi="Arial" w:cs="Arial"/>
+          <w:color w:val="000000"/>
+          <w:sz w:val="22"/>
+          <w:szCs w:val="22"/>
+        </w:rPr>
+        <w:t>: 100% accuracy  </w:t>
       </w:r>
     </w:p>
     <w:p/>
@@ -867,7 +1137,7 @@
                     <pic:cNvPicPr/>
                   </pic:nvPicPr>
                   <pic:blipFill>
-                    <a:blip r:embed="rId5">
+                    <a:blip r:embed="rId6">
                       <a:extLst>
                         <a:ext uri="{28A0092B-C50C-407E-A947-70E740481C1C}">
                           <a14:useLocalDpi xmlns:a14="http://schemas.microsoft.com/office/drawing/2010/main" val="0"/>
@@ -999,53 +1269,52 @@
       <w:r>
         <w:t xml:space="preserve">Figure </w:t>
       </w:r>
-      <w:r>
-        <w:fldChar w:fldCharType="begin"/>
-      </w:r>
-      <w:r>
-        <w:instrText xml:space="preserve"> SEQ Figure \* ARABIC </w:instrText>
-      </w:r>
-      <w:r>
-        <w:fldChar w:fldCharType="separate"/>
-      </w:r>
+      <w:fldSimple w:instr=" SEQ Figure \* ARABIC ">
+        <w:r>
+          <w:rPr>
+            <w:noProof/>
+          </w:rPr>
+          <w:t>2</w:t>
+        </w:r>
+      </w:fldSimple>
+      <w:r>
+        <w:t xml:space="preserve">. </w:t>
+      </w:r>
+      <w:r>
+        <w:t>Importance (</w:t>
+      </w:r>
+      <w:r>
+        <w:t xml:space="preserve">function) of </w:t>
+      </w:r>
+      <w:proofErr w:type="spellStart"/>
+      <w:r>
+        <w:t>randomForest</w:t>
+      </w:r>
+      <w:proofErr w:type="spellEnd"/>
+      <w:r>
+        <w:t xml:space="preserve"> package, to </w:t>
+      </w:r>
+      <w:r>
+        <w:t>show</w:t>
+      </w:r>
+      <w:r>
+        <w:t xml:space="preserve"> which column influences the outcome of the</w:t>
+      </w:r>
+      <w:r>
+        <w:t xml:space="preserve"> prediction</w:t>
+      </w:r>
+      <w:r>
+        <w:t xml:space="preserve"> model the most</w:t>
+      </w:r>
+      <w:r>
+        <w:t>.</w:t>
+      </w:r>
+    </w:p>
+    <w:p>
       <w:r>
         <w:rPr>
           <w:noProof/>
-        </w:rPr>
-        <w:t>2</w:t>
-      </w:r>
-      <w:r>
-        <w:fldChar w:fldCharType="end"/>
-      </w:r>
-      <w:r>
-        <w:t xml:space="preserve">. </w:t>
-      </w:r>
-      <w:r>
-        <w:t>Importance (</w:t>
-      </w:r>
-      <w:r>
-        <w:t xml:space="preserve">function) of randomForest package, to </w:t>
-      </w:r>
-      <w:r>
-        <w:t>show</w:t>
-      </w:r>
-      <w:r>
-        <w:t xml:space="preserve"> which column influences the outcome of the</w:t>
-      </w:r>
-      <w:r>
-        <w:t xml:space="preserve"> prediction</w:t>
-      </w:r>
-      <w:r>
-        <w:t xml:space="preserve"> model the most</w:t>
-      </w:r>
-      <w:r>
-        <w:t>.</w:t>
-      </w:r>
-    </w:p>
-    <w:p>
-      <w:r>
-        <w:rPr>
-          <w:noProof/>
+          <w:lang w:eastAsia="en-MY"/>
         </w:rPr>
         <w:lastRenderedPageBreak/>
         <mc:AlternateContent>
@@ -1089,31 +1358,18 @@
                           <w:p>
                             <w:pPr>
                               <w:pStyle w:val="Caption"/>
-                              <w:rPr>
-                                <w:noProof/>
-                              </w:rPr>
                             </w:pPr>
                             <w:r>
                               <w:t xml:space="preserve">Figure </w:t>
                             </w:r>
-                            <w:r>
-                              <w:fldChar w:fldCharType="begin"/>
-                            </w:r>
-                            <w:r>
-                              <w:instrText xml:space="preserve"> SEQ Figure \* ARABIC </w:instrText>
-                            </w:r>
-                            <w:r>
-                              <w:fldChar w:fldCharType="separate"/>
-                            </w:r>
-                            <w:r>
-                              <w:rPr>
-                                <w:noProof/>
-                              </w:rPr>
-                              <w:t>3</w:t>
-                            </w:r>
-                            <w:r>
-                              <w:fldChar w:fldCharType="end"/>
-                            </w:r>
+                            <w:fldSimple w:instr=" SEQ Figure \* ARABIC ">
+                              <w:r>
+                                <w:rPr>
+                                  <w:noProof/>
+                                </w:rPr>
+                                <w:t>3</w:t>
+                              </w:r>
+                            </w:fldSimple>
                             <w:r>
                               <w:t>. Result of the model</w:t>
                             </w:r>
@@ -1144,31 +1400,18 @@
                     <w:p>
                       <w:pPr>
                         <w:pStyle w:val="Caption"/>
-                        <w:rPr>
-                          <w:noProof/>
-                        </w:rPr>
                       </w:pPr>
                       <w:r>
                         <w:t xml:space="preserve">Figure </w:t>
                       </w:r>
-                      <w:r>
-                        <w:fldChar w:fldCharType="begin"/>
-                      </w:r>
-                      <w:r>
-                        <w:instrText xml:space="preserve"> SEQ Figure \* ARABIC </w:instrText>
-                      </w:r>
-                      <w:r>
-                        <w:fldChar w:fldCharType="separate"/>
-                      </w:r>
-                      <w:r>
-                        <w:rPr>
-                          <w:noProof/>
-                        </w:rPr>
-                        <w:t>3</w:t>
-                      </w:r>
-                      <w:r>
-                        <w:fldChar w:fldCharType="end"/>
-                      </w:r>
+                      <w:fldSimple w:instr=" SEQ Figure \* ARABIC ">
+                        <w:r>
+                          <w:rPr>
+                            <w:noProof/>
+                          </w:rPr>
+                          <w:t>3</w:t>
+                        </w:r>
+                      </w:fldSimple>
                       <w:r>
                         <w:t>. Result of the model</w:t>
                       </w:r>
@@ -1210,7 +1453,7 @@
                     <pic:cNvPicPr/>
                   </pic:nvPicPr>
                   <pic:blipFill>
-                    <a:blip r:embed="rId6">
+                    <a:blip r:embed="rId7">
                       <a:extLst>
                         <a:ext uri="{28A0092B-C50C-407E-A947-70E740481C1C}">
                           <a14:useLocalDpi xmlns:a14="http://schemas.microsoft.com/office/drawing/2010/main" val="0"/>
@@ -1241,6 +1484,503 @@
       <w:r>
         <w:br w:type="page"/>
       </w:r>
+      <w:r>
+        <w:lastRenderedPageBreak/>
+        <w:br w:type="page"/>
+      </w:r>
+    </w:p>
+    <w:p>
+      <w:pPr>
+        <w:spacing w:before="360" w:after="120" w:line="240" w:lineRule="auto"/>
+        <w:jc w:val="both"/>
+        <w:outlineLvl w:val="1"/>
+        <w:rPr>
+          <w:rFonts w:ascii="Times New Roman" w:eastAsia="Times New Roman" w:hAnsi="Times New Roman" w:cs="Times New Roman"/>
+          <w:b/>
+          <w:bCs/>
+          <w:sz w:val="36"/>
+          <w:szCs w:val="36"/>
+          <w:lang w:eastAsia="en-MY"/>
+        </w:rPr>
+      </w:pPr>
+      <w:r>
+        <w:rPr>
+          <w:rFonts w:ascii="Arial" w:eastAsia="Times New Roman" w:hAnsi="Arial" w:cs="Arial"/>
+          <w:color w:val="000000"/>
+          <w:sz w:val="32"/>
+          <w:szCs w:val="32"/>
+          <w:lang w:eastAsia="en-MY"/>
+        </w:rPr>
+        <w:lastRenderedPageBreak/>
+        <w:t xml:space="preserve">D.  Describe data quality issues, and be specific. Identify which attribute (column) has issues, or if the structure of the data has problems. </w:t>
+      </w:r>
+    </w:p>
+    <w:p>
+      <w:pPr>
+        <w:spacing w:after="0" w:line="240" w:lineRule="auto"/>
+        <w:jc w:val="both"/>
+        <w:rPr>
+          <w:rFonts w:ascii="Times New Roman" w:eastAsia="Times New Roman" w:hAnsi="Times New Roman" w:cs="Times New Roman"/>
+          <w:sz w:val="24"/>
+          <w:szCs w:val="24"/>
+          <w:lang w:eastAsia="en-MY"/>
+        </w:rPr>
+      </w:pPr>
+      <w:r>
+        <w:rPr>
+          <w:rFonts w:ascii="Arial" w:eastAsia="Times New Roman" w:hAnsi="Arial" w:cs="Arial"/>
+          <w:color w:val="000000"/>
+          <w:lang w:eastAsia="en-MY"/>
+        </w:rPr>
+        <w:t>A dataset is said to be tidy if it satisfies all of the condition:</w:t>
+      </w:r>
+    </w:p>
+    <w:p>
+      <w:pPr>
+        <w:numPr>
+          <w:ilvl w:val="0"/>
+          <w:numId w:val="1"/>
+        </w:numPr>
+        <w:spacing w:after="0" w:line="240" w:lineRule="auto"/>
+        <w:jc w:val="both"/>
+        <w:textAlignment w:val="baseline"/>
+        <w:rPr>
+          <w:rFonts w:ascii="Arial" w:eastAsia="Times New Roman" w:hAnsi="Arial" w:cs="Arial"/>
+          <w:color w:val="000000"/>
+          <w:lang w:eastAsia="en-MY"/>
+        </w:rPr>
+      </w:pPr>
+      <w:r>
+        <w:rPr>
+          <w:rFonts w:ascii="Arial" w:eastAsia="Times New Roman" w:hAnsi="Arial" w:cs="Arial"/>
+          <w:color w:val="000000"/>
+          <w:lang w:eastAsia="en-MY"/>
+        </w:rPr>
+        <w:t>Observations are in rows</w:t>
+      </w:r>
+    </w:p>
+    <w:p>
+      <w:pPr>
+        <w:numPr>
+          <w:ilvl w:val="0"/>
+          <w:numId w:val="1"/>
+        </w:numPr>
+        <w:spacing w:after="0" w:line="240" w:lineRule="auto"/>
+        <w:jc w:val="both"/>
+        <w:textAlignment w:val="baseline"/>
+        <w:rPr>
+          <w:rFonts w:ascii="Arial" w:eastAsia="Times New Roman" w:hAnsi="Arial" w:cs="Arial"/>
+          <w:color w:val="000000"/>
+          <w:lang w:eastAsia="en-MY"/>
+        </w:rPr>
+      </w:pPr>
+      <w:r>
+        <w:rPr>
+          <w:rFonts w:ascii="Arial" w:eastAsia="Times New Roman" w:hAnsi="Arial" w:cs="Arial"/>
+          <w:color w:val="000000"/>
+          <w:lang w:eastAsia="en-MY"/>
+        </w:rPr>
+        <w:t>Variables are in columns</w:t>
+      </w:r>
+    </w:p>
+    <w:p>
+      <w:pPr>
+        <w:numPr>
+          <w:ilvl w:val="0"/>
+          <w:numId w:val="1"/>
+        </w:numPr>
+        <w:spacing w:after="0" w:line="240" w:lineRule="auto"/>
+        <w:jc w:val="both"/>
+        <w:textAlignment w:val="baseline"/>
+        <w:rPr>
+          <w:rFonts w:ascii="Arial" w:eastAsia="Times New Roman" w:hAnsi="Arial" w:cs="Arial"/>
+          <w:color w:val="000000"/>
+          <w:lang w:eastAsia="en-MY"/>
+        </w:rPr>
+      </w:pPr>
+      <w:r>
+        <w:rPr>
+          <w:rFonts w:ascii="Arial" w:eastAsia="Times New Roman" w:hAnsi="Arial" w:cs="Arial"/>
+          <w:color w:val="000000"/>
+          <w:lang w:eastAsia="en-MY"/>
+        </w:rPr>
+        <w:t>Contained in a single dataset for each type of observations</w:t>
+      </w:r>
+    </w:p>
+    <w:p>
+      <w:pPr>
+        <w:spacing w:after="0" w:line="240" w:lineRule="auto"/>
+        <w:rPr>
+          <w:rFonts w:ascii="Times New Roman" w:eastAsia="Times New Roman" w:hAnsi="Times New Roman" w:cs="Times New Roman"/>
+          <w:sz w:val="24"/>
+          <w:szCs w:val="24"/>
+          <w:lang w:eastAsia="en-MY"/>
+        </w:rPr>
+      </w:pPr>
+    </w:p>
+    <w:p>
+      <w:pPr>
+        <w:spacing w:after="0" w:line="240" w:lineRule="auto"/>
+        <w:jc w:val="both"/>
+        <w:rPr>
+          <w:rFonts w:ascii="Times New Roman" w:eastAsia="Times New Roman" w:hAnsi="Times New Roman" w:cs="Times New Roman"/>
+          <w:sz w:val="24"/>
+          <w:szCs w:val="24"/>
+          <w:lang w:eastAsia="en-MY"/>
+        </w:rPr>
+      </w:pPr>
+      <w:r>
+        <w:rPr>
+          <w:rFonts w:ascii="Arial" w:eastAsia="Times New Roman" w:hAnsi="Arial" w:cs="Arial"/>
+          <w:color w:val="000000"/>
+          <w:lang w:eastAsia="en-MY"/>
+        </w:rPr>
+        <w:t>Mushroom dataset:</w:t>
+      </w:r>
+    </w:p>
+    <w:p>
+      <w:pPr>
+        <w:numPr>
+          <w:ilvl w:val="0"/>
+          <w:numId w:val="2"/>
+        </w:numPr>
+        <w:spacing w:after="0" w:line="240" w:lineRule="auto"/>
+        <w:jc w:val="both"/>
+        <w:textAlignment w:val="baseline"/>
+        <w:rPr>
+          <w:rFonts w:ascii="Arial" w:eastAsia="Times New Roman" w:hAnsi="Arial" w:cs="Arial"/>
+          <w:color w:val="000000"/>
+          <w:lang w:eastAsia="en-MY"/>
+        </w:rPr>
+      </w:pPr>
+      <w:r>
+        <w:rPr>
+          <w:rFonts w:ascii="Arial" w:eastAsia="Times New Roman" w:hAnsi="Arial" w:cs="Arial"/>
+          <w:color w:val="000000"/>
+          <w:lang w:eastAsia="en-MY"/>
+        </w:rPr>
+        <w:t xml:space="preserve">Each row is an observation of a single mushroom </w:t>
+      </w:r>
+    </w:p>
+    <w:p>
+      <w:pPr>
+        <w:numPr>
+          <w:ilvl w:val="0"/>
+          <w:numId w:val="2"/>
+        </w:numPr>
+        <w:spacing w:after="0" w:line="240" w:lineRule="auto"/>
+        <w:jc w:val="both"/>
+        <w:textAlignment w:val="baseline"/>
+        <w:rPr>
+          <w:rFonts w:ascii="Arial" w:eastAsia="Times New Roman" w:hAnsi="Arial" w:cs="Arial"/>
+          <w:color w:val="000000"/>
+          <w:lang w:eastAsia="en-MY"/>
+        </w:rPr>
+      </w:pPr>
+      <w:r>
+        <w:rPr>
+          <w:rFonts w:ascii="Arial" w:eastAsia="Times New Roman" w:hAnsi="Arial" w:cs="Arial"/>
+          <w:color w:val="000000"/>
+          <w:lang w:eastAsia="en-MY"/>
+        </w:rPr>
+        <w:t>Each column describes a variable of the mushroom</w:t>
+      </w:r>
+    </w:p>
+    <w:p>
+      <w:pPr>
+        <w:numPr>
+          <w:ilvl w:val="0"/>
+          <w:numId w:val="2"/>
+        </w:numPr>
+        <w:spacing w:after="0" w:line="240" w:lineRule="auto"/>
+        <w:jc w:val="both"/>
+        <w:textAlignment w:val="baseline"/>
+        <w:rPr>
+          <w:rFonts w:ascii="Arial" w:eastAsia="Times New Roman" w:hAnsi="Arial" w:cs="Arial"/>
+          <w:color w:val="000000"/>
+          <w:lang w:eastAsia="en-MY"/>
+        </w:rPr>
+      </w:pPr>
+      <w:r>
+        <w:rPr>
+          <w:rFonts w:ascii="Arial" w:eastAsia="Times New Roman" w:hAnsi="Arial" w:cs="Arial"/>
+          <w:color w:val="000000"/>
+          <w:lang w:eastAsia="en-MY"/>
+        </w:rPr>
+        <w:t>Each dataset contains each type of observation, where our type of observation is whether if the mushroom i</w:t>
+      </w:r>
+      <w:r>
+        <w:rPr>
+          <w:rFonts w:ascii="Arial" w:eastAsia="Times New Roman" w:hAnsi="Arial" w:cs="Arial"/>
+          <w:color w:val="000000"/>
+          <w:lang w:eastAsia="en-MY"/>
+        </w:rPr>
+        <w:t>s</w:t>
+      </w:r>
+      <w:r>
+        <w:rPr>
+          <w:rFonts w:ascii="Arial" w:eastAsia="Times New Roman" w:hAnsi="Arial" w:cs="Arial"/>
+          <w:color w:val="000000"/>
+          <w:lang w:eastAsia="en-MY"/>
+        </w:rPr>
+        <w:t xml:space="preserve"> edible or poisonous </w:t>
+      </w:r>
+    </w:p>
+    <w:p/>
+    <w:p>
+      <w:pPr>
+        <w:spacing w:after="0" w:line="240" w:lineRule="auto"/>
+        <w:jc w:val="both"/>
+        <w:rPr>
+          <w:rFonts w:ascii="Times New Roman" w:eastAsia="Times New Roman" w:hAnsi="Times New Roman" w:cs="Times New Roman"/>
+          <w:sz w:val="24"/>
+          <w:szCs w:val="24"/>
+          <w:lang w:eastAsia="en-MY"/>
+        </w:rPr>
+      </w:pPr>
+      <w:r>
+        <w:rPr>
+          <w:rFonts w:ascii="Arial" w:eastAsia="Times New Roman" w:hAnsi="Arial" w:cs="Arial"/>
+          <w:color w:val="000000"/>
+          <w:lang w:eastAsia="en-MY"/>
+        </w:rPr>
+        <w:t>Column 11 (stalk-</w:t>
+      </w:r>
+      <w:r>
+        <w:rPr>
+          <w:rFonts w:ascii="Arial" w:eastAsia="Times New Roman" w:hAnsi="Arial" w:cs="Arial"/>
+          <w:color w:val="000000"/>
+          <w:lang w:eastAsia="en-MY"/>
+        </w:rPr>
+        <w:t>root</w:t>
+      </w:r>
+      <w:r>
+        <w:rPr>
+          <w:rFonts w:ascii="Arial" w:eastAsia="Times New Roman" w:hAnsi="Arial" w:cs="Arial"/>
+          <w:color w:val="000000"/>
+          <w:lang w:eastAsia="en-MY"/>
+        </w:rPr>
+        <w:t>) has issues, it contains 2480 missing valu</w:t>
+      </w:r>
+      <w:r>
+        <w:rPr>
+          <w:rFonts w:ascii="Arial" w:eastAsia="Times New Roman" w:hAnsi="Arial" w:cs="Arial"/>
+          <w:color w:val="000000"/>
+          <w:lang w:eastAsia="en-MY"/>
+        </w:rPr>
+        <w:t>es and 5644 non-missing values.</w:t>
+      </w:r>
+    </w:p>
+    <w:p>
+      <w:pPr>
+        <w:rPr>
+          <w:rFonts w:ascii="Arial" w:eastAsia="Times New Roman" w:hAnsi="Arial" w:cs="Arial"/>
+          <w:color w:val="000000"/>
+          <w:sz w:val="32"/>
+          <w:szCs w:val="32"/>
+          <w:lang w:eastAsia="en-MY"/>
+        </w:rPr>
+      </w:pPr>
+      <w:r>
+        <w:rPr>
+          <w:rFonts w:ascii="Arial" w:hAnsi="Arial" w:cs="Arial"/>
+          <w:b/>
+          <w:bCs/>
+          <w:color w:val="000000"/>
+          <w:sz w:val="32"/>
+          <w:szCs w:val="32"/>
+        </w:rPr>
+        <w:br w:type="page"/>
+      </w:r>
+      <w:bookmarkStart w:id="0" w:name="_GoBack"/>
+      <w:bookmarkEnd w:id="0"/>
+      <w:r>
+        <w:rPr>
+          <w:noProof/>
+        </w:rPr>
+        <mc:AlternateContent>
+          <mc:Choice Requires="wps">
+            <w:drawing>
+              <wp:anchor distT="0" distB="0" distL="114300" distR="114300" simplePos="0" relativeHeight="251669504" behindDoc="0" locked="0" layoutInCell="1" allowOverlap="1" wp14:anchorId="24BCAC97" wp14:editId="7535ED7A">
+                <wp:simplePos x="0" y="0"/>
+                <wp:positionH relativeFrom="column">
+                  <wp:posOffset>0</wp:posOffset>
+                </wp:positionH>
+                <wp:positionV relativeFrom="paragraph">
+                  <wp:posOffset>2580005</wp:posOffset>
+                </wp:positionV>
+                <wp:extent cx="5448300" cy="635"/>
+                <wp:effectExtent l="0" t="0" r="0" b="0"/>
+                <wp:wrapThrough wrapText="bothSides">
+                  <wp:wrapPolygon edited="0">
+                    <wp:start x="0" y="0"/>
+                    <wp:lineTo x="0" y="21600"/>
+                    <wp:lineTo x="21600" y="21600"/>
+                    <wp:lineTo x="21600" y="0"/>
+                  </wp:wrapPolygon>
+                </wp:wrapThrough>
+                <wp:docPr id="9" name="Text Box 9"/>
+                <wp:cNvGraphicFramePr/>
+                <a:graphic xmlns:a="http://schemas.openxmlformats.org/drawingml/2006/main">
+                  <a:graphicData uri="http://schemas.microsoft.com/office/word/2010/wordprocessingShape">
+                    <wps:wsp>
+                      <wps:cNvSpPr txBox="1"/>
+                      <wps:spPr>
+                        <a:xfrm>
+                          <a:off x="0" y="0"/>
+                          <a:ext cx="5448300" cy="635"/>
+                        </a:xfrm>
+                        <a:prstGeom prst="rect">
+                          <a:avLst/>
+                        </a:prstGeom>
+                        <a:solidFill>
+                          <a:prstClr val="white"/>
+                        </a:solidFill>
+                        <a:ln>
+                          <a:noFill/>
+                        </a:ln>
+                        <a:effectLst/>
+                      </wps:spPr>
+                      <wps:txbx>
+                        <w:txbxContent>
+                          <w:p>
+                            <w:pPr>
+                              <w:pStyle w:val="Caption"/>
+                              <w:rPr>
+                                <w:rFonts w:ascii="Arial" w:hAnsi="Arial" w:cs="Arial"/>
+                                <w:b/>
+                                <w:bCs/>
+                                <w:color w:val="000000"/>
+                                <w:sz w:val="32"/>
+                                <w:szCs w:val="32"/>
+                              </w:rPr>
+                            </w:pPr>
+                            <w:r>
+                              <w:t xml:space="preserve">Figure </w:t>
+                            </w:r>
+                            <w:fldSimple w:instr=" SEQ Figure \* ARABIC ">
+                              <w:r>
+                                <w:rPr>
+                                  <w:noProof/>
+                                </w:rPr>
+                                <w:t>4</w:t>
+                              </w:r>
+                            </w:fldSimple>
+                            <w:r>
+                              <w:t>. Script used to find whether if any column contains any missing values.</w:t>
+                            </w:r>
+                          </w:p>
+                        </w:txbxContent>
+                      </wps:txbx>
+                      <wps:bodyPr rot="0" spcFirstLastPara="0" vertOverflow="overflow" horzOverflow="overflow" vert="horz" wrap="square" lIns="0" tIns="0" rIns="0" bIns="0" numCol="1" spcCol="0" rtlCol="0" fromWordArt="0" anchor="t" anchorCtr="0" forceAA="0" compatLnSpc="1">
+                        <a:prstTxWarp prst="textNoShape">
+                          <a:avLst/>
+                        </a:prstTxWarp>
+                        <a:spAutoFit/>
+                      </wps:bodyPr>
+                    </wps:wsp>
+                  </a:graphicData>
+                </a:graphic>
+              </wp:anchor>
+            </w:drawing>
+          </mc:Choice>
+          <mc:Fallback>
+            <w:pict>
+              <v:shape w14:anchorId="24BCAC97" id="Text Box 9" o:spid="_x0000_s1027" type="#_x0000_t202" style="position:absolute;margin-left:0;margin-top:203.15pt;width:429pt;height:.05pt;z-index:251669504;visibility:visible;mso-wrap-style:square;mso-wrap-distance-left:9pt;mso-wrap-distance-top:0;mso-wrap-distance-right:9pt;mso-wrap-distance-bottom:0;mso-position-horizontal:absolute;mso-position-horizontal-relative:text;mso-position-vertical:absolute;mso-position-vertical-relative:text;v-text-anchor:top" o:gfxdata="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" stroked="f">
+                <v:textbox style="mso-fit-shape-to-text:t" inset="0,0,0,0">
+                  <w:txbxContent>
+                    <w:p>
+                      <w:pPr>
+                        <w:pStyle w:val="Caption"/>
+                        <w:rPr>
+                          <w:rFonts w:ascii="Arial" w:hAnsi="Arial" w:cs="Arial"/>
+                          <w:b/>
+                          <w:bCs/>
+                          <w:color w:val="000000"/>
+                          <w:sz w:val="32"/>
+                          <w:szCs w:val="32"/>
+                        </w:rPr>
+                      </w:pPr>
+                      <w:r>
+                        <w:t xml:space="preserve">Figure </w:t>
+                      </w:r>
+                      <w:fldSimple w:instr=" SEQ Figure \* ARABIC ">
+                        <w:r>
+                          <w:rPr>
+                            <w:noProof/>
+                          </w:rPr>
+                          <w:t>4</w:t>
+                        </w:r>
+                      </w:fldSimple>
+                      <w:r>
+                        <w:t>. Script used to find whether if any column contains any missing values.</w:t>
+                      </w:r>
+                    </w:p>
+                  </w:txbxContent>
+                </v:textbox>
+                <w10:wrap type="through"/>
+              </v:shape>
+            </w:pict>
+          </mc:Fallback>
+        </mc:AlternateContent>
+      </w:r>
+      <w:r>
+        <w:rPr>
+          <w:noProof/>
+          <w:lang w:eastAsia="en-MY"/>
+        </w:rPr>
+        <w:drawing>
+          <wp:anchor distT="0" distB="0" distL="114300" distR="114300" simplePos="0" relativeHeight="251667456" behindDoc="0" locked="0" layoutInCell="1" allowOverlap="1" wp14:anchorId="182E5D00" wp14:editId="4669891D">
+            <wp:simplePos x="0" y="0"/>
+            <wp:positionH relativeFrom="column">
+              <wp:posOffset>0</wp:posOffset>
+            </wp:positionH>
+            <wp:positionV relativeFrom="paragraph">
+              <wp:posOffset>351155</wp:posOffset>
+            </wp:positionV>
+            <wp:extent cx="5448300" cy="2171700"/>
+            <wp:effectExtent l="0" t="0" r="0" b="0"/>
+            <wp:wrapThrough wrapText="bothSides">
+              <wp:wrapPolygon edited="0">
+                <wp:start x="0" y="0"/>
+                <wp:lineTo x="0" y="21411"/>
+                <wp:lineTo x="21524" y="21411"/>
+                <wp:lineTo x="21524" y="0"/>
+                <wp:lineTo x="0" y="0"/>
+              </wp:wrapPolygon>
+            </wp:wrapThrough>
+            <wp:docPr id="5" name="Picture 5"/>
+            <wp:cNvGraphicFramePr>
+              <a:graphicFrameLocks xmlns:a="http://schemas.openxmlformats.org/drawingml/2006/main" noChangeAspect="1"/>
+            </wp:cNvGraphicFramePr>
+            <a:graphic xmlns:a="http://schemas.openxmlformats.org/drawingml/2006/main">
+              <a:graphicData uri="http://schemas.openxmlformats.org/drawingml/2006/picture">
+                <pic:pic xmlns:pic="http://schemas.openxmlformats.org/drawingml/2006/picture">
+                  <pic:nvPicPr>
+                    <pic:cNvPr id="1" name=""/>
+                    <pic:cNvPicPr/>
+                  </pic:nvPicPr>
+                  <pic:blipFill>
+                    <a:blip r:embed="rId8"/>
+                    <a:stretch>
+                      <a:fillRect/>
+                    </a:stretch>
+                  </pic:blipFill>
+                  <pic:spPr>
+                    <a:xfrm>
+                      <a:off x="0" y="0"/>
+                      <a:ext cx="5448300" cy="2171700"/>
+                    </a:xfrm>
+                    <a:prstGeom prst="rect">
+                      <a:avLst/>
+                    </a:prstGeom>
+                  </pic:spPr>
+                </pic:pic>
+              </a:graphicData>
+            </a:graphic>
+          </wp:anchor>
+        </w:drawing>
+      </w:r>
     </w:p>
     <w:p>
       <w:pPr>
@@ -1274,7 +2014,45 @@
           <w:sz w:val="22"/>
           <w:szCs w:val="22"/>
         </w:rPr>
-        <w:t>“Editrules” one of the library that allows reading, manipulating and impose a set of rules(edit rules) on numerical and categorical data. We will be using this library along with our “</w:t>
+        <w:t>“</w:t>
+      </w:r>
+      <w:proofErr w:type="spellStart"/>
+      <w:r>
+        <w:rPr>
+          <w:rFonts w:ascii="Arial" w:hAnsi="Arial" w:cs="Arial"/>
+          <w:color w:val="000000"/>
+          <w:sz w:val="22"/>
+          <w:szCs w:val="22"/>
+        </w:rPr>
+        <w:t>Editrules</w:t>
+      </w:r>
+      <w:proofErr w:type="spellEnd"/>
+      <w:r>
+        <w:rPr>
+          <w:rFonts w:ascii="Arial" w:hAnsi="Arial" w:cs="Arial"/>
+          <w:color w:val="000000"/>
+          <w:sz w:val="22"/>
+          <w:szCs w:val="22"/>
+        </w:rPr>
+        <w:t xml:space="preserve">” one of the library that allows reading, manipulating and impose a set of </w:t>
+      </w:r>
+      <w:r>
+        <w:rPr>
+          <w:rFonts w:ascii="Arial" w:hAnsi="Arial" w:cs="Arial"/>
+          <w:color w:val="000000"/>
+          <w:sz w:val="22"/>
+          <w:szCs w:val="22"/>
+        </w:rPr>
+        <w:t>rules (</w:t>
+      </w:r>
+      <w:r>
+        <w:rPr>
+          <w:rFonts w:ascii="Arial" w:hAnsi="Arial" w:cs="Arial"/>
+          <w:color w:val="000000"/>
+          <w:sz w:val="22"/>
+          <w:szCs w:val="22"/>
+        </w:rPr>
+        <w:t>edit rules) on numerical and categorical data. We will be using this library along with our “</w:t>
       </w:r>
       <w:r>
         <w:rPr>
@@ -1292,7 +2070,27 @@
           <w:sz w:val="22"/>
           <w:szCs w:val="22"/>
         </w:rPr>
-        <w:t>” rules for the mushroom dataset. This step ensure that we will know if there is any unknown values that isn’t specified in the mushroom’s data codebook. If there is any we can use library “deducorrect” to correct those unknown values.</w:t>
+        <w:t>” rules for the mushroom dataset. This step ensure that we will know if there is any unknown values that isn’t specified in the mushroom’s data codebook. If there is any we can use library “</w:t>
+      </w:r>
+      <w:proofErr w:type="spellStart"/>
+      <w:r>
+        <w:rPr>
+          <w:rFonts w:ascii="Arial" w:hAnsi="Arial" w:cs="Arial"/>
+          <w:color w:val="000000"/>
+          <w:sz w:val="22"/>
+          <w:szCs w:val="22"/>
+        </w:rPr>
+        <w:t>deducorrect</w:t>
+      </w:r>
+      <w:proofErr w:type="spellEnd"/>
+      <w:r>
+        <w:rPr>
+          <w:rFonts w:ascii="Arial" w:hAnsi="Arial" w:cs="Arial"/>
+          <w:color w:val="000000"/>
+          <w:sz w:val="22"/>
+          <w:szCs w:val="22"/>
+        </w:rPr>
+        <w:t>” to correct those unknown values.</w:t>
       </w:r>
       <w:r>
         <w:rPr>
@@ -1308,6 +2106,7 @@
       <w:r>
         <w:rPr>
           <w:noProof/>
+          <w:lang w:eastAsia="en-MY"/>
         </w:rPr>
         <mc:AlternateContent>
           <mc:Choice Requires="wps">
@@ -1364,24 +2163,14 @@
                             <w:r>
                               <w:t xml:space="preserve">Figure </w:t>
                             </w:r>
-                            <w:r>
-                              <w:fldChar w:fldCharType="begin"/>
-                            </w:r>
-                            <w:r>
-                              <w:instrText xml:space="preserve"> SEQ Figure \* ARABIC </w:instrText>
-                            </w:r>
-                            <w:r>
-                              <w:fldChar w:fldCharType="separate"/>
-                            </w:r>
-                            <w:r>
-                              <w:rPr>
-                                <w:noProof/>
-                              </w:rPr>
-                              <w:t>4</w:t>
-                            </w:r>
-                            <w:r>
-                              <w:fldChar w:fldCharType="end"/>
-                            </w:r>
+                            <w:fldSimple w:instr=" SEQ Figure \* ARABIC ">
+                              <w:r>
+                                <w:rPr>
+                                  <w:noProof/>
+                                </w:rPr>
+                                <w:t>5</w:t>
+                              </w:r>
+                            </w:fldSimple>
                             <w:r>
                               <w:t>. Rules of the mushroom dataset to check if there are any violation of rules (undefined values).</w:t>
                             </w:r>
@@ -1402,7 +2191,7 @@
           </mc:Choice>
           <mc:Fallback>
             <w:pict>
-              <v:shape w14:anchorId="07C8FA07" id="Text Box 7" o:spid="_x0000_s1027" type="#_x0000_t202" style="position:absolute;margin-left:0;margin-top:311.15pt;width:451.3pt;height:.05pt;z-index:251665408;visibility:visible;mso-wrap-style:square;mso-wrap-distance-left:9pt;mso-wrap-distance-top:0;mso-wrap-distance-right:9pt;mso-wrap-distance-bottom:0;mso-position-horizontal:absolute;mso-position-horizontal-relative:text;mso-position-vertical:absolute;mso-position-vertical-relative:text;v-text-anchor:top" o:gfxdata="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" stroked="f">
+              <v:shape w14:anchorId="07C8FA07" id="Text Box 7" o:spid="_x0000_s1028" type="#_x0000_t202" style="position:absolute;margin-left:0;margin-top:311.15pt;width:451.3pt;height:.05pt;z-index:251665408;visibility:visible;mso-wrap-style:square;mso-wrap-distance-left:9pt;mso-wrap-distance-top:0;mso-wrap-distance-right:9pt;mso-wrap-distance-bottom:0;mso-position-horizontal:absolute;mso-position-horizontal-relative:text;mso-position-vertical:absolute;mso-position-vertical-relative:text;v-text-anchor:top" o:gfxdata="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" stroked="f">
                 <v:textbox style="mso-fit-shape-to-text:t" inset="0,0,0,0">
                   <w:txbxContent>
                     <w:p>
@@ -1415,24 +2204,14 @@
                       <w:r>
                         <w:t xml:space="preserve">Figure </w:t>
                       </w:r>
-                      <w:r>
-                        <w:fldChar w:fldCharType="begin"/>
-                      </w:r>
-                      <w:r>
-                        <w:instrText xml:space="preserve"> SEQ Figure \* ARABIC </w:instrText>
-                      </w:r>
-                      <w:r>
-                        <w:fldChar w:fldCharType="separate"/>
-                      </w:r>
-                      <w:r>
-                        <w:rPr>
-                          <w:noProof/>
-                        </w:rPr>
-                        <w:t>4</w:t>
-                      </w:r>
-                      <w:r>
-                        <w:fldChar w:fldCharType="end"/>
-                      </w:r>
+                      <w:fldSimple w:instr=" SEQ Figure \* ARABIC ">
+                        <w:r>
+                          <w:rPr>
+                            <w:noProof/>
+                          </w:rPr>
+                          <w:t>5</w:t>
+                        </w:r>
+                      </w:fldSimple>
                       <w:r>
                         <w:t>. Rules of the mushroom dataset to check if there are any violation of rules (undefined values).</w:t>
                       </w:r>
@@ -1482,7 +2261,7 @@
                     <pic:cNvPicPr/>
                   </pic:nvPicPr>
                   <pic:blipFill>
-                    <a:blip r:embed="rId7"/>
+                    <a:blip r:embed="rId9"/>
                     <a:stretch>
                       <a:fillRect/>
                     </a:stretch>
@@ -1528,7 +2307,7 @@
                     <pic:cNvPicPr/>
                   </pic:nvPicPr>
                   <pic:blipFill>
-                    <a:blip r:embed="rId8">
+                    <a:blip r:embed="rId10">
                       <a:extLst>
                         <a:ext uri="{28A0092B-C50C-407E-A947-70E740481C1C}">
                           <a14:useLocalDpi xmlns:a14="http://schemas.microsoft.com/office/drawing/2010/main" val="0"/>
@@ -1562,24 +2341,14 @@
       <w:r>
         <w:t xml:space="preserve">Figure </w:t>
       </w:r>
-      <w:r>
-        <w:fldChar w:fldCharType="begin"/>
-      </w:r>
-      <w:r>
-        <w:instrText xml:space="preserve"> SEQ Figure \* ARABIC </w:instrText>
-      </w:r>
-      <w:r>
-        <w:fldChar w:fldCharType="separate"/>
-      </w:r>
-      <w:r>
-        <w:rPr>
-          <w:noProof/>
-        </w:rPr>
-        <w:t>5</w:t>
-      </w:r>
-      <w:r>
-        <w:fldChar w:fldCharType="end"/>
-      </w:r>
+      <w:fldSimple w:instr=" SEQ Figure \* ARABIC ">
+        <w:r>
+          <w:rPr>
+            <w:noProof/>
+          </w:rPr>
+          <w:t>6</w:t>
+        </w:r>
+      </w:fldSimple>
       <w:r>
         <w:t>. No violation found in the mushroom dataset</w:t>
       </w:r>
@@ -1598,19 +2367,8 @@
           <w:sz w:val="22"/>
           <w:szCs w:val="22"/>
         </w:rPr>
-        <w:t>We found that the mushroom dataset does not have any violation of rules.</w:t>
-      </w:r>
-      <w:r>
-        <w:rPr>
-          <w:rFonts w:ascii="Arial" w:hAnsi="Arial" w:cs="Arial"/>
-          <w:color w:val="000000"/>
-          <w:sz w:val="22"/>
-          <w:szCs w:val="22"/>
-        </w:rPr>
-        <w:t xml:space="preserve"> </w:t>
-      </w:r>
-      <w:bookmarkStart w:id="0" w:name="_GoBack"/>
-      <w:bookmarkEnd w:id="0"/>
+        <w:t xml:space="preserve">We found that the mushroom dataset does not have any violation of rules. </w:t>
+      </w:r>
     </w:p>
     <w:p/>
     <w:sectPr>
@@ -1621,6 +2379,243 @@
     </w:sectPr>
   </w:body>
 </w:document>
+</file>
+
+<file path=word/numbering.xml><?xml version="1.0" encoding="utf-8"?>
+<w:numbering xmlns:wpc="http://schemas.microsoft.com/office/word/2010/wordprocessingCanvas" xmlns:mc="http://schemas.openxmlformats.org/markup-compatibility/2006" xmlns:o="urn:schemas-microsoft-com:office:office" xmlns:r="http://schemas.openxmlformats.org/officeDocument/2006/relationships" xmlns:m="http://schemas.openxmlformats.org/officeDocument/2006/math" xmlns:v="urn:schemas-microsoft-com:vml" xmlns:wp14="http://schemas.microsoft.com/office/word/2010/wordprocessingDrawing" xmlns:wp="http://schemas.openxmlformats.org/drawingml/2006/wordprocessingDrawing" xmlns:w10="urn:schemas-microsoft-com:office:word" xmlns:w="http://schemas.openxmlformats.org/wordprocessingml/2006/main" xmlns:w14="http://schemas.microsoft.com/office/word/2010/wordml" xmlns:w15="http://schemas.microsoft.com/office/word/2012/wordml" xmlns:wpg="http://schemas.microsoft.com/office/word/2010/wordprocessingGroup" xmlns:wpi="http://schemas.microsoft.com/office/word/2010/wordprocessingInk" xmlns:wne="http://schemas.microsoft.com/office/word/2006/wordml" xmlns:wps="http://schemas.microsoft.com/office/word/2010/wordprocessingShape" mc:Ignorable="w14 w15 wp14">
+  <w:abstractNum w:abstractNumId="0">
+    <w:nsid w:val="35CC0531"/>
+    <w:multiLevelType w:val="multilevel"/>
+    <w:tmpl w:val="98D493B6"/>
+    <w:lvl w:ilvl="0">
+      <w:start w:val="1"/>
+      <w:numFmt w:val="decimal"/>
+      <w:lvlText w:val="%1."/>
+      <w:lvlJc w:val="left"/>
+      <w:pPr>
+        <w:tabs>
+          <w:tab w:val="num" w:pos="720"/>
+        </w:tabs>
+        <w:ind w:left="720" w:hanging="360"/>
+      </w:pPr>
+    </w:lvl>
+    <w:lvl w:ilvl="1" w:tentative="1">
+      <w:start w:val="1"/>
+      <w:numFmt w:val="decimal"/>
+      <w:lvlText w:val="%2."/>
+      <w:lvlJc w:val="left"/>
+      <w:pPr>
+        <w:tabs>
+          <w:tab w:val="num" w:pos="1440"/>
+        </w:tabs>
+        <w:ind w:left="1440" w:hanging="360"/>
+      </w:pPr>
+    </w:lvl>
+    <w:lvl w:ilvl="2" w:tentative="1">
+      <w:start w:val="1"/>
+      <w:numFmt w:val="decimal"/>
+      <w:lvlText w:val="%3."/>
+      <w:lvlJc w:val="left"/>
+      <w:pPr>
+        <w:tabs>
+          <w:tab w:val="num" w:pos="2160"/>
+        </w:tabs>
+        <w:ind w:left="2160" w:hanging="360"/>
+      </w:pPr>
+    </w:lvl>
+    <w:lvl w:ilvl="3" w:tentative="1">
+      <w:start w:val="1"/>
+      <w:numFmt w:val="decimal"/>
+      <w:lvlText w:val="%4."/>
+      <w:lvlJc w:val="left"/>
+      <w:pPr>
+        <w:tabs>
+          <w:tab w:val="num" w:pos="2880"/>
+        </w:tabs>
+        <w:ind w:left="2880" w:hanging="360"/>
+      </w:pPr>
+    </w:lvl>
+    <w:lvl w:ilvl="4" w:tentative="1">
+      <w:start w:val="1"/>
+      <w:numFmt w:val="decimal"/>
+      <w:lvlText w:val="%5."/>
+      <w:lvlJc w:val="left"/>
+      <w:pPr>
+        <w:tabs>
+          <w:tab w:val="num" w:pos="3600"/>
+        </w:tabs>
+        <w:ind w:left="3600" w:hanging="360"/>
+      </w:pPr>
+    </w:lvl>
+    <w:lvl w:ilvl="5" w:tentative="1">
+      <w:start w:val="1"/>
+      <w:numFmt w:val="decimal"/>
+      <w:lvlText w:val="%6."/>
+      <w:lvlJc w:val="left"/>
+      <w:pPr>
+        <w:tabs>
+          <w:tab w:val="num" w:pos="4320"/>
+        </w:tabs>
+        <w:ind w:left="4320" w:hanging="360"/>
+      </w:pPr>
+    </w:lvl>
+    <w:lvl w:ilvl="6" w:tentative="1">
+      <w:start w:val="1"/>
+      <w:numFmt w:val="decimal"/>
+      <w:lvlText w:val="%7."/>
+      <w:lvlJc w:val="left"/>
+      <w:pPr>
+        <w:tabs>
+          <w:tab w:val="num" w:pos="5040"/>
+        </w:tabs>
+        <w:ind w:left="5040" w:hanging="360"/>
+      </w:pPr>
+    </w:lvl>
+    <w:lvl w:ilvl="7" w:tentative="1">
+      <w:start w:val="1"/>
+      <w:numFmt w:val="decimal"/>
+      <w:lvlText w:val="%8."/>
+      <w:lvlJc w:val="left"/>
+      <w:pPr>
+        <w:tabs>
+          <w:tab w:val="num" w:pos="5760"/>
+        </w:tabs>
+        <w:ind w:left="5760" w:hanging="360"/>
+      </w:pPr>
+    </w:lvl>
+    <w:lvl w:ilvl="8" w:tentative="1">
+      <w:start w:val="1"/>
+      <w:numFmt w:val="decimal"/>
+      <w:lvlText w:val="%9."/>
+      <w:lvlJc w:val="left"/>
+      <w:pPr>
+        <w:tabs>
+          <w:tab w:val="num" w:pos="6480"/>
+        </w:tabs>
+        <w:ind w:left="6480" w:hanging="360"/>
+      </w:pPr>
+    </w:lvl>
+  </w:abstractNum>
+  <w:abstractNum w:abstractNumId="1">
+    <w:nsid w:val="4B6361FA"/>
+    <w:multiLevelType w:val="multilevel"/>
+    <w:tmpl w:val="235040B2"/>
+    <w:lvl w:ilvl="0">
+      <w:start w:val="1"/>
+      <w:numFmt w:val="decimal"/>
+      <w:lvlText w:val="%1."/>
+      <w:lvlJc w:val="left"/>
+      <w:pPr>
+        <w:tabs>
+          <w:tab w:val="num" w:pos="720"/>
+        </w:tabs>
+        <w:ind w:left="720" w:hanging="360"/>
+      </w:pPr>
+    </w:lvl>
+    <w:lvl w:ilvl="1" w:tentative="1">
+      <w:start w:val="1"/>
+      <w:numFmt w:val="decimal"/>
+      <w:lvlText w:val="%2."/>
+      <w:lvlJc w:val="left"/>
+      <w:pPr>
+        <w:tabs>
+          <w:tab w:val="num" w:pos="1440"/>
+        </w:tabs>
+        <w:ind w:left="1440" w:hanging="360"/>
+      </w:pPr>
+    </w:lvl>
+    <w:lvl w:ilvl="2" w:tentative="1">
+      <w:start w:val="1"/>
+      <w:numFmt w:val="decimal"/>
+      <w:lvlText w:val="%3."/>
+      <w:lvlJc w:val="left"/>
+      <w:pPr>
+        <w:tabs>
+          <w:tab w:val="num" w:pos="2160"/>
+        </w:tabs>
+        <w:ind w:left="2160" w:hanging="360"/>
+      </w:pPr>
+    </w:lvl>
+    <w:lvl w:ilvl="3" w:tentative="1">
+      <w:start w:val="1"/>
+      <w:numFmt w:val="decimal"/>
+      <w:lvlText w:val="%4."/>
+      <w:lvlJc w:val="left"/>
+      <w:pPr>
+        <w:tabs>
+          <w:tab w:val="num" w:pos="2880"/>
+        </w:tabs>
+        <w:ind w:left="2880" w:hanging="360"/>
+      </w:pPr>
+    </w:lvl>
+    <w:lvl w:ilvl="4" w:tentative="1">
+      <w:start w:val="1"/>
+      <w:numFmt w:val="decimal"/>
+      <w:lvlText w:val="%5."/>
+      <w:lvlJc w:val="left"/>
+      <w:pPr>
+        <w:tabs>
+          <w:tab w:val="num" w:pos="3600"/>
+        </w:tabs>
+        <w:ind w:left="3600" w:hanging="360"/>
+      </w:pPr>
+    </w:lvl>
+    <w:lvl w:ilvl="5" w:tentative="1">
+      <w:start w:val="1"/>
+      <w:numFmt w:val="decimal"/>
+      <w:lvlText w:val="%6."/>
+      <w:lvlJc w:val="left"/>
+      <w:pPr>
+        <w:tabs>
+          <w:tab w:val="num" w:pos="4320"/>
+        </w:tabs>
+        <w:ind w:left="4320" w:hanging="360"/>
+      </w:pPr>
+    </w:lvl>
+    <w:lvl w:ilvl="6" w:tentative="1">
+      <w:start w:val="1"/>
+      <w:numFmt w:val="decimal"/>
+      <w:lvlText w:val="%7."/>
+      <w:lvlJc w:val="left"/>
+      <w:pPr>
+        <w:tabs>
+          <w:tab w:val="num" w:pos="5040"/>
+        </w:tabs>
+        <w:ind w:left="5040" w:hanging="360"/>
+      </w:pPr>
+    </w:lvl>
+    <w:lvl w:ilvl="7" w:tentative="1">
+      <w:start w:val="1"/>
+      <w:numFmt w:val="decimal"/>
+      <w:lvlText w:val="%8."/>
+      <w:lvlJc w:val="left"/>
+      <w:pPr>
+        <w:tabs>
+          <w:tab w:val="num" w:pos="5760"/>
+        </w:tabs>
+        <w:ind w:left="5760" w:hanging="360"/>
+      </w:pPr>
+    </w:lvl>
+    <w:lvl w:ilvl="8" w:tentative="1">
+      <w:start w:val="1"/>
+      <w:numFmt w:val="decimal"/>
+      <w:lvlText w:val="%9."/>
+      <w:lvlJc w:val="left"/>
+      <w:pPr>
+        <w:tabs>
+          <w:tab w:val="num" w:pos="6480"/>
+        </w:tabs>
+        <w:ind w:left="6480" w:hanging="360"/>
+      </w:pPr>
+    </w:lvl>
+  </w:abstractNum>
+  <w:num w:numId="1">
+    <w:abstractNumId w:val="1"/>
+  </w:num>
+  <w:num w:numId="2">
+    <w:abstractNumId w:val="0"/>
+  </w:num>
+</w:numbering>
 </file>
 
 <file path=word/styles.xml><?xml version="1.0" encoding="utf-8"?>

--- a/Report.docx
+++ b/Report.docx
@@ -559,14 +559,27 @@
       <w:r>
         <w:t xml:space="preserve">Figure </w:t>
       </w:r>
-      <w:fldSimple w:instr=" SEQ Figure \* ARABIC ">
-        <w:r>
-          <w:rPr>
-            <w:noProof/>
-          </w:rPr>
-          <w:t>1</w:t>
-        </w:r>
-      </w:fldSimple>
+      <w:r>
+        <w:fldChar w:fldCharType="begin"/>
+      </w:r>
+      <w:r>
+        <w:instrText xml:space="preserve"> SEQ Figure \* ARABIC </w:instrText>
+      </w:r>
+      <w:r>
+        <w:fldChar w:fldCharType="separate"/>
+      </w:r>
+      <w:r>
+        <w:rPr>
+          <w:noProof/>
+        </w:rPr>
+        <w:t>1</w:t>
+      </w:r>
+      <w:r>
+        <w:rPr>
+          <w:noProof/>
+        </w:rPr>
+        <w:fldChar w:fldCharType="end"/>
+      </w:r>
       <w:r>
         <w:t>. Code we used for describing the mushroom dataset.</w:t>
       </w:r>
@@ -613,6 +626,39 @@
       <w:r>
         <w:rPr>
           <w:rFonts w:ascii="Arial" w:eastAsia="Times New Roman" w:hAnsi="Arial" w:cs="Arial"/>
+          <w:noProof/>
+          <w:color w:val="000000"/>
+          <w:lang w:eastAsia="en-MY"/>
+        </w:rPr>
+        <w:pict>
+          <v:shapetype id="_x0000_t75" coordsize="21600,21600" o:spt="75" o:preferrelative="t" path="m@4@5l@4@11@9@11@9@5xe" filled="f" stroked="f">
+            <v:stroke joinstyle="miter"/>
+            <v:formulas>
+              <v:f eqn="if lineDrawn pixelLineWidth 0"/>
+              <v:f eqn="sum @0 1 0"/>
+              <v:f eqn="sum 0 0 @1"/>
+              <v:f eqn="prod @2 1 2"/>
+              <v:f eqn="prod @3 21600 pixelWidth"/>
+              <v:f eqn="prod @3 21600 pixelHeight"/>
+              <v:f eqn="sum @0 0 1"/>
+              <v:f eqn="prod @6 1 2"/>
+              <v:f eqn="prod @7 21600 pixelWidth"/>
+              <v:f eqn="sum @8 21600 0"/>
+              <v:f eqn="prod @7 21600 pixelHeight"/>
+              <v:f eqn="sum @10 21600 0"/>
+            </v:formulas>
+            <v:path o:extrusionok="f" gradientshapeok="t" o:connecttype="rect"/>
+            <o:lock v:ext="edit" aspectratio="t"/>
+          </v:shapetype>
+          <v:shape id="_x0000_s1026" type="#_x0000_t75" style="position:absolute;margin-left:0;margin-top:29.6pt;width:451.15pt;height:398.75pt;z-index:-251645952;mso-position-horizontal-relative:text;mso-position-vertical-relative:text" wrapcoords="-36 0 -36 21559 21600 21559 21600 0 -36 0">
+            <v:imagedata r:id="rId6" o:title="cap shape"/>
+            <w10:wrap type="through"/>
+          </v:shape>
+        </w:pict>
+      </w:r>
+      <w:r>
+        <w:rPr>
+          <w:rFonts w:ascii="Arial" w:eastAsia="Times New Roman" w:hAnsi="Arial" w:cs="Arial"/>
           <w:color w:val="000000"/>
           <w:lang w:eastAsia="en-MY"/>
         </w:rPr>
@@ -627,9 +673,172 @@
           <w:lang w:eastAsia="en-MY"/>
         </w:rPr>
       </w:pPr>
-    </w:p>
-    <w:p>
-      <w:r>
+      <w:r>
+        <w:rPr>
+          <w:rFonts w:ascii="Arial" w:eastAsia="Times New Roman" w:hAnsi="Arial" w:cs="Arial"/>
+          <w:color w:val="000000"/>
+          <w:lang w:eastAsia="en-MY"/>
+        </w:rPr>
+        <w:t>What we found from mushroom’s cap shape:</w:t>
+      </w:r>
+    </w:p>
+    <w:p>
+      <w:pPr>
+        <w:pStyle w:val="ListParagraph"/>
+        <w:numPr>
+          <w:ilvl w:val="0"/>
+          <w:numId w:val="4"/>
+        </w:numPr>
+        <w:rPr>
+          <w:rFonts w:ascii="Arial" w:eastAsia="Times New Roman" w:hAnsi="Arial" w:cs="Arial"/>
+          <w:color w:val="000000"/>
+          <w:lang w:eastAsia="en-MY"/>
+        </w:rPr>
+      </w:pPr>
+      <w:r>
+        <w:rPr>
+          <w:rFonts w:ascii="Arial" w:eastAsia="Times New Roman" w:hAnsi="Arial" w:cs="Arial"/>
+          <w:color w:val="000000"/>
+          <w:lang w:eastAsia="en-MY"/>
+        </w:rPr>
+        <w:t>B</w:t>
+      </w:r>
+      <w:r>
+        <w:rPr>
+          <w:rFonts w:ascii="Arial" w:eastAsia="Times New Roman" w:hAnsi="Arial" w:cs="Arial"/>
+          <w:color w:val="000000"/>
+          <w:lang w:eastAsia="en-MY"/>
+        </w:rPr>
+        <w:t>ell shaped mushroom are very likely (89~%) to be edible</w:t>
+      </w:r>
+    </w:p>
+    <w:p>
+      <w:pPr>
+        <w:pStyle w:val="ListParagraph"/>
+        <w:numPr>
+          <w:ilvl w:val="0"/>
+          <w:numId w:val="4"/>
+        </w:numPr>
+        <w:rPr>
+          <w:rFonts w:ascii="Arial" w:eastAsia="Times New Roman" w:hAnsi="Arial" w:cs="Arial"/>
+          <w:color w:val="000000"/>
+          <w:lang w:eastAsia="en-MY"/>
+        </w:rPr>
+      </w:pPr>
+      <w:r>
+        <w:rPr>
+          <w:rFonts w:ascii="Arial" w:eastAsia="Times New Roman" w:hAnsi="Arial" w:cs="Arial"/>
+          <w:color w:val="000000"/>
+          <w:lang w:eastAsia="en-MY"/>
+        </w:rPr>
+        <w:t>K</w:t>
+      </w:r>
+      <w:r>
+        <w:rPr>
+          <w:rFonts w:ascii="Arial" w:eastAsia="Times New Roman" w:hAnsi="Arial" w:cs="Arial"/>
+          <w:color w:val="000000"/>
+          <w:lang w:eastAsia="en-MY"/>
+        </w:rPr>
+        <w:t>nobbed shape</w:t>
+      </w:r>
+      <w:r>
+        <w:rPr>
+          <w:rFonts w:ascii="Arial" w:eastAsia="Times New Roman" w:hAnsi="Arial" w:cs="Arial"/>
+          <w:color w:val="000000"/>
+          <w:lang w:eastAsia="en-MY"/>
+        </w:rPr>
+        <w:t>d</w:t>
+      </w:r>
+      <w:r>
+        <w:rPr>
+          <w:rFonts w:ascii="Arial" w:eastAsia="Times New Roman" w:hAnsi="Arial" w:cs="Arial"/>
+          <w:color w:val="000000"/>
+          <w:lang w:eastAsia="en-MY"/>
+        </w:rPr>
+        <w:t xml:space="preserve"> mushroom are very likely (72~%) to be poisonous</w:t>
+      </w:r>
+    </w:p>
+    <w:p>
+      <w:pPr>
+        <w:pStyle w:val="ListParagraph"/>
+        <w:numPr>
+          <w:ilvl w:val="0"/>
+          <w:numId w:val="4"/>
+        </w:numPr>
+        <w:rPr>
+          <w:rFonts w:ascii="Arial" w:eastAsia="Times New Roman" w:hAnsi="Arial" w:cs="Arial"/>
+          <w:color w:val="000000"/>
+          <w:lang w:eastAsia="en-MY"/>
+        </w:rPr>
+      </w:pPr>
+      <w:r>
+        <w:rPr>
+          <w:rFonts w:ascii="Arial" w:eastAsia="Times New Roman" w:hAnsi="Arial" w:cs="Arial"/>
+          <w:color w:val="000000"/>
+          <w:lang w:eastAsia="en-MY"/>
+        </w:rPr>
+        <w:t>Conical shaped mushroom are poisonous based on this dataset</w:t>
+      </w:r>
+    </w:p>
+    <w:p>
+      <w:pPr>
+        <w:pStyle w:val="ListParagraph"/>
+        <w:numPr>
+          <w:ilvl w:val="0"/>
+          <w:numId w:val="4"/>
+        </w:numPr>
+        <w:rPr>
+          <w:rFonts w:ascii="Arial" w:eastAsia="Times New Roman" w:hAnsi="Arial" w:cs="Arial"/>
+          <w:color w:val="000000"/>
+          <w:lang w:eastAsia="en-MY"/>
+        </w:rPr>
+      </w:pPr>
+      <w:proofErr w:type="spellStart"/>
+      <w:r>
+        <w:rPr>
+          <w:rFonts w:ascii="Arial" w:eastAsia="Times New Roman" w:hAnsi="Arial" w:cs="Arial"/>
+          <w:color w:val="000000"/>
+          <w:lang w:eastAsia="en-MY"/>
+        </w:rPr>
+        <w:t>Snuken</w:t>
+      </w:r>
+      <w:proofErr w:type="spellEnd"/>
+      <w:r>
+        <w:rPr>
+          <w:rFonts w:ascii="Arial" w:eastAsia="Times New Roman" w:hAnsi="Arial" w:cs="Arial"/>
+          <w:color w:val="000000"/>
+          <w:lang w:eastAsia="en-MY"/>
+        </w:rPr>
+        <w:t xml:space="preserve"> shaped mushroom </w:t>
+      </w:r>
+      <w:bookmarkStart w:id="0" w:name="_GoBack"/>
+      <w:bookmarkEnd w:id="0"/>
+      <w:r>
+        <w:rPr>
+          <w:rFonts w:ascii="Arial" w:eastAsia="Times New Roman" w:hAnsi="Arial" w:cs="Arial"/>
+          <w:color w:val="000000"/>
+          <w:lang w:eastAsia="en-MY"/>
+        </w:rPr>
+        <w:t xml:space="preserve">are edible based on this dataset </w:t>
+      </w:r>
+    </w:p>
+    <w:p>
+      <w:pPr>
+        <w:rPr>
+          <w:rFonts w:ascii="Arial" w:eastAsia="Times New Roman" w:hAnsi="Arial" w:cs="Arial"/>
+          <w:color w:val="000000"/>
+          <w:lang w:eastAsia="en-MY"/>
+        </w:rPr>
+      </w:pPr>
+      <w:r>
+        <w:rPr>
+          <w:rFonts w:ascii="Arial" w:hAnsi="Arial" w:cs="Arial"/>
+          <w:b/>
+          <w:bCs/>
+          <w:color w:val="000000"/>
+          <w:sz w:val="32"/>
+          <w:szCs w:val="32"/>
+        </w:rPr>
         <w:br w:type="page"/>
       </w:r>
     </w:p>
@@ -1137,7 +1346,7 @@
                     <pic:cNvPicPr/>
                   </pic:nvPicPr>
                   <pic:blipFill>
-                    <a:blip r:embed="rId6">
+                    <a:blip r:embed="rId7">
                       <a:extLst>
                         <a:ext uri="{28A0092B-C50C-407E-A947-70E740481C1C}">
                           <a14:useLocalDpi xmlns:a14="http://schemas.microsoft.com/office/drawing/2010/main" val="0"/>
@@ -1269,14 +1478,27 @@
       <w:r>
         <w:t xml:space="preserve">Figure </w:t>
       </w:r>
-      <w:fldSimple w:instr=" SEQ Figure \* ARABIC ">
-        <w:r>
-          <w:rPr>
-            <w:noProof/>
-          </w:rPr>
-          <w:t>2</w:t>
-        </w:r>
-      </w:fldSimple>
+      <w:r>
+        <w:fldChar w:fldCharType="begin"/>
+      </w:r>
+      <w:r>
+        <w:instrText xml:space="preserve"> SEQ Figure \* ARABIC </w:instrText>
+      </w:r>
+      <w:r>
+        <w:fldChar w:fldCharType="separate"/>
+      </w:r>
+      <w:r>
+        <w:rPr>
+          <w:noProof/>
+        </w:rPr>
+        <w:t>2</w:t>
+      </w:r>
+      <w:r>
+        <w:rPr>
+          <w:noProof/>
+        </w:rPr>
+        <w:fldChar w:fldCharType="end"/>
+      </w:r>
       <w:r>
         <w:t xml:space="preserve">. </w:t>
       </w:r>
@@ -1362,14 +1584,27 @@
                             <w:r>
                               <w:t xml:space="preserve">Figure </w:t>
                             </w:r>
-                            <w:fldSimple w:instr=" SEQ Figure \* ARABIC ">
-                              <w:r>
-                                <w:rPr>
-                                  <w:noProof/>
-                                </w:rPr>
-                                <w:t>3</w:t>
-                              </w:r>
-                            </w:fldSimple>
+                            <w:r>
+                              <w:fldChar w:fldCharType="begin"/>
+                            </w:r>
+                            <w:r>
+                              <w:instrText xml:space="preserve"> SEQ Figure \* ARABIC </w:instrText>
+                            </w:r>
+                            <w:r>
+                              <w:fldChar w:fldCharType="separate"/>
+                            </w:r>
+                            <w:r>
+                              <w:rPr>
+                                <w:noProof/>
+                              </w:rPr>
+                              <w:t>3</w:t>
+                            </w:r>
+                            <w:r>
+                              <w:rPr>
+                                <w:noProof/>
+                              </w:rPr>
+                              <w:fldChar w:fldCharType="end"/>
+                            </w:r>
                             <w:r>
                               <w:t>. Result of the model</w:t>
                             </w:r>
@@ -1453,7 +1688,7 @@
                     <pic:cNvPicPr/>
                   </pic:nvPicPr>
                   <pic:blipFill>
-                    <a:blip r:embed="rId7">
+                    <a:blip r:embed="rId8">
                       <a:extLst>
                         <a:ext uri="{28A0092B-C50C-407E-A947-70E740481C1C}">
                           <a14:useLocalDpi xmlns:a14="http://schemas.microsoft.com/office/drawing/2010/main" val="0"/>
@@ -1792,11 +2027,10 @@
         </w:rPr>
         <w:br w:type="page"/>
       </w:r>
-      <w:bookmarkStart w:id="0" w:name="_GoBack"/>
-      <w:bookmarkEnd w:id="0"/>
       <w:r>
         <w:rPr>
           <w:noProof/>
+          <w:lang w:eastAsia="en-MY"/>
         </w:rPr>
         <mc:AlternateContent>
           <mc:Choice Requires="wps">
@@ -1858,14 +2092,27 @@
                             <w:r>
                               <w:t xml:space="preserve">Figure </w:t>
                             </w:r>
-                            <w:fldSimple w:instr=" SEQ Figure \* ARABIC ">
-                              <w:r>
-                                <w:rPr>
-                                  <w:noProof/>
-                                </w:rPr>
-                                <w:t>4</w:t>
-                              </w:r>
-                            </w:fldSimple>
+                            <w:r>
+                              <w:fldChar w:fldCharType="begin"/>
+                            </w:r>
+                            <w:r>
+                              <w:instrText xml:space="preserve"> SEQ Figure \* ARABIC </w:instrText>
+                            </w:r>
+                            <w:r>
+                              <w:fldChar w:fldCharType="separate"/>
+                            </w:r>
+                            <w:r>
+                              <w:rPr>
+                                <w:noProof/>
+                              </w:rPr>
+                              <w:t>4</w:t>
+                            </w:r>
+                            <w:r>
+                              <w:rPr>
+                                <w:noProof/>
+                              </w:rPr>
+                              <w:fldChar w:fldCharType="end"/>
+                            </w:r>
                             <w:r>
                               <w:t>. Script used to find whether if any column contains any missing values.</w:t>
                             </w:r>
@@ -1961,7 +2208,7 @@
                     <pic:cNvPicPr/>
                   </pic:nvPicPr>
                   <pic:blipFill>
-                    <a:blip r:embed="rId8"/>
+                    <a:blip r:embed="rId9"/>
                     <a:stretch>
                       <a:fillRect/>
                     </a:stretch>
@@ -2163,14 +2410,27 @@
                             <w:r>
                               <w:t xml:space="preserve">Figure </w:t>
                             </w:r>
-                            <w:fldSimple w:instr=" SEQ Figure \* ARABIC ">
-                              <w:r>
-                                <w:rPr>
-                                  <w:noProof/>
-                                </w:rPr>
-                                <w:t>5</w:t>
-                              </w:r>
-                            </w:fldSimple>
+                            <w:r>
+                              <w:fldChar w:fldCharType="begin"/>
+                            </w:r>
+                            <w:r>
+                              <w:instrText xml:space="preserve"> SEQ Figure \* ARABIC </w:instrText>
+                            </w:r>
+                            <w:r>
+                              <w:fldChar w:fldCharType="separate"/>
+                            </w:r>
+                            <w:r>
+                              <w:rPr>
+                                <w:noProof/>
+                              </w:rPr>
+                              <w:t>5</w:t>
+                            </w:r>
+                            <w:r>
+                              <w:rPr>
+                                <w:noProof/>
+                              </w:rPr>
+                              <w:fldChar w:fldCharType="end"/>
+                            </w:r>
                             <w:r>
                               <w:t>. Rules of the mushroom dataset to check if there are any violation of rules (undefined values).</w:t>
                             </w:r>
@@ -2261,7 +2521,7 @@
                     <pic:cNvPicPr/>
                   </pic:nvPicPr>
                   <pic:blipFill>
-                    <a:blip r:embed="rId9"/>
+                    <a:blip r:embed="rId10"/>
                     <a:stretch>
                       <a:fillRect/>
                     </a:stretch>
@@ -2307,7 +2567,7 @@
                     <pic:cNvPicPr/>
                   </pic:nvPicPr>
                   <pic:blipFill>
-                    <a:blip r:embed="rId10">
+                    <a:blip r:embed="rId11">
                       <a:extLst>
                         <a:ext uri="{28A0092B-C50C-407E-A947-70E740481C1C}">
                           <a14:useLocalDpi xmlns:a14="http://schemas.microsoft.com/office/drawing/2010/main" val="0"/>
@@ -2341,14 +2601,27 @@
       <w:r>
         <w:t xml:space="preserve">Figure </w:t>
       </w:r>
-      <w:fldSimple w:instr=" SEQ Figure \* ARABIC ">
-        <w:r>
-          <w:rPr>
-            <w:noProof/>
-          </w:rPr>
-          <w:t>6</w:t>
-        </w:r>
-      </w:fldSimple>
+      <w:r>
+        <w:fldChar w:fldCharType="begin"/>
+      </w:r>
+      <w:r>
+        <w:instrText xml:space="preserve"> SEQ Figure \* ARABIC </w:instrText>
+      </w:r>
+      <w:r>
+        <w:fldChar w:fldCharType="separate"/>
+      </w:r>
+      <w:r>
+        <w:rPr>
+          <w:noProof/>
+        </w:rPr>
+        <w:t>6</w:t>
+      </w:r>
+      <w:r>
+        <w:rPr>
+          <w:noProof/>
+        </w:rPr>
+        <w:fldChar w:fldCharType="end"/>
+      </w:r>
       <w:r>
         <w:t>. No violation found in the mushroom dataset</w:t>
       </w:r>
@@ -2384,6 +2657,119 @@
 <file path=word/numbering.xml><?xml version="1.0" encoding="utf-8"?>
 <w:numbering xmlns:wpc="http://schemas.microsoft.com/office/word/2010/wordprocessingCanvas" xmlns:mc="http://schemas.openxmlformats.org/markup-compatibility/2006" xmlns:o="urn:schemas-microsoft-com:office:office" xmlns:r="http://schemas.openxmlformats.org/officeDocument/2006/relationships" xmlns:m="http://schemas.openxmlformats.org/officeDocument/2006/math" xmlns:v="urn:schemas-microsoft-com:vml" xmlns:wp14="http://schemas.microsoft.com/office/word/2010/wordprocessingDrawing" xmlns:wp="http://schemas.openxmlformats.org/drawingml/2006/wordprocessingDrawing" xmlns:w10="urn:schemas-microsoft-com:office:word" xmlns:w="http://schemas.openxmlformats.org/wordprocessingml/2006/main" xmlns:w14="http://schemas.microsoft.com/office/word/2010/wordml" xmlns:w15="http://schemas.microsoft.com/office/word/2012/wordml" xmlns:wpg="http://schemas.microsoft.com/office/word/2010/wordprocessingGroup" xmlns:wpi="http://schemas.microsoft.com/office/word/2010/wordprocessingInk" xmlns:wne="http://schemas.microsoft.com/office/word/2006/wordml" xmlns:wps="http://schemas.microsoft.com/office/word/2010/wordprocessingShape" mc:Ignorable="w14 w15 wp14">
   <w:abstractNum w:abstractNumId="0">
+    <w:nsid w:val="31CD46C4"/>
+    <w:multiLevelType w:val="hybridMultilevel"/>
+    <w:tmpl w:val="0A4074B4"/>
+    <w:lvl w:ilvl="0" w:tplc="44090001">
+      <w:start w:val="1"/>
+      <w:numFmt w:val="bullet"/>
+      <w:lvlText w:val=""/>
+      <w:lvlJc w:val="left"/>
+      <w:pPr>
+        <w:ind w:left="720" w:hanging="360"/>
+      </w:pPr>
+      <w:rPr>
+        <w:rFonts w:ascii="Symbol" w:hAnsi="Symbol" w:hint="default"/>
+      </w:rPr>
+    </w:lvl>
+    <w:lvl w:ilvl="1" w:tplc="44090003" w:tentative="1">
+      <w:start w:val="1"/>
+      <w:numFmt w:val="bullet"/>
+      <w:lvlText w:val="o"/>
+      <w:lvlJc w:val="left"/>
+      <w:pPr>
+        <w:ind w:left="1440" w:hanging="360"/>
+      </w:pPr>
+      <w:rPr>
+        <w:rFonts w:ascii="Courier New" w:hAnsi="Courier New" w:cs="Courier New" w:hint="default"/>
+      </w:rPr>
+    </w:lvl>
+    <w:lvl w:ilvl="2" w:tplc="44090005" w:tentative="1">
+      <w:start w:val="1"/>
+      <w:numFmt w:val="bullet"/>
+      <w:lvlText w:val=""/>
+      <w:lvlJc w:val="left"/>
+      <w:pPr>
+        <w:ind w:left="2160" w:hanging="360"/>
+      </w:pPr>
+      <w:rPr>
+        <w:rFonts w:ascii="Wingdings" w:hAnsi="Wingdings" w:hint="default"/>
+      </w:rPr>
+    </w:lvl>
+    <w:lvl w:ilvl="3" w:tplc="44090001" w:tentative="1">
+      <w:start w:val="1"/>
+      <w:numFmt w:val="bullet"/>
+      <w:lvlText w:val=""/>
+      <w:lvlJc w:val="left"/>
+      <w:pPr>
+        <w:ind w:left="2880" w:hanging="360"/>
+      </w:pPr>
+      <w:rPr>
+        <w:rFonts w:ascii="Symbol" w:hAnsi="Symbol" w:hint="default"/>
+      </w:rPr>
+    </w:lvl>
+    <w:lvl w:ilvl="4" w:tplc="44090003" w:tentative="1">
+      <w:start w:val="1"/>
+      <w:numFmt w:val="bullet"/>
+      <w:lvlText w:val="o"/>
+      <w:lvlJc w:val="left"/>
+      <w:pPr>
+        <w:ind w:left="3600" w:hanging="360"/>
+      </w:pPr>
+      <w:rPr>
+        <w:rFonts w:ascii="Courier New" w:hAnsi="Courier New" w:cs="Courier New" w:hint="default"/>
+      </w:rPr>
+    </w:lvl>
+    <w:lvl w:ilvl="5" w:tplc="44090005" w:tentative="1">
+      <w:start w:val="1"/>
+      <w:numFmt w:val="bullet"/>
+      <w:lvlText w:val=""/>
+      <w:lvlJc w:val="left"/>
+      <w:pPr>
+        <w:ind w:left="4320" w:hanging="360"/>
+      </w:pPr>
+      <w:rPr>
+        <w:rFonts w:ascii="Wingdings" w:hAnsi="Wingdings" w:hint="default"/>
+      </w:rPr>
+    </w:lvl>
+    <w:lvl w:ilvl="6" w:tplc="44090001" w:tentative="1">
+      <w:start w:val="1"/>
+      <w:numFmt w:val="bullet"/>
+      <w:lvlText w:val=""/>
+      <w:lvlJc w:val="left"/>
+      <w:pPr>
+        <w:ind w:left="5040" w:hanging="360"/>
+      </w:pPr>
+      <w:rPr>
+        <w:rFonts w:ascii="Symbol" w:hAnsi="Symbol" w:hint="default"/>
+      </w:rPr>
+    </w:lvl>
+    <w:lvl w:ilvl="7" w:tplc="44090003" w:tentative="1">
+      <w:start w:val="1"/>
+      <w:numFmt w:val="bullet"/>
+      <w:lvlText w:val="o"/>
+      <w:lvlJc w:val="left"/>
+      <w:pPr>
+        <w:ind w:left="5760" w:hanging="360"/>
+      </w:pPr>
+      <w:rPr>
+        <w:rFonts w:ascii="Courier New" w:hAnsi="Courier New" w:cs="Courier New" w:hint="default"/>
+      </w:rPr>
+    </w:lvl>
+    <w:lvl w:ilvl="8" w:tplc="44090005" w:tentative="1">
+      <w:start w:val="1"/>
+      <w:numFmt w:val="bullet"/>
+      <w:lvlText w:val=""/>
+      <w:lvlJc w:val="left"/>
+      <w:pPr>
+        <w:ind w:left="6480" w:hanging="360"/>
+      </w:pPr>
+      <w:rPr>
+        <w:rFonts w:ascii="Wingdings" w:hAnsi="Wingdings" w:hint="default"/>
+      </w:rPr>
+    </w:lvl>
+  </w:abstractNum>
+  <w:abstractNum w:abstractNumId="1">
     <w:nsid w:val="35CC0531"/>
     <w:multiLevelType w:val="multilevel"/>
     <w:tmpl w:val="98D493B6"/>
@@ -2496,7 +2882,7 @@
       </w:pPr>
     </w:lvl>
   </w:abstractNum>
-  <w:abstractNum w:abstractNumId="1">
+  <w:abstractNum w:abstractNumId="2">
     <w:nsid w:val="4B6361FA"/>
     <w:multiLevelType w:val="multilevel"/>
     <w:tmpl w:val="235040B2"/>
@@ -2609,10 +2995,102 @@
       </w:pPr>
     </w:lvl>
   </w:abstractNum>
+  <w:abstractNum w:abstractNumId="3">
+    <w:nsid w:val="7CDC4EBD"/>
+    <w:multiLevelType w:val="hybridMultilevel"/>
+    <w:tmpl w:val="02746560"/>
+    <w:lvl w:ilvl="0" w:tplc="4409000F">
+      <w:start w:val="1"/>
+      <w:numFmt w:val="decimal"/>
+      <w:lvlText w:val="%1."/>
+      <w:lvlJc w:val="left"/>
+      <w:pPr>
+        <w:ind w:left="720" w:hanging="360"/>
+      </w:pPr>
+    </w:lvl>
+    <w:lvl w:ilvl="1" w:tplc="44090019" w:tentative="1">
+      <w:start w:val="1"/>
+      <w:numFmt w:val="lowerLetter"/>
+      <w:lvlText w:val="%2."/>
+      <w:lvlJc w:val="left"/>
+      <w:pPr>
+        <w:ind w:left="1440" w:hanging="360"/>
+      </w:pPr>
+    </w:lvl>
+    <w:lvl w:ilvl="2" w:tplc="4409001B" w:tentative="1">
+      <w:start w:val="1"/>
+      <w:numFmt w:val="lowerRoman"/>
+      <w:lvlText w:val="%3."/>
+      <w:lvlJc w:val="right"/>
+      <w:pPr>
+        <w:ind w:left="2160" w:hanging="180"/>
+      </w:pPr>
+    </w:lvl>
+    <w:lvl w:ilvl="3" w:tplc="4409000F" w:tentative="1">
+      <w:start w:val="1"/>
+      <w:numFmt w:val="decimal"/>
+      <w:lvlText w:val="%4."/>
+      <w:lvlJc w:val="left"/>
+      <w:pPr>
+        <w:ind w:left="2880" w:hanging="360"/>
+      </w:pPr>
+    </w:lvl>
+    <w:lvl w:ilvl="4" w:tplc="44090019" w:tentative="1">
+      <w:start w:val="1"/>
+      <w:numFmt w:val="lowerLetter"/>
+      <w:lvlText w:val="%5."/>
+      <w:lvlJc w:val="left"/>
+      <w:pPr>
+        <w:ind w:left="3600" w:hanging="360"/>
+      </w:pPr>
+    </w:lvl>
+    <w:lvl w:ilvl="5" w:tplc="4409001B" w:tentative="1">
+      <w:start w:val="1"/>
+      <w:numFmt w:val="lowerRoman"/>
+      <w:lvlText w:val="%6."/>
+      <w:lvlJc w:val="right"/>
+      <w:pPr>
+        <w:ind w:left="4320" w:hanging="180"/>
+      </w:pPr>
+    </w:lvl>
+    <w:lvl w:ilvl="6" w:tplc="4409000F" w:tentative="1">
+      <w:start w:val="1"/>
+      <w:numFmt w:val="decimal"/>
+      <w:lvlText w:val="%7."/>
+      <w:lvlJc w:val="left"/>
+      <w:pPr>
+        <w:ind w:left="5040" w:hanging="360"/>
+      </w:pPr>
+    </w:lvl>
+    <w:lvl w:ilvl="7" w:tplc="44090019" w:tentative="1">
+      <w:start w:val="1"/>
+      <w:numFmt w:val="lowerLetter"/>
+      <w:lvlText w:val="%8."/>
+      <w:lvlJc w:val="left"/>
+      <w:pPr>
+        <w:ind w:left="5760" w:hanging="360"/>
+      </w:pPr>
+    </w:lvl>
+    <w:lvl w:ilvl="8" w:tplc="4409001B" w:tentative="1">
+      <w:start w:val="1"/>
+      <w:numFmt w:val="lowerRoman"/>
+      <w:lvlText w:val="%9."/>
+      <w:lvlJc w:val="right"/>
+      <w:pPr>
+        <w:ind w:left="6480" w:hanging="180"/>
+      </w:pPr>
+    </w:lvl>
+  </w:abstractNum>
   <w:num w:numId="1">
+    <w:abstractNumId w:val="2"/>
+  </w:num>
+  <w:num w:numId="2">
     <w:abstractNumId w:val="1"/>
   </w:num>
-  <w:num w:numId="2">
+  <w:num w:numId="3">
+    <w:abstractNumId w:val="3"/>
+  </w:num>
+  <w:num w:numId="4">
     <w:abstractNumId w:val="0"/>
   </w:num>
 </w:numbering>
@@ -3186,6 +3664,17 @@
       <w:szCs w:val="18"/>
     </w:rPr>
   </w:style>
+  <w:style w:type="paragraph" w:styleId="ListParagraph">
+    <w:name w:val="List Paragraph"/>
+    <w:basedOn w:val="Normal"/>
+    <w:uiPriority w:val="34"/>
+    <w:qFormat/>
+    <w:rsid w:val="00275CDE"/>
+    <w:pPr>
+      <w:ind w:left="720"/>
+      <w:contextualSpacing/>
+    </w:pPr>
+  </w:style>
 </w:styles>
 </file>
 

--- a/Report.docx
+++ b/Report.docx
@@ -793,16 +793,14 @@
           <w:lang w:eastAsia="en-MY"/>
         </w:rPr>
       </w:pPr>
-      <w:proofErr w:type="spellStart"/>
-      <w:r>
-        <w:rPr>
-          <w:rFonts w:ascii="Arial" w:eastAsia="Times New Roman" w:hAnsi="Arial" w:cs="Arial"/>
-          <w:color w:val="000000"/>
-          <w:lang w:eastAsia="en-MY"/>
-        </w:rPr>
-        <w:t>Snuken</w:t>
-      </w:r>
-      <w:proofErr w:type="spellEnd"/>
+      <w:r>
+        <w:rPr>
+          <w:rFonts w:ascii="Arial" w:eastAsia="Times New Roman" w:hAnsi="Arial" w:cs="Arial"/>
+          <w:color w:val="000000"/>
+          <w:lang w:eastAsia="en-MY"/>
+        </w:rPr>
+        <w:t>Sunken</w:t>
+      </w:r>
       <w:r>
         <w:rPr>
           <w:rFonts w:ascii="Arial" w:eastAsia="Times New Roman" w:hAnsi="Arial" w:cs="Arial"/>
@@ -811,8 +809,6 @@
         </w:rPr>
         <w:t xml:space="preserve"> shaped mushroom </w:t>
       </w:r>
-      <w:bookmarkStart w:id="0" w:name="_GoBack"/>
-      <w:bookmarkEnd w:id="0"/>
       <w:r>
         <w:rPr>
           <w:rFonts w:ascii="Arial" w:eastAsia="Times New Roman" w:hAnsi="Arial" w:cs="Arial"/>
@@ -824,13 +820,28 @@
     </w:p>
     <w:p>
       <w:pPr>
-        <w:rPr>
-          <w:rFonts w:ascii="Arial" w:eastAsia="Times New Roman" w:hAnsi="Arial" w:cs="Arial"/>
-          <w:color w:val="000000"/>
-          <w:lang w:eastAsia="en-MY"/>
-        </w:rPr>
-      </w:pPr>
-      <w:r>
+        <w:pStyle w:val="ListParagraph"/>
+        <w:numPr>
+          <w:ilvl w:val="0"/>
+          <w:numId w:val="4"/>
+        </w:numPr>
+        <w:rPr>
+          <w:rFonts w:ascii="Arial" w:eastAsia="Times New Roman" w:hAnsi="Arial" w:cs="Arial"/>
+          <w:color w:val="000000"/>
+          <w:lang w:eastAsia="en-MY"/>
+        </w:rPr>
+      </w:pPr>
+      <w:r>
+        <w:rPr>
+          <w:rFonts w:ascii="Arial" w:eastAsia="Times New Roman" w:hAnsi="Arial" w:cs="Arial"/>
+          <w:color w:val="000000"/>
+          <w:lang w:eastAsia="en-MY"/>
+        </w:rPr>
+        <w:t>Flat and Convex are close to 50/50 % edible and poisonous</w:t>
+      </w:r>
+    </w:p>
+    <w:p>
+      <w:pPr>
         <w:rPr>
           <w:rFonts w:ascii="Arial" w:hAnsi="Arial" w:cs="Arial"/>
           <w:b/>
@@ -839,8 +850,138 @@
           <w:sz w:val="32"/>
           <w:szCs w:val="32"/>
         </w:rPr>
+      </w:pPr>
+      <w:r>
+        <w:rPr>
+          <w:rFonts w:ascii="Arial" w:hAnsi="Arial" w:cs="Arial"/>
+          <w:b/>
+          <w:bCs/>
+          <w:color w:val="000000"/>
+          <w:sz w:val="32"/>
+          <w:szCs w:val="32"/>
+        </w:rPr>
         <w:br w:type="page"/>
       </w:r>
+    </w:p>
+    <w:p>
+      <w:pPr>
+        <w:rPr>
+          <w:rFonts w:ascii="Arial" w:eastAsia="Times New Roman" w:hAnsi="Arial" w:cs="Arial"/>
+          <w:color w:val="000000"/>
+          <w:lang w:eastAsia="en-MY"/>
+        </w:rPr>
+      </w:pPr>
+      <w:r>
+        <w:rPr>
+          <w:rFonts w:ascii="Arial" w:eastAsia="Times New Roman" w:hAnsi="Arial" w:cs="Arial"/>
+          <w:noProof/>
+          <w:color w:val="000000"/>
+          <w:lang w:eastAsia="en-MY"/>
+        </w:rPr>
+        <w:lastRenderedPageBreak/>
+        <w:pict>
+          <v:shape id="_x0000_s1027" type="#_x0000_t75" style="position:absolute;margin-left:0;margin-top:.05pt;width:333.6pt;height:228.05pt;z-index:-251644928;mso-position-horizontal-relative:text;mso-position-vertical-relative:text" wrapcoords="-36 0 -36 21547 21600 21547 21600 0 -36 0">
+            <v:imagedata r:id="rId7" o:title="bruise plot"/>
+            <w10:wrap type="through"/>
+          </v:shape>
+        </w:pict>
+      </w:r>
+    </w:p>
+    <w:p>
+      <w:pPr>
+        <w:rPr>
+          <w:rFonts w:ascii="Arial" w:eastAsia="Times New Roman" w:hAnsi="Arial" w:cs="Arial"/>
+          <w:color w:val="000000"/>
+          <w:lang w:eastAsia="en-MY"/>
+        </w:rPr>
+      </w:pPr>
+    </w:p>
+    <w:p>
+      <w:pPr>
+        <w:rPr>
+          <w:rFonts w:ascii="Arial" w:eastAsia="Times New Roman" w:hAnsi="Arial" w:cs="Arial"/>
+          <w:color w:val="000000"/>
+          <w:lang w:eastAsia="en-MY"/>
+        </w:rPr>
+      </w:pPr>
+    </w:p>
+    <w:p>
+      <w:pPr>
+        <w:rPr>
+          <w:rFonts w:ascii="Arial" w:eastAsia="Times New Roman" w:hAnsi="Arial" w:cs="Arial"/>
+          <w:color w:val="000000"/>
+          <w:lang w:eastAsia="en-MY"/>
+        </w:rPr>
+      </w:pPr>
+    </w:p>
+    <w:p>
+      <w:pPr>
+        <w:rPr>
+          <w:rFonts w:ascii="Arial" w:eastAsia="Times New Roman" w:hAnsi="Arial" w:cs="Arial"/>
+          <w:color w:val="000000"/>
+          <w:lang w:eastAsia="en-MY"/>
+        </w:rPr>
+      </w:pPr>
+    </w:p>
+    <w:p>
+      <w:pPr>
+        <w:rPr>
+          <w:rFonts w:ascii="Arial" w:eastAsia="Times New Roman" w:hAnsi="Arial" w:cs="Arial"/>
+          <w:color w:val="000000"/>
+          <w:lang w:eastAsia="en-MY"/>
+        </w:rPr>
+      </w:pPr>
+    </w:p>
+    <w:p>
+      <w:pPr>
+        <w:rPr>
+          <w:rFonts w:ascii="Arial" w:eastAsia="Times New Roman" w:hAnsi="Arial" w:cs="Arial"/>
+          <w:color w:val="000000"/>
+          <w:lang w:eastAsia="en-MY"/>
+        </w:rPr>
+      </w:pPr>
+      <w:bookmarkStart w:id="0" w:name="_GoBack"/>
+      <w:r>
+        <w:rPr>
+          <w:rFonts w:ascii="Arial" w:eastAsia="Times New Roman" w:hAnsi="Arial" w:cs="Arial"/>
+          <w:noProof/>
+          <w:color w:val="000000"/>
+          <w:lang w:eastAsia="en-MY"/>
+        </w:rPr>
+        <w:pict>
+          <v:shape id="_x0000_s1028" type="#_x0000_t75" style="position:absolute;margin-left:0;margin-top:105.55pt;width:326pt;height:288.1pt;z-index:-251643904;mso-position-horizontal-relative:text;mso-position-vertical-relative:text" wrapcoords="-36 0 -36 21559 21600 21559 21600 0 -36 0">
+            <v:imagedata r:id="rId8" o:title="cap"/>
+            <w10:wrap type="through"/>
+          </v:shape>
+        </w:pict>
+      </w:r>
+      <w:bookmarkEnd w:id="0"/>
+      <w:r>
+        <w:rPr>
+          <w:rFonts w:ascii="Arial" w:eastAsia="Times New Roman" w:hAnsi="Arial" w:cs="Arial"/>
+          <w:color w:val="000000"/>
+          <w:lang w:eastAsia="en-MY"/>
+        </w:rPr>
+        <w:br w:type="page"/>
+      </w:r>
+    </w:p>
+    <w:p>
+      <w:pPr>
+        <w:rPr>
+          <w:rFonts w:ascii="Arial" w:eastAsia="Times New Roman" w:hAnsi="Arial" w:cs="Arial"/>
+          <w:color w:val="000000"/>
+          <w:lang w:eastAsia="en-MY"/>
+        </w:rPr>
+      </w:pPr>
+    </w:p>
+    <w:p>
+      <w:pPr>
+        <w:rPr>
+          <w:rFonts w:ascii="Arial" w:eastAsia="Times New Roman" w:hAnsi="Arial" w:cs="Arial"/>
+          <w:color w:val="000000"/>
+          <w:lang w:eastAsia="en-MY"/>
+        </w:rPr>
+      </w:pPr>
     </w:p>
     <w:p>
       <w:pPr>
@@ -856,7 +997,6 @@
           <w:sz w:val="32"/>
           <w:szCs w:val="32"/>
         </w:rPr>
-        <w:lastRenderedPageBreak/>
         <w:t xml:space="preserve">C. What type of data mining technique (association rule mining, classification or clustering) would be relevant? Give an example, for example, if you think classification is suitable, describe what will be classified and what the possible classes are. </w:t>
       </w:r>
     </w:p>
@@ -1346,7 +1486,7 @@
                     <pic:cNvPicPr/>
                   </pic:nvPicPr>
                   <pic:blipFill>
-                    <a:blip r:embed="rId7">
+                    <a:blip r:embed="rId9">
                       <a:extLst>
                         <a:ext uri="{28A0092B-C50C-407E-A947-70E740481C1C}">
                           <a14:useLocalDpi xmlns:a14="http://schemas.microsoft.com/office/drawing/2010/main" val="0"/>
@@ -1688,7 +1828,7 @@
                     <pic:cNvPicPr/>
                   </pic:nvPicPr>
                   <pic:blipFill>
-                    <a:blip r:embed="rId8">
+                    <a:blip r:embed="rId10">
                       <a:extLst>
                         <a:ext uri="{28A0092B-C50C-407E-A947-70E740481C1C}">
                           <a14:useLocalDpi xmlns:a14="http://schemas.microsoft.com/office/drawing/2010/main" val="0"/>
@@ -2208,7 +2348,7 @@
                     <pic:cNvPicPr/>
                   </pic:nvPicPr>
                   <pic:blipFill>
-                    <a:blip r:embed="rId9"/>
+                    <a:blip r:embed="rId11"/>
                     <a:stretch>
                       <a:fillRect/>
                     </a:stretch>
@@ -2521,7 +2661,7 @@
                     <pic:cNvPicPr/>
                   </pic:nvPicPr>
                   <pic:blipFill>
-                    <a:blip r:embed="rId10"/>
+                    <a:blip r:embed="rId12"/>
                     <a:stretch>
                       <a:fillRect/>
                     </a:stretch>
@@ -2567,7 +2707,7 @@
                     <pic:cNvPicPr/>
                   </pic:nvPicPr>
                   <pic:blipFill>
-                    <a:blip r:embed="rId11">
+                    <a:blip r:embed="rId13">
                       <a:extLst>
                         <a:ext uri="{28A0092B-C50C-407E-A947-70E740481C1C}">
                           <a14:useLocalDpi xmlns:a14="http://schemas.microsoft.com/office/drawing/2010/main" val="0"/>
@@ -2657,6 +2797,119 @@
 <file path=word/numbering.xml><?xml version="1.0" encoding="utf-8"?>
 <w:numbering xmlns:wpc="http://schemas.microsoft.com/office/word/2010/wordprocessingCanvas" xmlns:mc="http://schemas.openxmlformats.org/markup-compatibility/2006" xmlns:o="urn:schemas-microsoft-com:office:office" xmlns:r="http://schemas.openxmlformats.org/officeDocument/2006/relationships" xmlns:m="http://schemas.openxmlformats.org/officeDocument/2006/math" xmlns:v="urn:schemas-microsoft-com:vml" xmlns:wp14="http://schemas.microsoft.com/office/word/2010/wordprocessingDrawing" xmlns:wp="http://schemas.openxmlformats.org/drawingml/2006/wordprocessingDrawing" xmlns:w10="urn:schemas-microsoft-com:office:word" xmlns:w="http://schemas.openxmlformats.org/wordprocessingml/2006/main" xmlns:w14="http://schemas.microsoft.com/office/word/2010/wordml" xmlns:w15="http://schemas.microsoft.com/office/word/2012/wordml" xmlns:wpg="http://schemas.microsoft.com/office/word/2010/wordprocessingGroup" xmlns:wpi="http://schemas.microsoft.com/office/word/2010/wordprocessingInk" xmlns:wne="http://schemas.microsoft.com/office/word/2006/wordml" xmlns:wps="http://schemas.microsoft.com/office/word/2010/wordprocessingShape" mc:Ignorable="w14 w15 wp14">
   <w:abstractNum w:abstractNumId="0">
+    <w:nsid w:val="2D9B4E52"/>
+    <w:multiLevelType w:val="hybridMultilevel"/>
+    <w:tmpl w:val="B2FE47D2"/>
+    <w:lvl w:ilvl="0" w:tplc="44090001">
+      <w:start w:val="1"/>
+      <w:numFmt w:val="bullet"/>
+      <w:lvlText w:val=""/>
+      <w:lvlJc w:val="left"/>
+      <w:pPr>
+        <w:ind w:left="720" w:hanging="360"/>
+      </w:pPr>
+      <w:rPr>
+        <w:rFonts w:ascii="Symbol" w:hAnsi="Symbol" w:hint="default"/>
+      </w:rPr>
+    </w:lvl>
+    <w:lvl w:ilvl="1" w:tplc="44090003" w:tentative="1">
+      <w:start w:val="1"/>
+      <w:numFmt w:val="bullet"/>
+      <w:lvlText w:val="o"/>
+      <w:lvlJc w:val="left"/>
+      <w:pPr>
+        <w:ind w:left="1440" w:hanging="360"/>
+      </w:pPr>
+      <w:rPr>
+        <w:rFonts w:ascii="Courier New" w:hAnsi="Courier New" w:cs="Courier New" w:hint="default"/>
+      </w:rPr>
+    </w:lvl>
+    <w:lvl w:ilvl="2" w:tplc="44090005" w:tentative="1">
+      <w:start w:val="1"/>
+      <w:numFmt w:val="bullet"/>
+      <w:lvlText w:val=""/>
+      <w:lvlJc w:val="left"/>
+      <w:pPr>
+        <w:ind w:left="2160" w:hanging="360"/>
+      </w:pPr>
+      <w:rPr>
+        <w:rFonts w:ascii="Wingdings" w:hAnsi="Wingdings" w:hint="default"/>
+      </w:rPr>
+    </w:lvl>
+    <w:lvl w:ilvl="3" w:tplc="44090001" w:tentative="1">
+      <w:start w:val="1"/>
+      <w:numFmt w:val="bullet"/>
+      <w:lvlText w:val=""/>
+      <w:lvlJc w:val="left"/>
+      <w:pPr>
+        <w:ind w:left="2880" w:hanging="360"/>
+      </w:pPr>
+      <w:rPr>
+        <w:rFonts w:ascii="Symbol" w:hAnsi="Symbol" w:hint="default"/>
+      </w:rPr>
+    </w:lvl>
+    <w:lvl w:ilvl="4" w:tplc="44090003" w:tentative="1">
+      <w:start w:val="1"/>
+      <w:numFmt w:val="bullet"/>
+      <w:lvlText w:val="o"/>
+      <w:lvlJc w:val="left"/>
+      <w:pPr>
+        <w:ind w:left="3600" w:hanging="360"/>
+      </w:pPr>
+      <w:rPr>
+        <w:rFonts w:ascii="Courier New" w:hAnsi="Courier New" w:cs="Courier New" w:hint="default"/>
+      </w:rPr>
+    </w:lvl>
+    <w:lvl w:ilvl="5" w:tplc="44090005" w:tentative="1">
+      <w:start w:val="1"/>
+      <w:numFmt w:val="bullet"/>
+      <w:lvlText w:val=""/>
+      <w:lvlJc w:val="left"/>
+      <w:pPr>
+        <w:ind w:left="4320" w:hanging="360"/>
+      </w:pPr>
+      <w:rPr>
+        <w:rFonts w:ascii="Wingdings" w:hAnsi="Wingdings" w:hint="default"/>
+      </w:rPr>
+    </w:lvl>
+    <w:lvl w:ilvl="6" w:tplc="44090001" w:tentative="1">
+      <w:start w:val="1"/>
+      <w:numFmt w:val="bullet"/>
+      <w:lvlText w:val=""/>
+      <w:lvlJc w:val="left"/>
+      <w:pPr>
+        <w:ind w:left="5040" w:hanging="360"/>
+      </w:pPr>
+      <w:rPr>
+        <w:rFonts w:ascii="Symbol" w:hAnsi="Symbol" w:hint="default"/>
+      </w:rPr>
+    </w:lvl>
+    <w:lvl w:ilvl="7" w:tplc="44090003" w:tentative="1">
+      <w:start w:val="1"/>
+      <w:numFmt w:val="bullet"/>
+      <w:lvlText w:val="o"/>
+      <w:lvlJc w:val="left"/>
+      <w:pPr>
+        <w:ind w:left="5760" w:hanging="360"/>
+      </w:pPr>
+      <w:rPr>
+        <w:rFonts w:ascii="Courier New" w:hAnsi="Courier New" w:cs="Courier New" w:hint="default"/>
+      </w:rPr>
+    </w:lvl>
+    <w:lvl w:ilvl="8" w:tplc="44090005" w:tentative="1">
+      <w:start w:val="1"/>
+      <w:numFmt w:val="bullet"/>
+      <w:lvlText w:val=""/>
+      <w:lvlJc w:val="left"/>
+      <w:pPr>
+        <w:ind w:left="6480" w:hanging="360"/>
+      </w:pPr>
+      <w:rPr>
+        <w:rFonts w:ascii="Wingdings" w:hAnsi="Wingdings" w:hint="default"/>
+      </w:rPr>
+    </w:lvl>
+  </w:abstractNum>
+  <w:abstractNum w:abstractNumId="1">
     <w:nsid w:val="31CD46C4"/>
     <w:multiLevelType w:val="hybridMultilevel"/>
     <w:tmpl w:val="0A4074B4"/>
@@ -2769,7 +3022,7 @@
       </w:rPr>
     </w:lvl>
   </w:abstractNum>
-  <w:abstractNum w:abstractNumId="1">
+  <w:abstractNum w:abstractNumId="2">
     <w:nsid w:val="35CC0531"/>
     <w:multiLevelType w:val="multilevel"/>
     <w:tmpl w:val="98D493B6"/>
@@ -2882,7 +3135,7 @@
       </w:pPr>
     </w:lvl>
   </w:abstractNum>
-  <w:abstractNum w:abstractNumId="2">
+  <w:abstractNum w:abstractNumId="3">
     <w:nsid w:val="4B6361FA"/>
     <w:multiLevelType w:val="multilevel"/>
     <w:tmpl w:val="235040B2"/>
@@ -2995,7 +3248,7 @@
       </w:pPr>
     </w:lvl>
   </w:abstractNum>
-  <w:abstractNum w:abstractNumId="3">
+  <w:abstractNum w:abstractNumId="4">
     <w:nsid w:val="7CDC4EBD"/>
     <w:multiLevelType w:val="hybridMultilevel"/>
     <w:tmpl w:val="02746560"/>
@@ -3082,15 +3335,18 @@
     </w:lvl>
   </w:abstractNum>
   <w:num w:numId="1">
+    <w:abstractNumId w:val="3"/>
+  </w:num>
+  <w:num w:numId="2">
     <w:abstractNumId w:val="2"/>
   </w:num>
-  <w:num w:numId="2">
+  <w:num w:numId="3">
+    <w:abstractNumId w:val="4"/>
+  </w:num>
+  <w:num w:numId="4">
     <w:abstractNumId w:val="1"/>
   </w:num>
-  <w:num w:numId="3">
-    <w:abstractNumId w:val="3"/>
-  </w:num>
-  <w:num w:numId="4">
+  <w:num w:numId="5">
     <w:abstractNumId w:val="0"/>
   </w:num>
 </w:numbering>

--- a/Report.docx
+++ b/Report.docx
@@ -559,27 +559,14 @@
       <w:r>
         <w:t xml:space="preserve">Figure </w:t>
       </w:r>
-      <w:r>
-        <w:fldChar w:fldCharType="begin"/>
-      </w:r>
-      <w:r>
-        <w:instrText xml:space="preserve"> SEQ Figure \* ARABIC </w:instrText>
-      </w:r>
-      <w:r>
-        <w:fldChar w:fldCharType="separate"/>
-      </w:r>
-      <w:r>
-        <w:rPr>
-          <w:noProof/>
-        </w:rPr>
-        <w:t>1</w:t>
-      </w:r>
-      <w:r>
-        <w:rPr>
-          <w:noProof/>
-        </w:rPr>
-        <w:fldChar w:fldCharType="end"/>
-      </w:r>
+      <w:fldSimple w:instr=" SEQ Figure \* ARABIC ">
+        <w:r>
+          <w:rPr>
+            <w:noProof/>
+          </w:rPr>
+          <w:t>1</w:t>
+        </w:r>
+      </w:fldSimple>
       <w:r>
         <w:t>. Code we used for describing the mushroom dataset.</w:t>
       </w:r>
@@ -626,377 +613,63 @@
       <w:r>
         <w:rPr>
           <w:rFonts w:ascii="Arial" w:eastAsia="Times New Roman" w:hAnsi="Arial" w:cs="Arial"/>
-          <w:noProof/>
-          <w:color w:val="000000"/>
-          <w:lang w:eastAsia="en-MY"/>
-        </w:rPr>
-        <w:pict>
-          <v:shapetype id="_x0000_t75" coordsize="21600,21600" o:spt="75" o:preferrelative="t" path="m@4@5l@4@11@9@11@9@5xe" filled="f" stroked="f">
-            <v:stroke joinstyle="miter"/>
-            <v:formulas>
-              <v:f eqn="if lineDrawn pixelLineWidth 0"/>
-              <v:f eqn="sum @0 1 0"/>
-              <v:f eqn="sum 0 0 @1"/>
-              <v:f eqn="prod @2 1 2"/>
-              <v:f eqn="prod @3 21600 pixelWidth"/>
-              <v:f eqn="prod @3 21600 pixelHeight"/>
-              <v:f eqn="sum @0 0 1"/>
-              <v:f eqn="prod @6 1 2"/>
-              <v:f eqn="prod @7 21600 pixelWidth"/>
-              <v:f eqn="sum @8 21600 0"/>
-              <v:f eqn="prod @7 21600 pixelHeight"/>
-              <v:f eqn="sum @10 21600 0"/>
-            </v:formulas>
-            <v:path o:extrusionok="f" gradientshapeok="t" o:connecttype="rect"/>
-            <o:lock v:ext="edit" aspectratio="t"/>
-          </v:shapetype>
-          <v:shape id="_x0000_s1026" type="#_x0000_t75" style="position:absolute;margin-left:0;margin-top:29.6pt;width:451.15pt;height:398.75pt;z-index:-251645952;mso-position-horizontal-relative:text;mso-position-vertical-relative:text" wrapcoords="-36 0 -36 21559 21600 21559 21600 0 -36 0">
-            <v:imagedata r:id="rId6" o:title="cap shape"/>
-            <w10:wrap type="through"/>
-          </v:shape>
-        </w:pict>
-      </w:r>
-      <w:r>
-        <w:rPr>
-          <w:rFonts w:ascii="Arial" w:eastAsia="Times New Roman" w:hAnsi="Arial" w:cs="Arial"/>
-          <w:color w:val="000000"/>
-          <w:lang w:eastAsia="en-MY"/>
-        </w:rPr>
-        <w:t>To obtain common features that are found in edible and poisonous mushrooms for building a prediction model.</w:t>
-      </w:r>
-    </w:p>
-    <w:p>
-      <w:pPr>
-        <w:rPr>
-          <w:rFonts w:ascii="Arial" w:eastAsia="Times New Roman" w:hAnsi="Arial" w:cs="Arial"/>
-          <w:color w:val="000000"/>
-          <w:lang w:eastAsia="en-MY"/>
-        </w:rPr>
-      </w:pPr>
-      <w:r>
-        <w:rPr>
-          <w:rFonts w:ascii="Arial" w:eastAsia="Times New Roman" w:hAnsi="Arial" w:cs="Arial"/>
-          <w:color w:val="000000"/>
-          <w:lang w:eastAsia="en-MY"/>
-        </w:rPr>
-        <w:t>What we found from mushroom’s cap shape:</w:t>
-      </w:r>
-    </w:p>
-    <w:p>
-      <w:pPr>
-        <w:pStyle w:val="ListParagraph"/>
-        <w:numPr>
-          <w:ilvl w:val="0"/>
-          <w:numId w:val="4"/>
-        </w:numPr>
-        <w:rPr>
-          <w:rFonts w:ascii="Arial" w:eastAsia="Times New Roman" w:hAnsi="Arial" w:cs="Arial"/>
-          <w:color w:val="000000"/>
-          <w:lang w:eastAsia="en-MY"/>
-        </w:rPr>
-      </w:pPr>
-      <w:r>
-        <w:rPr>
-          <w:rFonts w:ascii="Arial" w:eastAsia="Times New Roman" w:hAnsi="Arial" w:cs="Arial"/>
-          <w:color w:val="000000"/>
-          <w:lang w:eastAsia="en-MY"/>
-        </w:rPr>
-        <w:t>B</w:t>
-      </w:r>
-      <w:r>
-        <w:rPr>
-          <w:rFonts w:ascii="Arial" w:eastAsia="Times New Roman" w:hAnsi="Arial" w:cs="Arial"/>
-          <w:color w:val="000000"/>
-          <w:lang w:eastAsia="en-MY"/>
-        </w:rPr>
-        <w:t>ell shaped mushroom are very likely (89~%) to be edible</w:t>
-      </w:r>
-    </w:p>
-    <w:p>
-      <w:pPr>
-        <w:pStyle w:val="ListParagraph"/>
-        <w:numPr>
-          <w:ilvl w:val="0"/>
-          <w:numId w:val="4"/>
-        </w:numPr>
-        <w:rPr>
-          <w:rFonts w:ascii="Arial" w:eastAsia="Times New Roman" w:hAnsi="Arial" w:cs="Arial"/>
-          <w:color w:val="000000"/>
-          <w:lang w:eastAsia="en-MY"/>
-        </w:rPr>
-      </w:pPr>
-      <w:r>
-        <w:rPr>
-          <w:rFonts w:ascii="Arial" w:eastAsia="Times New Roman" w:hAnsi="Arial" w:cs="Arial"/>
-          <w:color w:val="000000"/>
-          <w:lang w:eastAsia="en-MY"/>
-        </w:rPr>
-        <w:t>K</w:t>
-      </w:r>
-      <w:r>
-        <w:rPr>
-          <w:rFonts w:ascii="Arial" w:eastAsia="Times New Roman" w:hAnsi="Arial" w:cs="Arial"/>
-          <w:color w:val="000000"/>
-          <w:lang w:eastAsia="en-MY"/>
-        </w:rPr>
-        <w:t>nobbed shape</w:t>
-      </w:r>
-      <w:r>
-        <w:rPr>
-          <w:rFonts w:ascii="Arial" w:eastAsia="Times New Roman" w:hAnsi="Arial" w:cs="Arial"/>
-          <w:color w:val="000000"/>
-          <w:lang w:eastAsia="en-MY"/>
-        </w:rPr>
-        <w:t>d</w:t>
-      </w:r>
-      <w:r>
-        <w:rPr>
-          <w:rFonts w:ascii="Arial" w:eastAsia="Times New Roman" w:hAnsi="Arial" w:cs="Arial"/>
-          <w:color w:val="000000"/>
-          <w:lang w:eastAsia="en-MY"/>
-        </w:rPr>
-        <w:t xml:space="preserve"> mushroom are very likely (72~%) to be poisonous</w:t>
-      </w:r>
-    </w:p>
-    <w:p>
-      <w:pPr>
-        <w:pStyle w:val="ListParagraph"/>
-        <w:numPr>
-          <w:ilvl w:val="0"/>
-          <w:numId w:val="4"/>
-        </w:numPr>
-        <w:rPr>
-          <w:rFonts w:ascii="Arial" w:eastAsia="Times New Roman" w:hAnsi="Arial" w:cs="Arial"/>
-          <w:color w:val="000000"/>
-          <w:lang w:eastAsia="en-MY"/>
-        </w:rPr>
-      </w:pPr>
-      <w:r>
-        <w:rPr>
-          <w:rFonts w:ascii="Arial" w:eastAsia="Times New Roman" w:hAnsi="Arial" w:cs="Arial"/>
-          <w:color w:val="000000"/>
-          <w:lang w:eastAsia="en-MY"/>
-        </w:rPr>
-        <w:t>Conical shaped mushroom are poisonous based on this dataset</w:t>
-      </w:r>
-    </w:p>
-    <w:p>
-      <w:pPr>
-        <w:pStyle w:val="ListParagraph"/>
-        <w:numPr>
-          <w:ilvl w:val="0"/>
-          <w:numId w:val="4"/>
-        </w:numPr>
-        <w:rPr>
-          <w:rFonts w:ascii="Arial" w:eastAsia="Times New Roman" w:hAnsi="Arial" w:cs="Arial"/>
-          <w:color w:val="000000"/>
-          <w:lang w:eastAsia="en-MY"/>
-        </w:rPr>
-      </w:pPr>
-      <w:r>
-        <w:rPr>
-          <w:rFonts w:ascii="Arial" w:eastAsia="Times New Roman" w:hAnsi="Arial" w:cs="Arial"/>
-          <w:color w:val="000000"/>
-          <w:lang w:eastAsia="en-MY"/>
-        </w:rPr>
-        <w:t>Sunken</w:t>
-      </w:r>
-      <w:r>
-        <w:rPr>
-          <w:rFonts w:ascii="Arial" w:eastAsia="Times New Roman" w:hAnsi="Arial" w:cs="Arial"/>
-          <w:color w:val="000000"/>
-          <w:lang w:eastAsia="en-MY"/>
-        </w:rPr>
-        <w:t xml:space="preserve"> shaped mushroom </w:t>
-      </w:r>
-      <w:r>
-        <w:rPr>
-          <w:rFonts w:ascii="Arial" w:eastAsia="Times New Roman" w:hAnsi="Arial" w:cs="Arial"/>
-          <w:color w:val="000000"/>
-          <w:lang w:eastAsia="en-MY"/>
-        </w:rPr>
-        <w:t xml:space="preserve">are edible based on this dataset </w:t>
-      </w:r>
-    </w:p>
-    <w:p>
-      <w:pPr>
-        <w:pStyle w:val="ListParagraph"/>
-        <w:numPr>
-          <w:ilvl w:val="0"/>
-          <w:numId w:val="4"/>
-        </w:numPr>
-        <w:rPr>
-          <w:rFonts w:ascii="Arial" w:eastAsia="Times New Roman" w:hAnsi="Arial" w:cs="Arial"/>
-          <w:color w:val="000000"/>
-          <w:lang w:eastAsia="en-MY"/>
-        </w:rPr>
-      </w:pPr>
-      <w:r>
-        <w:rPr>
-          <w:rFonts w:ascii="Arial" w:eastAsia="Times New Roman" w:hAnsi="Arial" w:cs="Arial"/>
-          <w:color w:val="000000"/>
-          <w:lang w:eastAsia="en-MY"/>
-        </w:rPr>
-        <w:t>Flat and Convex are close to 50/50 % edible and poisonous</w:t>
-      </w:r>
-    </w:p>
-    <w:p>
-      <w:pPr>
-        <w:rPr>
-          <w:rFonts w:ascii="Arial" w:hAnsi="Arial" w:cs="Arial"/>
-          <w:b/>
-          <w:bCs/>
+          <w:color w:val="000000"/>
+          <w:lang w:eastAsia="en-MY"/>
+        </w:rPr>
+        <w:t>To obtain common f</w:t>
+      </w:r>
+      <w:bookmarkStart w:id="0" w:name="_GoBack"/>
+      <w:bookmarkEnd w:id="0"/>
+      <w:r>
+        <w:rPr>
+          <w:rFonts w:ascii="Arial" w:eastAsia="Times New Roman" w:hAnsi="Arial" w:cs="Arial"/>
+          <w:color w:val="000000"/>
+          <w:lang w:eastAsia="en-MY"/>
+        </w:rPr>
+        <w:t>eatures that are found in edible and poisonous mushrooms for building a prediction model.</w:t>
+      </w:r>
+    </w:p>
+    <w:p>
+      <w:pPr>
+        <w:rPr>
+          <w:rFonts w:ascii="Arial" w:eastAsia="Times New Roman" w:hAnsi="Arial" w:cs="Arial"/>
+          <w:color w:val="000000"/>
+          <w:lang w:eastAsia="en-MY"/>
+        </w:rPr>
+      </w:pPr>
+    </w:p>
+    <w:p>
+      <w:pPr>
+        <w:rPr>
+          <w:rFonts w:ascii="Arial" w:eastAsia="Times New Roman" w:hAnsi="Arial" w:cs="Arial"/>
+          <w:color w:val="000000"/>
+          <w:lang w:eastAsia="en-MY"/>
+        </w:rPr>
+      </w:pPr>
+      <w:r>
+        <w:rPr>
+          <w:rFonts w:ascii="Arial" w:eastAsia="Times New Roman" w:hAnsi="Arial" w:cs="Arial"/>
+          <w:color w:val="000000"/>
+          <w:lang w:eastAsia="en-MY"/>
+        </w:rPr>
+        <w:br w:type="page"/>
+      </w:r>
+    </w:p>
+    <w:p>
+      <w:pPr>
+        <w:pStyle w:val="Heading2"/>
+        <w:spacing w:before="360" w:beforeAutospacing="0" w:after="120" w:afterAutospacing="0"/>
+      </w:pPr>
+      <w:r>
+        <w:rPr>
+          <w:rFonts w:ascii="Arial" w:hAnsi="Arial" w:cs="Arial"/>
+          <w:b w:val="0"/>
+          <w:bCs w:val="0"/>
           <w:color w:val="000000"/>
           <w:sz w:val="32"/>
           <w:szCs w:val="32"/>
         </w:rPr>
-      </w:pPr>
-      <w:r>
-        <w:rPr>
-          <w:rFonts w:ascii="Arial" w:hAnsi="Arial" w:cs="Arial"/>
-          <w:b/>
-          <w:bCs/>
-          <w:color w:val="000000"/>
-          <w:sz w:val="32"/>
-          <w:szCs w:val="32"/>
-        </w:rPr>
-        <w:br w:type="page"/>
-      </w:r>
-    </w:p>
-    <w:p>
-      <w:pPr>
-        <w:rPr>
-          <w:rFonts w:ascii="Arial" w:eastAsia="Times New Roman" w:hAnsi="Arial" w:cs="Arial"/>
-          <w:color w:val="000000"/>
-          <w:lang w:eastAsia="en-MY"/>
-        </w:rPr>
-      </w:pPr>
-      <w:r>
-        <w:rPr>
-          <w:rFonts w:ascii="Arial" w:eastAsia="Times New Roman" w:hAnsi="Arial" w:cs="Arial"/>
-          <w:noProof/>
-          <w:color w:val="000000"/>
-          <w:lang w:eastAsia="en-MY"/>
-        </w:rPr>
         <w:lastRenderedPageBreak/>
-        <w:pict>
-          <v:shape id="_x0000_s1027" type="#_x0000_t75" style="position:absolute;margin-left:0;margin-top:.05pt;width:333.6pt;height:228.05pt;z-index:-251644928;mso-position-horizontal-relative:text;mso-position-vertical-relative:text" wrapcoords="-36 0 -36 21547 21600 21547 21600 0 -36 0">
-            <v:imagedata r:id="rId7" o:title="bruise plot"/>
-            <w10:wrap type="through"/>
-          </v:shape>
-        </w:pict>
-      </w:r>
-    </w:p>
-    <w:p>
-      <w:pPr>
-        <w:rPr>
-          <w:rFonts w:ascii="Arial" w:eastAsia="Times New Roman" w:hAnsi="Arial" w:cs="Arial"/>
-          <w:color w:val="000000"/>
-          <w:lang w:eastAsia="en-MY"/>
-        </w:rPr>
-      </w:pPr>
-    </w:p>
-    <w:p>
-      <w:pPr>
-        <w:rPr>
-          <w:rFonts w:ascii="Arial" w:eastAsia="Times New Roman" w:hAnsi="Arial" w:cs="Arial"/>
-          <w:color w:val="000000"/>
-          <w:lang w:eastAsia="en-MY"/>
-        </w:rPr>
-      </w:pPr>
-    </w:p>
-    <w:p>
-      <w:pPr>
-        <w:rPr>
-          <w:rFonts w:ascii="Arial" w:eastAsia="Times New Roman" w:hAnsi="Arial" w:cs="Arial"/>
-          <w:color w:val="000000"/>
-          <w:lang w:eastAsia="en-MY"/>
-        </w:rPr>
-      </w:pPr>
-    </w:p>
-    <w:p>
-      <w:pPr>
-        <w:rPr>
-          <w:rFonts w:ascii="Arial" w:eastAsia="Times New Roman" w:hAnsi="Arial" w:cs="Arial"/>
-          <w:color w:val="000000"/>
-          <w:lang w:eastAsia="en-MY"/>
-        </w:rPr>
-      </w:pPr>
-    </w:p>
-    <w:p>
-      <w:pPr>
-        <w:rPr>
-          <w:rFonts w:ascii="Arial" w:eastAsia="Times New Roman" w:hAnsi="Arial" w:cs="Arial"/>
-          <w:color w:val="000000"/>
-          <w:lang w:eastAsia="en-MY"/>
-        </w:rPr>
-      </w:pPr>
-    </w:p>
-    <w:p>
-      <w:pPr>
-        <w:rPr>
-          <w:rFonts w:ascii="Arial" w:eastAsia="Times New Roman" w:hAnsi="Arial" w:cs="Arial"/>
-          <w:color w:val="000000"/>
-          <w:lang w:eastAsia="en-MY"/>
-        </w:rPr>
-      </w:pPr>
-      <w:bookmarkStart w:id="0" w:name="_GoBack"/>
-      <w:r>
-        <w:rPr>
-          <w:rFonts w:ascii="Arial" w:eastAsia="Times New Roman" w:hAnsi="Arial" w:cs="Arial"/>
-          <w:noProof/>
-          <w:color w:val="000000"/>
-          <w:lang w:eastAsia="en-MY"/>
-        </w:rPr>
-        <w:pict>
-          <v:shape id="_x0000_s1028" type="#_x0000_t75" style="position:absolute;margin-left:0;margin-top:105.55pt;width:326pt;height:288.1pt;z-index:-251643904;mso-position-horizontal-relative:text;mso-position-vertical-relative:text" wrapcoords="-36 0 -36 21559 21600 21559 21600 0 -36 0">
-            <v:imagedata r:id="rId8" o:title="cap"/>
-            <w10:wrap type="through"/>
-          </v:shape>
-        </w:pict>
-      </w:r>
-      <w:bookmarkEnd w:id="0"/>
-      <w:r>
-        <w:rPr>
-          <w:rFonts w:ascii="Arial" w:eastAsia="Times New Roman" w:hAnsi="Arial" w:cs="Arial"/>
-          <w:color w:val="000000"/>
-          <w:lang w:eastAsia="en-MY"/>
-        </w:rPr>
-        <w:br w:type="page"/>
-      </w:r>
-    </w:p>
-    <w:p>
-      <w:pPr>
-        <w:rPr>
-          <w:rFonts w:ascii="Arial" w:eastAsia="Times New Roman" w:hAnsi="Arial" w:cs="Arial"/>
-          <w:color w:val="000000"/>
-          <w:lang w:eastAsia="en-MY"/>
-        </w:rPr>
-      </w:pPr>
-    </w:p>
-    <w:p>
-      <w:pPr>
-        <w:rPr>
-          <w:rFonts w:ascii="Arial" w:eastAsia="Times New Roman" w:hAnsi="Arial" w:cs="Arial"/>
-          <w:color w:val="000000"/>
-          <w:lang w:eastAsia="en-MY"/>
-        </w:rPr>
-      </w:pPr>
-    </w:p>
-    <w:p>
-      <w:pPr>
-        <w:pStyle w:val="Heading2"/>
-        <w:spacing w:before="360" w:beforeAutospacing="0" w:after="120" w:afterAutospacing="0"/>
-      </w:pPr>
-      <w:r>
-        <w:rPr>
-          <w:rFonts w:ascii="Arial" w:hAnsi="Arial" w:cs="Arial"/>
-          <w:b w:val="0"/>
-          <w:bCs w:val="0"/>
-          <w:color w:val="000000"/>
-          <w:sz w:val="32"/>
-          <w:szCs w:val="32"/>
-        </w:rPr>
         <w:t xml:space="preserve">C. What type of data mining technique (association rule mining, classification or clustering) would be relevant? Give an example, for example, if you think classification is suitable, describe what will be classified and what the possible classes are. </w:t>
       </w:r>
     </w:p>
@@ -1486,7 +1159,7 @@
                     <pic:cNvPicPr/>
                   </pic:nvPicPr>
                   <pic:blipFill>
-                    <a:blip r:embed="rId9">
+                    <a:blip r:embed="rId6">
                       <a:extLst>
                         <a:ext uri="{28A0092B-C50C-407E-A947-70E740481C1C}">
                           <a14:useLocalDpi xmlns:a14="http://schemas.microsoft.com/office/drawing/2010/main" val="0"/>
@@ -1618,27 +1291,14 @@
       <w:r>
         <w:t xml:space="preserve">Figure </w:t>
       </w:r>
-      <w:r>
-        <w:fldChar w:fldCharType="begin"/>
-      </w:r>
-      <w:r>
-        <w:instrText xml:space="preserve"> SEQ Figure \* ARABIC </w:instrText>
-      </w:r>
-      <w:r>
-        <w:fldChar w:fldCharType="separate"/>
-      </w:r>
-      <w:r>
-        <w:rPr>
-          <w:noProof/>
-        </w:rPr>
-        <w:t>2</w:t>
-      </w:r>
-      <w:r>
-        <w:rPr>
-          <w:noProof/>
-        </w:rPr>
-        <w:fldChar w:fldCharType="end"/>
-      </w:r>
+      <w:fldSimple w:instr=" SEQ Figure \* ARABIC ">
+        <w:r>
+          <w:rPr>
+            <w:noProof/>
+          </w:rPr>
+          <w:t>2</w:t>
+        </w:r>
+      </w:fldSimple>
       <w:r>
         <w:t xml:space="preserve">. </w:t>
       </w:r>
@@ -1724,27 +1384,14 @@
                             <w:r>
                               <w:t xml:space="preserve">Figure </w:t>
                             </w:r>
-                            <w:r>
-                              <w:fldChar w:fldCharType="begin"/>
-                            </w:r>
-                            <w:r>
-                              <w:instrText xml:space="preserve"> SEQ Figure \* ARABIC </w:instrText>
-                            </w:r>
-                            <w:r>
-                              <w:fldChar w:fldCharType="separate"/>
-                            </w:r>
-                            <w:r>
-                              <w:rPr>
-                                <w:noProof/>
-                              </w:rPr>
-                              <w:t>3</w:t>
-                            </w:r>
-                            <w:r>
-                              <w:rPr>
-                                <w:noProof/>
-                              </w:rPr>
-                              <w:fldChar w:fldCharType="end"/>
-                            </w:r>
+                            <w:fldSimple w:instr=" SEQ Figure \* ARABIC ">
+                              <w:r>
+                                <w:rPr>
+                                  <w:noProof/>
+                                </w:rPr>
+                                <w:t>3</w:t>
+                              </w:r>
+                            </w:fldSimple>
                             <w:r>
                               <w:t>. Result of the model</w:t>
                             </w:r>
@@ -1828,7 +1475,7 @@
                     <pic:cNvPicPr/>
                   </pic:nvPicPr>
                   <pic:blipFill>
-                    <a:blip r:embed="rId10">
+                    <a:blip r:embed="rId7">
                       <a:extLst>
                         <a:ext uri="{28A0092B-C50C-407E-A947-70E740481C1C}">
                           <a14:useLocalDpi xmlns:a14="http://schemas.microsoft.com/office/drawing/2010/main" val="0"/>
@@ -2232,27 +1879,14 @@
                             <w:r>
                               <w:t xml:space="preserve">Figure </w:t>
                             </w:r>
-                            <w:r>
-                              <w:fldChar w:fldCharType="begin"/>
-                            </w:r>
-                            <w:r>
-                              <w:instrText xml:space="preserve"> SEQ Figure \* ARABIC </w:instrText>
-                            </w:r>
-                            <w:r>
-                              <w:fldChar w:fldCharType="separate"/>
-                            </w:r>
-                            <w:r>
-                              <w:rPr>
-                                <w:noProof/>
-                              </w:rPr>
-                              <w:t>4</w:t>
-                            </w:r>
-                            <w:r>
-                              <w:rPr>
-                                <w:noProof/>
-                              </w:rPr>
-                              <w:fldChar w:fldCharType="end"/>
-                            </w:r>
+                            <w:fldSimple w:instr=" SEQ Figure \* ARABIC ">
+                              <w:r>
+                                <w:rPr>
+                                  <w:noProof/>
+                                </w:rPr>
+                                <w:t>4</w:t>
+                              </w:r>
+                            </w:fldSimple>
                             <w:r>
                               <w:t>. Script used to find whether if any column contains any missing values.</w:t>
                             </w:r>
@@ -2348,7 +1982,7 @@
                     <pic:cNvPicPr/>
                   </pic:nvPicPr>
                   <pic:blipFill>
-                    <a:blip r:embed="rId11"/>
+                    <a:blip r:embed="rId8"/>
                     <a:stretch>
                       <a:fillRect/>
                     </a:stretch>
@@ -2550,27 +2184,14 @@
                             <w:r>
                               <w:t xml:space="preserve">Figure </w:t>
                             </w:r>
-                            <w:r>
-                              <w:fldChar w:fldCharType="begin"/>
-                            </w:r>
-                            <w:r>
-                              <w:instrText xml:space="preserve"> SEQ Figure \* ARABIC </w:instrText>
-                            </w:r>
-                            <w:r>
-                              <w:fldChar w:fldCharType="separate"/>
-                            </w:r>
-                            <w:r>
-                              <w:rPr>
-                                <w:noProof/>
-                              </w:rPr>
-                              <w:t>5</w:t>
-                            </w:r>
-                            <w:r>
-                              <w:rPr>
-                                <w:noProof/>
-                              </w:rPr>
-                              <w:fldChar w:fldCharType="end"/>
-                            </w:r>
+                            <w:fldSimple w:instr=" SEQ Figure \* ARABIC ">
+                              <w:r>
+                                <w:rPr>
+                                  <w:noProof/>
+                                </w:rPr>
+                                <w:t>5</w:t>
+                              </w:r>
+                            </w:fldSimple>
                             <w:r>
                               <w:t>. Rules of the mushroom dataset to check if there are any violation of rules (undefined values).</w:t>
                             </w:r>
@@ -2661,7 +2282,7 @@
                     <pic:cNvPicPr/>
                   </pic:nvPicPr>
                   <pic:blipFill>
-                    <a:blip r:embed="rId12"/>
+                    <a:blip r:embed="rId9"/>
                     <a:stretch>
                       <a:fillRect/>
                     </a:stretch>
@@ -2707,7 +2328,7 @@
                     <pic:cNvPicPr/>
                   </pic:nvPicPr>
                   <pic:blipFill>
-                    <a:blip r:embed="rId13">
+                    <a:blip r:embed="rId10">
                       <a:extLst>
                         <a:ext uri="{28A0092B-C50C-407E-A947-70E740481C1C}">
                           <a14:useLocalDpi xmlns:a14="http://schemas.microsoft.com/office/drawing/2010/main" val="0"/>
@@ -2741,27 +2362,14 @@
       <w:r>
         <w:t xml:space="preserve">Figure </w:t>
       </w:r>
-      <w:r>
-        <w:fldChar w:fldCharType="begin"/>
-      </w:r>
-      <w:r>
-        <w:instrText xml:space="preserve"> SEQ Figure \* ARABIC </w:instrText>
-      </w:r>
-      <w:r>
-        <w:fldChar w:fldCharType="separate"/>
-      </w:r>
-      <w:r>
-        <w:rPr>
-          <w:noProof/>
-        </w:rPr>
-        <w:t>6</w:t>
-      </w:r>
-      <w:r>
-        <w:rPr>
-          <w:noProof/>
-        </w:rPr>
-        <w:fldChar w:fldCharType="end"/>
-      </w:r>
+      <w:fldSimple w:instr=" SEQ Figure \* ARABIC ">
+        <w:r>
+          <w:rPr>
+            <w:noProof/>
+          </w:rPr>
+          <w:t>6</w:t>
+        </w:r>
+      </w:fldSimple>
       <w:r>
         <w:t>. No violation found in the mushroom dataset</w:t>
       </w:r>
@@ -3136,6 +2744,119 @@
     </w:lvl>
   </w:abstractNum>
   <w:abstractNum w:abstractNumId="3">
+    <w:nsid w:val="452D0A9B"/>
+    <w:multiLevelType w:val="hybridMultilevel"/>
+    <w:tmpl w:val="2F40166C"/>
+    <w:lvl w:ilvl="0" w:tplc="44090001">
+      <w:start w:val="1"/>
+      <w:numFmt w:val="bullet"/>
+      <w:lvlText w:val=""/>
+      <w:lvlJc w:val="left"/>
+      <w:pPr>
+        <w:ind w:left="720" w:hanging="360"/>
+      </w:pPr>
+      <w:rPr>
+        <w:rFonts w:ascii="Symbol" w:hAnsi="Symbol" w:hint="default"/>
+      </w:rPr>
+    </w:lvl>
+    <w:lvl w:ilvl="1" w:tplc="44090003" w:tentative="1">
+      <w:start w:val="1"/>
+      <w:numFmt w:val="bullet"/>
+      <w:lvlText w:val="o"/>
+      <w:lvlJc w:val="left"/>
+      <w:pPr>
+        <w:ind w:left="1440" w:hanging="360"/>
+      </w:pPr>
+      <w:rPr>
+        <w:rFonts w:ascii="Courier New" w:hAnsi="Courier New" w:cs="Courier New" w:hint="default"/>
+      </w:rPr>
+    </w:lvl>
+    <w:lvl w:ilvl="2" w:tplc="44090005" w:tentative="1">
+      <w:start w:val="1"/>
+      <w:numFmt w:val="bullet"/>
+      <w:lvlText w:val=""/>
+      <w:lvlJc w:val="left"/>
+      <w:pPr>
+        <w:ind w:left="2160" w:hanging="360"/>
+      </w:pPr>
+      <w:rPr>
+        <w:rFonts w:ascii="Wingdings" w:hAnsi="Wingdings" w:hint="default"/>
+      </w:rPr>
+    </w:lvl>
+    <w:lvl w:ilvl="3" w:tplc="44090001" w:tentative="1">
+      <w:start w:val="1"/>
+      <w:numFmt w:val="bullet"/>
+      <w:lvlText w:val=""/>
+      <w:lvlJc w:val="left"/>
+      <w:pPr>
+        <w:ind w:left="2880" w:hanging="360"/>
+      </w:pPr>
+      <w:rPr>
+        <w:rFonts w:ascii="Symbol" w:hAnsi="Symbol" w:hint="default"/>
+      </w:rPr>
+    </w:lvl>
+    <w:lvl w:ilvl="4" w:tplc="44090003" w:tentative="1">
+      <w:start w:val="1"/>
+      <w:numFmt w:val="bullet"/>
+      <w:lvlText w:val="o"/>
+      <w:lvlJc w:val="left"/>
+      <w:pPr>
+        <w:ind w:left="3600" w:hanging="360"/>
+      </w:pPr>
+      <w:rPr>
+        <w:rFonts w:ascii="Courier New" w:hAnsi="Courier New" w:cs="Courier New" w:hint="default"/>
+      </w:rPr>
+    </w:lvl>
+    <w:lvl w:ilvl="5" w:tplc="44090005" w:tentative="1">
+      <w:start w:val="1"/>
+      <w:numFmt w:val="bullet"/>
+      <w:lvlText w:val=""/>
+      <w:lvlJc w:val="left"/>
+      <w:pPr>
+        <w:ind w:left="4320" w:hanging="360"/>
+      </w:pPr>
+      <w:rPr>
+        <w:rFonts w:ascii="Wingdings" w:hAnsi="Wingdings" w:hint="default"/>
+      </w:rPr>
+    </w:lvl>
+    <w:lvl w:ilvl="6" w:tplc="44090001" w:tentative="1">
+      <w:start w:val="1"/>
+      <w:numFmt w:val="bullet"/>
+      <w:lvlText w:val=""/>
+      <w:lvlJc w:val="left"/>
+      <w:pPr>
+        <w:ind w:left="5040" w:hanging="360"/>
+      </w:pPr>
+      <w:rPr>
+        <w:rFonts w:ascii="Symbol" w:hAnsi="Symbol" w:hint="default"/>
+      </w:rPr>
+    </w:lvl>
+    <w:lvl w:ilvl="7" w:tplc="44090003" w:tentative="1">
+      <w:start w:val="1"/>
+      <w:numFmt w:val="bullet"/>
+      <w:lvlText w:val="o"/>
+      <w:lvlJc w:val="left"/>
+      <w:pPr>
+        <w:ind w:left="5760" w:hanging="360"/>
+      </w:pPr>
+      <w:rPr>
+        <w:rFonts w:ascii="Courier New" w:hAnsi="Courier New" w:cs="Courier New" w:hint="default"/>
+      </w:rPr>
+    </w:lvl>
+    <w:lvl w:ilvl="8" w:tplc="44090005" w:tentative="1">
+      <w:start w:val="1"/>
+      <w:numFmt w:val="bullet"/>
+      <w:lvlText w:val=""/>
+      <w:lvlJc w:val="left"/>
+      <w:pPr>
+        <w:ind w:left="6480" w:hanging="360"/>
+      </w:pPr>
+      <w:rPr>
+        <w:rFonts w:ascii="Wingdings" w:hAnsi="Wingdings" w:hint="default"/>
+      </w:rPr>
+    </w:lvl>
+  </w:abstractNum>
+  <w:abstractNum w:abstractNumId="4">
     <w:nsid w:val="4B6361FA"/>
     <w:multiLevelType w:val="multilevel"/>
     <w:tmpl w:val="235040B2"/>
@@ -3248,7 +2969,7 @@
       </w:pPr>
     </w:lvl>
   </w:abstractNum>
-  <w:abstractNum w:abstractNumId="4">
+  <w:abstractNum w:abstractNumId="5">
     <w:nsid w:val="7CDC4EBD"/>
     <w:multiLevelType w:val="hybridMultilevel"/>
     <w:tmpl w:val="02746560"/>
@@ -3335,19 +3056,22 @@
     </w:lvl>
   </w:abstractNum>
   <w:num w:numId="1">
-    <w:abstractNumId w:val="3"/>
+    <w:abstractNumId w:val="4"/>
   </w:num>
   <w:num w:numId="2">
     <w:abstractNumId w:val="2"/>
   </w:num>
   <w:num w:numId="3">
-    <w:abstractNumId w:val="4"/>
+    <w:abstractNumId w:val="5"/>
   </w:num>
   <w:num w:numId="4">
     <w:abstractNumId w:val="1"/>
   </w:num>
   <w:num w:numId="5">
     <w:abstractNumId w:val="0"/>
+  </w:num>
+  <w:num w:numId="6">
+    <w:abstractNumId w:val="3"/>
   </w:num>
 </w:numbering>
 </file>

--- a/Report.docx
+++ b/Report.docx
@@ -525,7 +525,7 @@
                     <pic:cNvPicPr/>
                   </pic:nvPicPr>
                   <pic:blipFill>
-                    <a:blip r:embed="rId5">
+                    <a:blip r:embed="rId8">
                       <a:extLst>
                         <a:ext uri="{28A0092B-C50C-407E-A947-70E740481C1C}">
                           <a14:useLocalDpi xmlns:a14="http://schemas.microsoft.com/office/drawing/2010/main" val="0"/>
@@ -559,14 +559,27 @@
       <w:r>
         <w:t xml:space="preserve">Figure </w:t>
       </w:r>
-      <w:fldSimple w:instr=" SEQ Figure \* ARABIC ">
-        <w:r>
-          <w:rPr>
-            <w:noProof/>
-          </w:rPr>
-          <w:t>1</w:t>
-        </w:r>
-      </w:fldSimple>
+      <w:r>
+        <w:fldChar w:fldCharType="begin"/>
+      </w:r>
+      <w:r>
+        <w:instrText xml:space="preserve"> SEQ Figure \* ARABIC </w:instrText>
+      </w:r>
+      <w:r>
+        <w:fldChar w:fldCharType="separate"/>
+      </w:r>
+      <w:r>
+        <w:rPr>
+          <w:noProof/>
+        </w:rPr>
+        <w:t>1</w:t>
+      </w:r>
+      <w:r>
+        <w:rPr>
+          <w:noProof/>
+        </w:rPr>
+        <w:fldChar w:fldCharType="end"/>
+      </w:r>
       <w:r>
         <w:t>. Code we used for describing the mushroom dataset.</w:t>
       </w:r>
@@ -616,41 +629,377 @@
           <w:color w:val="000000"/>
           <w:lang w:eastAsia="en-MY"/>
         </w:rPr>
-        <w:t>To obtain common f</w:t>
+        <w:t>To obtain common features that are found in edible and poisonous mushrooms for building a prediction model.</w:t>
+      </w:r>
+    </w:p>
+    <w:p>
+      <w:pPr>
+        <w:rPr>
+          <w:rFonts w:ascii="Arial" w:eastAsia="Times New Roman" w:hAnsi="Arial" w:cs="Arial"/>
+          <w:color w:val="000000"/>
+          <w:lang w:eastAsia="en-MY"/>
+        </w:rPr>
+      </w:pPr>
+    </w:p>
+    <w:p>
+      <w:pPr>
+        <w:rPr>
+          <w:rFonts w:ascii="Arial" w:eastAsia="Times New Roman" w:hAnsi="Arial" w:cs="Arial"/>
+          <w:color w:val="000000"/>
+          <w:lang w:eastAsia="en-MY"/>
+        </w:rPr>
+      </w:pPr>
+      <w:r>
+        <w:rPr>
+          <w:rFonts w:ascii="Arial" w:eastAsia="Times New Roman" w:hAnsi="Arial" w:cs="Arial"/>
+          <w:color w:val="000000"/>
+          <w:lang w:eastAsia="en-MY"/>
+        </w:rPr>
+        <w:t xml:space="preserve">We tried to plot 2 dimensional </w:t>
+      </w:r>
+      <w:proofErr w:type="spellStart"/>
+      <w:r>
+        <w:rPr>
+          <w:rFonts w:ascii="Arial" w:eastAsia="Times New Roman" w:hAnsi="Arial" w:cs="Arial"/>
+          <w:color w:val="000000"/>
+          <w:lang w:eastAsia="en-MY"/>
+        </w:rPr>
+        <w:t>barchart</w:t>
+      </w:r>
+      <w:proofErr w:type="spellEnd"/>
+      <w:r>
+        <w:rPr>
+          <w:rFonts w:ascii="Arial" w:eastAsia="Times New Roman" w:hAnsi="Arial" w:cs="Arial"/>
+          <w:color w:val="000000"/>
+          <w:lang w:eastAsia="en-MY"/>
+        </w:rPr>
+        <w:t xml:space="preserve"> for each column with the class (poisonous or edible)</w:t>
+      </w:r>
+    </w:p>
+    <w:p>
+      <w:r>
+        <w:rPr>
+          <w:noProof/>
+        </w:rPr>
+        <w:pict>
+          <v:shapetype id="_x0000_t75" coordsize="21600,21600" o:spt="75" o:preferrelative="t" path="m@4@5l@4@11@9@11@9@5xe" filled="f" stroked="f">
+            <v:stroke joinstyle="miter"/>
+            <v:formulas>
+              <v:f eqn="if lineDrawn pixelLineWidth 0"/>
+              <v:f eqn="sum @0 1 0"/>
+              <v:f eqn="sum 0 0 @1"/>
+              <v:f eqn="prod @2 1 2"/>
+              <v:f eqn="prod @3 21600 pixelWidth"/>
+              <v:f eqn="prod @3 21600 pixelHeight"/>
+              <v:f eqn="sum @0 0 1"/>
+              <v:f eqn="prod @6 1 2"/>
+              <v:f eqn="prod @7 21600 pixelWidth"/>
+              <v:f eqn="sum @8 21600 0"/>
+              <v:f eqn="prod @7 21600 pixelHeight"/>
+              <v:f eqn="sum @10 21600 0"/>
+            </v:formulas>
+            <v:path o:extrusionok="f" gradientshapeok="t" o:connecttype="rect"/>
+            <o:lock v:ext="edit" aspectratio="t"/>
+          </v:shapetype>
+          <v:shape id="_x0000_s1029" type="#_x0000_t75" style="position:absolute;margin-left:0;margin-top:.1pt;width:451pt;height:250.9pt;z-index:-251642880;mso-position-horizontal:absolute;mso-position-horizontal-relative:text;mso-position-vertical:absolute;mso-position-vertical-relative:text;mso-width-relative:page;mso-height-relative:page" wrapcoords="-36 0 -36 21535 21600 21535 21600 0 -36 0">
+            <v:imagedata r:id="rId9" o:title="bruise"/>
+            <w10:wrap type="tight"/>
+          </v:shape>
+        </w:pict>
+      </w:r>
+    </w:p>
+    <w:p>
+      <w:pPr>
+        <w:rPr>
+          <w:rFonts w:ascii="Arial" w:eastAsia="Times New Roman" w:hAnsi="Arial" w:cs="Arial"/>
+          <w:color w:val="000000"/>
+          <w:lang w:eastAsia="en-MY"/>
+        </w:rPr>
+      </w:pPr>
+      <w:r>
+        <w:rPr>
+          <w:rFonts w:ascii="Arial" w:eastAsia="Times New Roman" w:hAnsi="Arial" w:cs="Arial"/>
+          <w:color w:val="000000"/>
+          <w:lang w:eastAsia="en-MY"/>
+        </w:rPr>
+        <w:br w:type="page"/>
+      </w:r>
+      <w:r>
+        <w:rPr>
+          <w:noProof/>
+        </w:rPr>
+        <w:pict>
+          <v:shape id="_x0000_s1028" type="#_x0000_t75" style="position:absolute;margin-left:0;margin-top:0;width:451pt;height:250.9pt;z-index:-251644928;mso-position-horizontal:absolute;mso-position-horizontal-relative:text;mso-position-vertical:absolute;mso-position-vertical-relative:text;mso-width-relative:page;mso-height-relative:page" wrapcoords="-36 0 -36 21535 21600 21535 21600 0 -36 0">
+            <v:imagedata r:id="rId10" o:title="cap shape"/>
+            <w10:wrap type="tight"/>
+          </v:shape>
+        </w:pict>
+      </w:r>
+    </w:p>
+    <w:p>
+      <w:pPr>
+        <w:rPr>
+          <w:rFonts w:ascii="Arial" w:eastAsia="Times New Roman" w:hAnsi="Arial" w:cs="Arial"/>
+          <w:color w:val="000000"/>
+          <w:lang w:eastAsia="en-MY"/>
+        </w:rPr>
+      </w:pPr>
+      <w:r>
+        <w:rPr>
+          <w:rFonts w:ascii="Arial" w:eastAsia="Times New Roman" w:hAnsi="Arial" w:cs="Arial"/>
+          <w:color w:val="000000"/>
+          <w:lang w:eastAsia="en-MY"/>
+        </w:rPr>
+        <w:lastRenderedPageBreak/>
+        <w:t xml:space="preserve">However as seen above, the graphs cannot be </w:t>
+      </w:r>
+      <w:proofErr w:type="spellStart"/>
+      <w:r>
+        <w:rPr>
+          <w:rFonts w:ascii="Arial" w:eastAsia="Times New Roman" w:hAnsi="Arial" w:cs="Arial"/>
+          <w:color w:val="000000"/>
+          <w:lang w:eastAsia="en-MY"/>
+        </w:rPr>
+        <w:t>use</w:t>
+      </w:r>
+      <w:proofErr w:type="spellEnd"/>
+      <w:r>
+        <w:rPr>
+          <w:rFonts w:ascii="Arial" w:eastAsia="Times New Roman" w:hAnsi="Arial" w:cs="Arial"/>
+          <w:color w:val="000000"/>
+          <w:lang w:eastAsia="en-MY"/>
+        </w:rPr>
+        <w:t xml:space="preserve"> for model prediction as some values of cap shape and bruises doesn’t give us enough details to accurately predict the output of whether if the mushroom is poisonous or edible. For example in cap shape, flat and convex mushroom have a 50~% rate of poisonous or edible. We need a more distinctive and clearer pattern to use for our classification model. </w:t>
+      </w:r>
+    </w:p>
+    <w:p>
+      <w:pPr>
+        <w:rPr>
+          <w:rFonts w:ascii="Arial" w:eastAsia="Times New Roman" w:hAnsi="Arial" w:cs="Arial"/>
+          <w:color w:val="000000"/>
+          <w:lang w:eastAsia="en-MY"/>
+        </w:rPr>
+      </w:pPr>
+      <w:r>
+        <w:rPr>
+          <w:rFonts w:ascii="Arial" w:eastAsia="Times New Roman" w:hAnsi="Arial" w:cs="Arial"/>
+          <w:color w:val="000000"/>
+          <w:lang w:eastAsia="en-MY"/>
+        </w:rPr>
+        <w:t xml:space="preserve">Therefore, we added more variables to the graph grouping them by different section. </w:t>
+      </w:r>
+    </w:p>
+    <w:p>
+      <w:pPr>
+        <w:rPr>
+          <w:rFonts w:ascii="Arial" w:eastAsia="Times New Roman" w:hAnsi="Arial" w:cs="Arial"/>
+          <w:color w:val="000000"/>
+          <w:lang w:eastAsia="en-MY"/>
+        </w:rPr>
+      </w:pPr>
+      <w:r>
+        <w:rPr>
+          <w:rFonts w:ascii="Arial" w:hAnsi="Arial" w:cs="Arial"/>
+          <w:b/>
+          <w:bCs/>
+          <w:noProof/>
+          <w:color w:val="000000"/>
+          <w:sz w:val="32"/>
+          <w:szCs w:val="32"/>
+          <w:lang w:eastAsia="en-MY"/>
+        </w:rPr>
+        <w:pict>
+          <v:shape id="_x0000_s1031" type="#_x0000_t75" style="position:absolute;margin-left:0;margin-top:0;width:451.15pt;height:250.85pt;z-index:-251641856;mso-position-horizontal-relative:text;mso-position-vertical-relative:text" wrapcoords="-36 0 -36 21535 21600 21535 21600 0 -36 0">
+            <v:imagedata r:id="rId11" o:title="cap by bruise"/>
+            <w10:wrap type="through"/>
+          </v:shape>
+        </w:pict>
+      </w:r>
+      <w:r>
+        <w:rPr>
+          <w:rFonts w:ascii="Arial" w:eastAsia="Times New Roman" w:hAnsi="Arial" w:cs="Arial"/>
+          <w:color w:val="000000"/>
+          <w:lang w:eastAsia="en-MY"/>
+        </w:rPr>
+        <w:t>This graph provided us a more in-depth understanding of edible and poisonous mushroom by further elaborating the cap shape, bruises and also colour.</w:t>
+      </w:r>
+    </w:p>
+    <w:p>
+      <w:pPr>
+        <w:rPr>
+          <w:rFonts w:ascii="Arial" w:eastAsia="Times New Roman" w:hAnsi="Arial" w:cs="Arial"/>
+          <w:color w:val="000000"/>
+          <w:lang w:eastAsia="en-MY"/>
+        </w:rPr>
+      </w:pPr>
+      <w:r>
+        <w:rPr>
+          <w:rFonts w:ascii="Arial" w:eastAsia="Times New Roman" w:hAnsi="Arial" w:cs="Arial"/>
+          <w:color w:val="000000"/>
+          <w:lang w:eastAsia="en-MY"/>
+        </w:rPr>
+        <w:br w:type="page"/>
+      </w:r>
+    </w:p>
+    <w:p>
+      <w:pPr>
+        <w:rPr>
+          <w:rFonts w:ascii="Arial" w:eastAsia="Times New Roman" w:hAnsi="Arial" w:cs="Arial"/>
+          <w:color w:val="000000"/>
+          <w:lang w:eastAsia="en-MY"/>
+        </w:rPr>
+      </w:pPr>
+      <w:r>
+        <w:rPr>
+          <w:rFonts w:ascii="Arial" w:eastAsia="Times New Roman" w:hAnsi="Arial" w:cs="Arial"/>
+          <w:color w:val="000000"/>
+          <w:lang w:eastAsia="en-MY"/>
+        </w:rPr>
+        <w:lastRenderedPageBreak/>
+        <w:t>We’ve tried several different combinations of columns and joining them together and the most accurate and distinctive graph we got are shown below:</w:t>
+      </w:r>
+    </w:p>
+    <w:p>
+      <w:pPr>
+        <w:rPr>
+          <w:rFonts w:ascii="Arial" w:eastAsia="Times New Roman" w:hAnsi="Arial" w:cs="Arial"/>
+          <w:color w:val="000000"/>
+          <w:lang w:eastAsia="en-MY"/>
+        </w:rPr>
+      </w:pPr>
+      <w:r>
+        <w:rPr>
+          <w:rFonts w:ascii="Arial" w:hAnsi="Arial" w:cs="Arial"/>
+          <w:b/>
+          <w:bCs/>
+          <w:noProof/>
+          <w:color w:val="000000"/>
+          <w:sz w:val="32"/>
+          <w:szCs w:val="32"/>
+          <w:lang w:eastAsia="en-MY"/>
+        </w:rPr>
+        <w:pict>
+          <v:shape id="_x0000_s1032" type="#_x0000_t75" style="position:absolute;margin-left:0;margin-top:0;width:451.15pt;height:250.85pt;z-index:-251640832;mso-position-horizontal-relative:text;mso-position-vertical-relative:text" wrapcoords="-36 0 -36 21535 21600 21535 21600 0 -36 0">
+            <v:imagedata r:id="rId12" o:title="odor"/>
+            <w10:wrap type="through"/>
+          </v:shape>
+        </w:pict>
+      </w:r>
+      <w:r>
+        <w:rPr>
+          <w:rFonts w:ascii="Arial" w:eastAsia="Times New Roman" w:hAnsi="Arial" w:cs="Arial"/>
+          <w:color w:val="000000"/>
+          <w:lang w:eastAsia="en-MY"/>
+        </w:rPr>
+        <w:t>This graph is accurate enough for us to produce a decent classification model, however there are still room for improvement. We can further elaborate the value “None”</w:t>
+      </w:r>
+      <w:r>
+        <w:rPr>
+          <w:rFonts w:ascii="Arial" w:eastAsia="Times New Roman" w:hAnsi="Arial" w:cs="Arial"/>
+          <w:color w:val="000000"/>
+          <w:lang w:eastAsia="en-MY"/>
+        </w:rPr>
+        <w:t xml:space="preserve"> by sub setting the data to only the rows that contains the value “None”. Then plot to analyse what makes an </w:t>
+      </w:r>
+      <w:proofErr w:type="spellStart"/>
+      <w:r>
+        <w:rPr>
+          <w:rFonts w:ascii="Arial" w:eastAsia="Times New Roman" w:hAnsi="Arial" w:cs="Arial"/>
+          <w:color w:val="000000"/>
+          <w:lang w:eastAsia="en-MY"/>
+        </w:rPr>
+        <w:t>odorless</w:t>
+      </w:r>
+      <w:proofErr w:type="spellEnd"/>
+      <w:r>
+        <w:rPr>
+          <w:rFonts w:ascii="Arial" w:eastAsia="Times New Roman" w:hAnsi="Arial" w:cs="Arial"/>
+          <w:color w:val="000000"/>
+          <w:lang w:eastAsia="en-MY"/>
+        </w:rPr>
+        <w:t xml:space="preserve"> mushroom edible or poisonous. </w:t>
+      </w:r>
+    </w:p>
+    <w:p>
+      <w:pPr>
+        <w:rPr>
+          <w:rFonts w:ascii="Arial" w:eastAsia="Times New Roman" w:hAnsi="Arial" w:cs="Arial"/>
+          <w:color w:val="000000"/>
+          <w:lang w:eastAsia="en-MY"/>
+        </w:rPr>
+      </w:pPr>
+      <w:r>
+        <w:rPr>
+          <w:rFonts w:ascii="Arial" w:hAnsi="Arial" w:cs="Arial"/>
+          <w:b/>
+          <w:bCs/>
+          <w:noProof/>
+          <w:color w:val="000000"/>
+          <w:sz w:val="32"/>
+          <w:szCs w:val="32"/>
+          <w:lang w:eastAsia="en-MY"/>
+        </w:rPr>
+        <w:pict>
+          <v:shape id="_x0000_s1033" type="#_x0000_t75" style="position:absolute;margin-left:0;margin-top:0;width:450.7pt;height:225.35pt;z-index:-251639808;mso-position-horizontal-relative:text;mso-position-vertical-relative:text" wrapcoords="-36 0 -36 21528 21600 21528 21600 0 -36 0">
+            <v:imagedata r:id="rId13" o:title="mushroom with no odor"/>
+            <w10:wrap type="tight"/>
+          </v:shape>
+        </w:pict>
+      </w:r>
+      <w:r>
+        <w:rPr>
+          <w:rFonts w:ascii="Arial" w:eastAsia="Times New Roman" w:hAnsi="Arial" w:cs="Arial"/>
+          <w:color w:val="000000"/>
+          <w:lang w:eastAsia="en-MY"/>
+        </w:rPr>
+        <w:t xml:space="preserve">As you can see most of the </w:t>
+      </w:r>
+      <w:proofErr w:type="spellStart"/>
+      <w:r>
+        <w:rPr>
+          <w:rFonts w:ascii="Arial" w:eastAsia="Times New Roman" w:hAnsi="Arial" w:cs="Arial"/>
+          <w:color w:val="000000"/>
+          <w:lang w:eastAsia="en-MY"/>
+        </w:rPr>
+        <w:t>odorless</w:t>
+      </w:r>
+      <w:proofErr w:type="spellEnd"/>
+      <w:r>
+        <w:rPr>
+          <w:rFonts w:ascii="Arial" w:eastAsia="Times New Roman" w:hAnsi="Arial" w:cs="Arial"/>
+          <w:color w:val="000000"/>
+          <w:lang w:eastAsia="en-MY"/>
+        </w:rPr>
+        <w:t xml:space="preserve"> (“None”) are further elaborated by the habitat of the mushroom, bruises and also the shape. Now we can build an accurate model with an estimated accuracy of at least (90%) for whether if a mushroom is edible or poisonous. This is because we’ve broken the characteristics of what makes a mushroom poisonous. Note that the graph can be even further broken down until all values are distinct with no overlapping values. This will give us a close to 100% prediction model, however we found that it’s unnecessary to </w:t>
+      </w:r>
+      <w:proofErr w:type="spellStart"/>
+      <w:r>
+        <w:rPr>
+          <w:rFonts w:ascii="Arial" w:eastAsia="Times New Roman" w:hAnsi="Arial" w:cs="Arial"/>
+          <w:color w:val="000000"/>
+          <w:lang w:eastAsia="en-MY"/>
+        </w:rPr>
+        <w:t>overfit</w:t>
+      </w:r>
+      <w:proofErr w:type="spellEnd"/>
+      <w:r>
+        <w:rPr>
+          <w:rFonts w:ascii="Arial" w:eastAsia="Times New Roman" w:hAnsi="Arial" w:cs="Arial"/>
+          <w:color w:val="000000"/>
+          <w:lang w:eastAsia="en-MY"/>
+        </w:rPr>
+        <w:t xml:space="preserve"> our prediction model. </w:t>
       </w:r>
       <w:bookmarkStart w:id="0" w:name="_GoBack"/>
       <w:bookmarkEnd w:id="0"/>
       <w:r>
         <w:rPr>
-          <w:rFonts w:ascii="Arial" w:eastAsia="Times New Roman" w:hAnsi="Arial" w:cs="Arial"/>
-          <w:color w:val="000000"/>
-          <w:lang w:eastAsia="en-MY"/>
-        </w:rPr>
-        <w:t>eatures that are found in edible and poisonous mushrooms for building a prediction model.</w:t>
-      </w:r>
-    </w:p>
-    <w:p>
-      <w:pPr>
-        <w:rPr>
-          <w:rFonts w:ascii="Arial" w:eastAsia="Times New Roman" w:hAnsi="Arial" w:cs="Arial"/>
-          <w:color w:val="000000"/>
-          <w:lang w:eastAsia="en-MY"/>
-        </w:rPr>
-      </w:pPr>
-    </w:p>
-    <w:p>
-      <w:pPr>
-        <w:rPr>
-          <w:rFonts w:ascii="Arial" w:eastAsia="Times New Roman" w:hAnsi="Arial" w:cs="Arial"/>
-          <w:color w:val="000000"/>
-          <w:lang w:eastAsia="en-MY"/>
-        </w:rPr>
-      </w:pPr>
-      <w:r>
-        <w:rPr>
-          <w:rFonts w:ascii="Arial" w:eastAsia="Times New Roman" w:hAnsi="Arial" w:cs="Arial"/>
-          <w:color w:val="000000"/>
-          <w:lang w:eastAsia="en-MY"/>
+          <w:rFonts w:ascii="Arial" w:hAnsi="Arial" w:cs="Arial"/>
+          <w:b/>
+          <w:bCs/>
+          <w:color w:val="000000"/>
+          <w:sz w:val="32"/>
+          <w:szCs w:val="32"/>
         </w:rPr>
         <w:br w:type="page"/>
       </w:r>
@@ -1159,7 +1508,7 @@
                     <pic:cNvPicPr/>
                   </pic:nvPicPr>
                   <pic:blipFill>
-                    <a:blip r:embed="rId6">
+                    <a:blip r:embed="rId14">
                       <a:extLst>
                         <a:ext uri="{28A0092B-C50C-407E-A947-70E740481C1C}">
                           <a14:useLocalDpi xmlns:a14="http://schemas.microsoft.com/office/drawing/2010/main" val="0"/>
@@ -1291,14 +1640,27 @@
       <w:r>
         <w:t xml:space="preserve">Figure </w:t>
       </w:r>
-      <w:fldSimple w:instr=" SEQ Figure \* ARABIC ">
-        <w:r>
-          <w:rPr>
-            <w:noProof/>
-          </w:rPr>
-          <w:t>2</w:t>
-        </w:r>
-      </w:fldSimple>
+      <w:r>
+        <w:fldChar w:fldCharType="begin"/>
+      </w:r>
+      <w:r>
+        <w:instrText xml:space="preserve"> SEQ Figure \* ARABIC </w:instrText>
+      </w:r>
+      <w:r>
+        <w:fldChar w:fldCharType="separate"/>
+      </w:r>
+      <w:r>
+        <w:rPr>
+          <w:noProof/>
+        </w:rPr>
+        <w:t>2</w:t>
+      </w:r>
+      <w:r>
+        <w:rPr>
+          <w:noProof/>
+        </w:rPr>
+        <w:fldChar w:fldCharType="end"/>
+      </w:r>
       <w:r>
         <w:t xml:space="preserve">. </w:t>
       </w:r>
@@ -1384,14 +1746,27 @@
                             <w:r>
                               <w:t xml:space="preserve">Figure </w:t>
                             </w:r>
-                            <w:fldSimple w:instr=" SEQ Figure \* ARABIC ">
-                              <w:r>
-                                <w:rPr>
-                                  <w:noProof/>
-                                </w:rPr>
-                                <w:t>3</w:t>
-                              </w:r>
-                            </w:fldSimple>
+                            <w:r>
+                              <w:fldChar w:fldCharType="begin"/>
+                            </w:r>
+                            <w:r>
+                              <w:instrText xml:space="preserve"> SEQ Figure \* ARABIC </w:instrText>
+                            </w:r>
+                            <w:r>
+                              <w:fldChar w:fldCharType="separate"/>
+                            </w:r>
+                            <w:r>
+                              <w:rPr>
+                                <w:noProof/>
+                              </w:rPr>
+                              <w:t>3</w:t>
+                            </w:r>
+                            <w:r>
+                              <w:rPr>
+                                <w:noProof/>
+                              </w:rPr>
+                              <w:fldChar w:fldCharType="end"/>
+                            </w:r>
                             <w:r>
                               <w:t>. Result of the model</w:t>
                             </w:r>
@@ -1426,14 +1801,27 @@
                       <w:r>
                         <w:t xml:space="preserve">Figure </w:t>
                       </w:r>
-                      <w:fldSimple w:instr=" SEQ Figure \* ARABIC ">
-                        <w:r>
-                          <w:rPr>
-                            <w:noProof/>
-                          </w:rPr>
-                          <w:t>3</w:t>
-                        </w:r>
-                      </w:fldSimple>
+                      <w:r>
+                        <w:fldChar w:fldCharType="begin"/>
+                      </w:r>
+                      <w:r>
+                        <w:instrText xml:space="preserve"> SEQ Figure \* ARABIC </w:instrText>
+                      </w:r>
+                      <w:r>
+                        <w:fldChar w:fldCharType="separate"/>
+                      </w:r>
+                      <w:r>
+                        <w:rPr>
+                          <w:noProof/>
+                        </w:rPr>
+                        <w:t>3</w:t>
+                      </w:r>
+                      <w:r>
+                        <w:rPr>
+                          <w:noProof/>
+                        </w:rPr>
+                        <w:fldChar w:fldCharType="end"/>
+                      </w:r>
                       <w:r>
                         <w:t>. Result of the model</w:t>
                       </w:r>
@@ -1475,7 +1863,7 @@
                     <pic:cNvPicPr/>
                   </pic:nvPicPr>
                   <pic:blipFill>
-                    <a:blip r:embed="rId7">
+                    <a:blip r:embed="rId15">
                       <a:extLst>
                         <a:ext uri="{28A0092B-C50C-407E-A947-70E740481C1C}">
                           <a14:useLocalDpi xmlns:a14="http://schemas.microsoft.com/office/drawing/2010/main" val="0"/>
@@ -1504,10 +1892,6 @@
     </w:p>
     <w:p>
       <w:r>
-        <w:br w:type="page"/>
-      </w:r>
-      <w:r>
-        <w:lastRenderedPageBreak/>
         <w:br w:type="page"/>
       </w:r>
     </w:p>
@@ -1879,14 +2263,27 @@
                             <w:r>
                               <w:t xml:space="preserve">Figure </w:t>
                             </w:r>
-                            <w:fldSimple w:instr=" SEQ Figure \* ARABIC ">
-                              <w:r>
-                                <w:rPr>
-                                  <w:noProof/>
-                                </w:rPr>
-                                <w:t>4</w:t>
-                              </w:r>
-                            </w:fldSimple>
+                            <w:r>
+                              <w:fldChar w:fldCharType="begin"/>
+                            </w:r>
+                            <w:r>
+                              <w:instrText xml:space="preserve"> SEQ Figure \* ARABIC </w:instrText>
+                            </w:r>
+                            <w:r>
+                              <w:fldChar w:fldCharType="separate"/>
+                            </w:r>
+                            <w:r>
+                              <w:rPr>
+                                <w:noProof/>
+                              </w:rPr>
+                              <w:t>4</w:t>
+                            </w:r>
+                            <w:r>
+                              <w:rPr>
+                                <w:noProof/>
+                              </w:rPr>
+                              <w:fldChar w:fldCharType="end"/>
+                            </w:r>
                             <w:r>
                               <w:t>. Script used to find whether if any column contains any missing values.</w:t>
                             </w:r>
@@ -1925,14 +2322,27 @@
                       <w:r>
                         <w:t xml:space="preserve">Figure </w:t>
                       </w:r>
-                      <w:fldSimple w:instr=" SEQ Figure \* ARABIC ">
-                        <w:r>
-                          <w:rPr>
-                            <w:noProof/>
-                          </w:rPr>
-                          <w:t>4</w:t>
-                        </w:r>
-                      </w:fldSimple>
+                      <w:r>
+                        <w:fldChar w:fldCharType="begin"/>
+                      </w:r>
+                      <w:r>
+                        <w:instrText xml:space="preserve"> SEQ Figure \* ARABIC </w:instrText>
+                      </w:r>
+                      <w:r>
+                        <w:fldChar w:fldCharType="separate"/>
+                      </w:r>
+                      <w:r>
+                        <w:rPr>
+                          <w:noProof/>
+                        </w:rPr>
+                        <w:t>4</w:t>
+                      </w:r>
+                      <w:r>
+                        <w:rPr>
+                          <w:noProof/>
+                        </w:rPr>
+                        <w:fldChar w:fldCharType="end"/>
+                      </w:r>
                       <w:r>
                         <w:t>. Script used to find whether if any column contains any missing values.</w:t>
                       </w:r>
@@ -1982,7 +2392,7 @@
                     <pic:cNvPicPr/>
                   </pic:nvPicPr>
                   <pic:blipFill>
-                    <a:blip r:embed="rId8"/>
+                    <a:blip r:embed="rId16"/>
                     <a:stretch>
                       <a:fillRect/>
                     </a:stretch>
@@ -2184,14 +2594,27 @@
                             <w:r>
                               <w:t xml:space="preserve">Figure </w:t>
                             </w:r>
-                            <w:fldSimple w:instr=" SEQ Figure \* ARABIC ">
-                              <w:r>
-                                <w:rPr>
-                                  <w:noProof/>
-                                </w:rPr>
-                                <w:t>5</w:t>
-                              </w:r>
-                            </w:fldSimple>
+                            <w:r>
+                              <w:fldChar w:fldCharType="begin"/>
+                            </w:r>
+                            <w:r>
+                              <w:instrText xml:space="preserve"> SEQ Figure \* ARABIC </w:instrText>
+                            </w:r>
+                            <w:r>
+                              <w:fldChar w:fldCharType="separate"/>
+                            </w:r>
+                            <w:r>
+                              <w:rPr>
+                                <w:noProof/>
+                              </w:rPr>
+                              <w:t>5</w:t>
+                            </w:r>
+                            <w:r>
+                              <w:rPr>
+                                <w:noProof/>
+                              </w:rPr>
+                              <w:fldChar w:fldCharType="end"/>
+                            </w:r>
                             <w:r>
                               <w:t>. Rules of the mushroom dataset to check if there are any violation of rules (undefined values).</w:t>
                             </w:r>
@@ -2225,14 +2648,27 @@
                       <w:r>
                         <w:t xml:space="preserve">Figure </w:t>
                       </w:r>
-                      <w:fldSimple w:instr=" SEQ Figure \* ARABIC ">
-                        <w:r>
-                          <w:rPr>
-                            <w:noProof/>
-                          </w:rPr>
-                          <w:t>5</w:t>
-                        </w:r>
-                      </w:fldSimple>
+                      <w:r>
+                        <w:fldChar w:fldCharType="begin"/>
+                      </w:r>
+                      <w:r>
+                        <w:instrText xml:space="preserve"> SEQ Figure \* ARABIC </w:instrText>
+                      </w:r>
+                      <w:r>
+                        <w:fldChar w:fldCharType="separate"/>
+                      </w:r>
+                      <w:r>
+                        <w:rPr>
+                          <w:noProof/>
+                        </w:rPr>
+                        <w:t>5</w:t>
+                      </w:r>
+                      <w:r>
+                        <w:rPr>
+                          <w:noProof/>
+                        </w:rPr>
+                        <w:fldChar w:fldCharType="end"/>
+                      </w:r>
                       <w:r>
                         <w:t>. Rules of the mushroom dataset to check if there are any violation of rules (undefined values).</w:t>
                       </w:r>
@@ -2282,7 +2718,7 @@
                     <pic:cNvPicPr/>
                   </pic:nvPicPr>
                   <pic:blipFill>
-                    <a:blip r:embed="rId9"/>
+                    <a:blip r:embed="rId17"/>
                     <a:stretch>
                       <a:fillRect/>
                     </a:stretch>
@@ -2328,7 +2764,7 @@
                     <pic:cNvPicPr/>
                   </pic:nvPicPr>
                   <pic:blipFill>
-                    <a:blip r:embed="rId10">
+                    <a:blip r:embed="rId18">
                       <a:extLst>
                         <a:ext uri="{28A0092B-C50C-407E-A947-70E740481C1C}">
                           <a14:useLocalDpi xmlns:a14="http://schemas.microsoft.com/office/drawing/2010/main" val="0"/>
@@ -2362,14 +2798,27 @@
       <w:r>
         <w:t xml:space="preserve">Figure </w:t>
       </w:r>
-      <w:fldSimple w:instr=" SEQ Figure \* ARABIC ">
-        <w:r>
-          <w:rPr>
-            <w:noProof/>
-          </w:rPr>
-          <w:t>6</w:t>
-        </w:r>
-      </w:fldSimple>
+      <w:r>
+        <w:fldChar w:fldCharType="begin"/>
+      </w:r>
+      <w:r>
+        <w:instrText xml:space="preserve"> SEQ Figure \* ARABIC </w:instrText>
+      </w:r>
+      <w:r>
+        <w:fldChar w:fldCharType="separate"/>
+      </w:r>
+      <w:r>
+        <w:rPr>
+          <w:noProof/>
+        </w:rPr>
+        <w:t>6</w:t>
+      </w:r>
+      <w:r>
+        <w:rPr>
+          <w:noProof/>
+        </w:rPr>
+        <w:fldChar w:fldCharType="end"/>
+      </w:r>
       <w:r>
         <w:t>. No violation found in the mushroom dataset</w:t>
       </w:r>
@@ -2402,9 +2851,172 @@
 </w:document>
 </file>
 
+<file path=word/endnotes.xml><?xml version="1.0" encoding="utf-8"?>
+<w:endnotes xmlns:wpc="http://schemas.microsoft.com/office/word/2010/wordprocessingCanvas" xmlns:mc="http://schemas.openxmlformats.org/markup-compatibility/2006" xmlns:o="urn:schemas-microsoft-com:office:office" xmlns:r="http://schemas.openxmlformats.org/officeDocument/2006/relationships" xmlns:m="http://schemas.openxmlformats.org/officeDocument/2006/math" xmlns:v="urn:schemas-microsoft-com:vml" xmlns:wp14="http://schemas.microsoft.com/office/word/2010/wordprocessingDrawing" xmlns:wp="http://schemas.openxmlformats.org/drawingml/2006/wordprocessingDrawing" xmlns:w10="urn:schemas-microsoft-com:office:word" xmlns:w="http://schemas.openxmlformats.org/wordprocessingml/2006/main" xmlns:w14="http://schemas.microsoft.com/office/word/2010/wordml" xmlns:w15="http://schemas.microsoft.com/office/word/2012/wordml" xmlns:wpg="http://schemas.microsoft.com/office/word/2010/wordprocessingGroup" xmlns:wpi="http://schemas.microsoft.com/office/word/2010/wordprocessingInk" xmlns:wne="http://schemas.microsoft.com/office/word/2006/wordml" xmlns:wps="http://schemas.microsoft.com/office/word/2010/wordprocessingShape" mc:Ignorable="w14 w15 wp14">
+  <w:endnote w:type="separator" w:id="-1">
+    <w:p>
+      <w:pPr>
+        <w:spacing w:after="0" w:line="240" w:lineRule="auto"/>
+      </w:pPr>
+      <w:r>
+        <w:separator/>
+      </w:r>
+    </w:p>
+  </w:endnote>
+  <w:endnote w:type="continuationSeparator" w:id="0">
+    <w:p>
+      <w:pPr>
+        <w:spacing w:after="0" w:line="240" w:lineRule="auto"/>
+      </w:pPr>
+      <w:r>
+        <w:continuationSeparator/>
+      </w:r>
+    </w:p>
+  </w:endnote>
+</w:endnotes>
+</file>
+
+<file path=word/footnotes.xml><?xml version="1.0" encoding="utf-8"?>
+<w:footnotes xmlns:wpc="http://schemas.microsoft.com/office/word/2010/wordprocessingCanvas" xmlns:mc="http://schemas.openxmlformats.org/markup-compatibility/2006" xmlns:o="urn:schemas-microsoft-com:office:office" xmlns:r="http://schemas.openxmlformats.org/officeDocument/2006/relationships" xmlns:m="http://schemas.openxmlformats.org/officeDocument/2006/math" xmlns:v="urn:schemas-microsoft-com:vml" xmlns:wp14="http://schemas.microsoft.com/office/word/2010/wordprocessingDrawing" xmlns:wp="http://schemas.openxmlformats.org/drawingml/2006/wordprocessingDrawing" xmlns:w10="urn:schemas-microsoft-com:office:word" xmlns:w="http://schemas.openxmlformats.org/wordprocessingml/2006/main" xmlns:w14="http://schemas.microsoft.com/office/word/2010/wordml" xmlns:w15="http://schemas.microsoft.com/office/word/2012/wordml" xmlns:wpg="http://schemas.microsoft.com/office/word/2010/wordprocessingGroup" xmlns:wpi="http://schemas.microsoft.com/office/word/2010/wordprocessingInk" xmlns:wne="http://schemas.microsoft.com/office/word/2006/wordml" xmlns:wps="http://schemas.microsoft.com/office/word/2010/wordprocessingShape" mc:Ignorable="w14 w15 wp14">
+  <w:footnote w:type="separator" w:id="-1">
+    <w:p>
+      <w:pPr>
+        <w:spacing w:after="0" w:line="240" w:lineRule="auto"/>
+      </w:pPr>
+      <w:r>
+        <w:separator/>
+      </w:r>
+    </w:p>
+  </w:footnote>
+  <w:footnote w:type="continuationSeparator" w:id="0">
+    <w:p>
+      <w:pPr>
+        <w:spacing w:after="0" w:line="240" w:lineRule="auto"/>
+      </w:pPr>
+      <w:r>
+        <w:continuationSeparator/>
+      </w:r>
+    </w:p>
+  </w:footnote>
+</w:footnotes>
+</file>
+
 <file path=word/numbering.xml><?xml version="1.0" encoding="utf-8"?>
 <w:numbering xmlns:wpc="http://schemas.microsoft.com/office/word/2010/wordprocessingCanvas" xmlns:mc="http://schemas.openxmlformats.org/markup-compatibility/2006" xmlns:o="urn:schemas-microsoft-com:office:office" xmlns:r="http://schemas.openxmlformats.org/officeDocument/2006/relationships" xmlns:m="http://schemas.openxmlformats.org/officeDocument/2006/math" xmlns:v="urn:schemas-microsoft-com:vml" xmlns:wp14="http://schemas.microsoft.com/office/word/2010/wordprocessingDrawing" xmlns:wp="http://schemas.openxmlformats.org/drawingml/2006/wordprocessingDrawing" xmlns:w10="urn:schemas-microsoft-com:office:word" xmlns:w="http://schemas.openxmlformats.org/wordprocessingml/2006/main" xmlns:w14="http://schemas.microsoft.com/office/word/2010/wordml" xmlns:w15="http://schemas.microsoft.com/office/word/2012/wordml" xmlns:wpg="http://schemas.microsoft.com/office/word/2010/wordprocessingGroup" xmlns:wpi="http://schemas.microsoft.com/office/word/2010/wordprocessingInk" xmlns:wne="http://schemas.microsoft.com/office/word/2006/wordml" xmlns:wps="http://schemas.microsoft.com/office/word/2010/wordprocessingShape" mc:Ignorable="w14 w15 wp14">
   <w:abstractNum w:abstractNumId="0">
+    <w:nsid w:val="17B23813"/>
+    <w:multiLevelType w:val="hybridMultilevel"/>
+    <w:tmpl w:val="D4F4472E"/>
+    <w:lvl w:ilvl="0" w:tplc="44090001">
+      <w:start w:val="1"/>
+      <w:numFmt w:val="bullet"/>
+      <w:lvlText w:val=""/>
+      <w:lvlJc w:val="left"/>
+      <w:pPr>
+        <w:ind w:left="3600" w:hanging="360"/>
+      </w:pPr>
+      <w:rPr>
+        <w:rFonts w:ascii="Symbol" w:hAnsi="Symbol" w:hint="default"/>
+      </w:rPr>
+    </w:lvl>
+    <w:lvl w:ilvl="1" w:tplc="44090003" w:tentative="1">
+      <w:start w:val="1"/>
+      <w:numFmt w:val="bullet"/>
+      <w:lvlText w:val="o"/>
+      <w:lvlJc w:val="left"/>
+      <w:pPr>
+        <w:ind w:left="4320" w:hanging="360"/>
+      </w:pPr>
+      <w:rPr>
+        <w:rFonts w:ascii="Courier New" w:hAnsi="Courier New" w:cs="Courier New" w:hint="default"/>
+      </w:rPr>
+    </w:lvl>
+    <w:lvl w:ilvl="2" w:tplc="44090005" w:tentative="1">
+      <w:start w:val="1"/>
+      <w:numFmt w:val="bullet"/>
+      <w:lvlText w:val=""/>
+      <w:lvlJc w:val="left"/>
+      <w:pPr>
+        <w:ind w:left="5040" w:hanging="360"/>
+      </w:pPr>
+      <w:rPr>
+        <w:rFonts w:ascii="Wingdings" w:hAnsi="Wingdings" w:hint="default"/>
+      </w:rPr>
+    </w:lvl>
+    <w:lvl w:ilvl="3" w:tplc="44090001" w:tentative="1">
+      <w:start w:val="1"/>
+      <w:numFmt w:val="bullet"/>
+      <w:lvlText w:val=""/>
+      <w:lvlJc w:val="left"/>
+      <w:pPr>
+        <w:ind w:left="5760" w:hanging="360"/>
+      </w:pPr>
+      <w:rPr>
+        <w:rFonts w:ascii="Symbol" w:hAnsi="Symbol" w:hint="default"/>
+      </w:rPr>
+    </w:lvl>
+    <w:lvl w:ilvl="4" w:tplc="44090003" w:tentative="1">
+      <w:start w:val="1"/>
+      <w:numFmt w:val="bullet"/>
+      <w:lvlText w:val="o"/>
+      <w:lvlJc w:val="left"/>
+      <w:pPr>
+        <w:ind w:left="6480" w:hanging="360"/>
+      </w:pPr>
+      <w:rPr>
+        <w:rFonts w:ascii="Courier New" w:hAnsi="Courier New" w:cs="Courier New" w:hint="default"/>
+      </w:rPr>
+    </w:lvl>
+    <w:lvl w:ilvl="5" w:tplc="44090005" w:tentative="1">
+      <w:start w:val="1"/>
+      <w:numFmt w:val="bullet"/>
+      <w:lvlText w:val=""/>
+      <w:lvlJc w:val="left"/>
+      <w:pPr>
+        <w:ind w:left="7200" w:hanging="360"/>
+      </w:pPr>
+      <w:rPr>
+        <w:rFonts w:ascii="Wingdings" w:hAnsi="Wingdings" w:hint="default"/>
+      </w:rPr>
+    </w:lvl>
+    <w:lvl w:ilvl="6" w:tplc="44090001" w:tentative="1">
+      <w:start w:val="1"/>
+      <w:numFmt w:val="bullet"/>
+      <w:lvlText w:val=""/>
+      <w:lvlJc w:val="left"/>
+      <w:pPr>
+        <w:ind w:left="7920" w:hanging="360"/>
+      </w:pPr>
+      <w:rPr>
+        <w:rFonts w:ascii="Symbol" w:hAnsi="Symbol" w:hint="default"/>
+      </w:rPr>
+    </w:lvl>
+    <w:lvl w:ilvl="7" w:tplc="44090003" w:tentative="1">
+      <w:start w:val="1"/>
+      <w:numFmt w:val="bullet"/>
+      <w:lvlText w:val="o"/>
+      <w:lvlJc w:val="left"/>
+      <w:pPr>
+        <w:ind w:left="8640" w:hanging="360"/>
+      </w:pPr>
+      <w:rPr>
+        <w:rFonts w:ascii="Courier New" w:hAnsi="Courier New" w:cs="Courier New" w:hint="default"/>
+      </w:rPr>
+    </w:lvl>
+    <w:lvl w:ilvl="8" w:tplc="44090005" w:tentative="1">
+      <w:start w:val="1"/>
+      <w:numFmt w:val="bullet"/>
+      <w:lvlText w:val=""/>
+      <w:lvlJc w:val="left"/>
+      <w:pPr>
+        <w:ind w:left="9360" w:hanging="360"/>
+      </w:pPr>
+      <w:rPr>
+        <w:rFonts w:ascii="Wingdings" w:hAnsi="Wingdings" w:hint="default"/>
+      </w:rPr>
+    </w:lvl>
+  </w:abstractNum>
+  <w:abstractNum w:abstractNumId="1">
     <w:nsid w:val="2D9B4E52"/>
     <w:multiLevelType w:val="hybridMultilevel"/>
     <w:tmpl w:val="B2FE47D2"/>
@@ -2517,7 +3129,7 @@
       </w:rPr>
     </w:lvl>
   </w:abstractNum>
-  <w:abstractNum w:abstractNumId="1">
+  <w:abstractNum w:abstractNumId="2">
     <w:nsid w:val="31CD46C4"/>
     <w:multiLevelType w:val="hybridMultilevel"/>
     <w:tmpl w:val="0A4074B4"/>
@@ -2630,7 +3242,7 @@
       </w:rPr>
     </w:lvl>
   </w:abstractNum>
-  <w:abstractNum w:abstractNumId="2">
+  <w:abstractNum w:abstractNumId="3">
     <w:nsid w:val="35CC0531"/>
     <w:multiLevelType w:val="multilevel"/>
     <w:tmpl w:val="98D493B6"/>
@@ -2743,7 +3355,7 @@
       </w:pPr>
     </w:lvl>
   </w:abstractNum>
-  <w:abstractNum w:abstractNumId="3">
+  <w:abstractNum w:abstractNumId="4">
     <w:nsid w:val="452D0A9B"/>
     <w:multiLevelType w:val="hybridMultilevel"/>
     <w:tmpl w:val="2F40166C"/>
@@ -2856,7 +3468,120 @@
       </w:rPr>
     </w:lvl>
   </w:abstractNum>
-  <w:abstractNum w:abstractNumId="4">
+  <w:abstractNum w:abstractNumId="5">
+    <w:nsid w:val="49B27165"/>
+    <w:multiLevelType w:val="hybridMultilevel"/>
+    <w:tmpl w:val="05DE5B5E"/>
+    <w:lvl w:ilvl="0" w:tplc="44090001">
+      <w:start w:val="1"/>
+      <w:numFmt w:val="bullet"/>
+      <w:lvlText w:val=""/>
+      <w:lvlJc w:val="left"/>
+      <w:pPr>
+        <w:ind w:left="3600" w:hanging="360"/>
+      </w:pPr>
+      <w:rPr>
+        <w:rFonts w:ascii="Symbol" w:hAnsi="Symbol" w:hint="default"/>
+      </w:rPr>
+    </w:lvl>
+    <w:lvl w:ilvl="1" w:tplc="44090003" w:tentative="1">
+      <w:start w:val="1"/>
+      <w:numFmt w:val="bullet"/>
+      <w:lvlText w:val="o"/>
+      <w:lvlJc w:val="left"/>
+      <w:pPr>
+        <w:ind w:left="4320" w:hanging="360"/>
+      </w:pPr>
+      <w:rPr>
+        <w:rFonts w:ascii="Courier New" w:hAnsi="Courier New" w:cs="Courier New" w:hint="default"/>
+      </w:rPr>
+    </w:lvl>
+    <w:lvl w:ilvl="2" w:tplc="44090005" w:tentative="1">
+      <w:start w:val="1"/>
+      <w:numFmt w:val="bullet"/>
+      <w:lvlText w:val=""/>
+      <w:lvlJc w:val="left"/>
+      <w:pPr>
+        <w:ind w:left="5040" w:hanging="360"/>
+      </w:pPr>
+      <w:rPr>
+        <w:rFonts w:ascii="Wingdings" w:hAnsi="Wingdings" w:hint="default"/>
+      </w:rPr>
+    </w:lvl>
+    <w:lvl w:ilvl="3" w:tplc="44090001" w:tentative="1">
+      <w:start w:val="1"/>
+      <w:numFmt w:val="bullet"/>
+      <w:lvlText w:val=""/>
+      <w:lvlJc w:val="left"/>
+      <w:pPr>
+        <w:ind w:left="5760" w:hanging="360"/>
+      </w:pPr>
+      <w:rPr>
+        <w:rFonts w:ascii="Symbol" w:hAnsi="Symbol" w:hint="default"/>
+      </w:rPr>
+    </w:lvl>
+    <w:lvl w:ilvl="4" w:tplc="44090003" w:tentative="1">
+      <w:start w:val="1"/>
+      <w:numFmt w:val="bullet"/>
+      <w:lvlText w:val="o"/>
+      <w:lvlJc w:val="left"/>
+      <w:pPr>
+        <w:ind w:left="6480" w:hanging="360"/>
+      </w:pPr>
+      <w:rPr>
+        <w:rFonts w:ascii="Courier New" w:hAnsi="Courier New" w:cs="Courier New" w:hint="default"/>
+      </w:rPr>
+    </w:lvl>
+    <w:lvl w:ilvl="5" w:tplc="44090005" w:tentative="1">
+      <w:start w:val="1"/>
+      <w:numFmt w:val="bullet"/>
+      <w:lvlText w:val=""/>
+      <w:lvlJc w:val="left"/>
+      <w:pPr>
+        <w:ind w:left="7200" w:hanging="360"/>
+      </w:pPr>
+      <w:rPr>
+        <w:rFonts w:ascii="Wingdings" w:hAnsi="Wingdings" w:hint="default"/>
+      </w:rPr>
+    </w:lvl>
+    <w:lvl w:ilvl="6" w:tplc="44090001" w:tentative="1">
+      <w:start w:val="1"/>
+      <w:numFmt w:val="bullet"/>
+      <w:lvlText w:val=""/>
+      <w:lvlJc w:val="left"/>
+      <w:pPr>
+        <w:ind w:left="7920" w:hanging="360"/>
+      </w:pPr>
+      <w:rPr>
+        <w:rFonts w:ascii="Symbol" w:hAnsi="Symbol" w:hint="default"/>
+      </w:rPr>
+    </w:lvl>
+    <w:lvl w:ilvl="7" w:tplc="44090003" w:tentative="1">
+      <w:start w:val="1"/>
+      <w:numFmt w:val="bullet"/>
+      <w:lvlText w:val="o"/>
+      <w:lvlJc w:val="left"/>
+      <w:pPr>
+        <w:ind w:left="8640" w:hanging="360"/>
+      </w:pPr>
+      <w:rPr>
+        <w:rFonts w:ascii="Courier New" w:hAnsi="Courier New" w:cs="Courier New" w:hint="default"/>
+      </w:rPr>
+    </w:lvl>
+    <w:lvl w:ilvl="8" w:tplc="44090005" w:tentative="1">
+      <w:start w:val="1"/>
+      <w:numFmt w:val="bullet"/>
+      <w:lvlText w:val=""/>
+      <w:lvlJc w:val="left"/>
+      <w:pPr>
+        <w:ind w:left="9360" w:hanging="360"/>
+      </w:pPr>
+      <w:rPr>
+        <w:rFonts w:ascii="Wingdings" w:hAnsi="Wingdings" w:hint="default"/>
+      </w:rPr>
+    </w:lvl>
+  </w:abstractNum>
+  <w:abstractNum w:abstractNumId="6">
     <w:nsid w:val="4B6361FA"/>
     <w:multiLevelType w:val="multilevel"/>
     <w:tmpl w:val="235040B2"/>
@@ -2969,7 +3694,120 @@
       </w:pPr>
     </w:lvl>
   </w:abstractNum>
-  <w:abstractNum w:abstractNumId="5">
+  <w:abstractNum w:abstractNumId="7">
+    <w:nsid w:val="74F93B8B"/>
+    <w:multiLevelType w:val="hybridMultilevel"/>
+    <w:tmpl w:val="ECCE28C0"/>
+    <w:lvl w:ilvl="0" w:tplc="44090001">
+      <w:start w:val="1"/>
+      <w:numFmt w:val="bullet"/>
+      <w:lvlText w:val=""/>
+      <w:lvlJc w:val="left"/>
+      <w:pPr>
+        <w:ind w:left="720" w:hanging="360"/>
+      </w:pPr>
+      <w:rPr>
+        <w:rFonts w:ascii="Symbol" w:hAnsi="Symbol" w:hint="default"/>
+      </w:rPr>
+    </w:lvl>
+    <w:lvl w:ilvl="1" w:tplc="44090003" w:tentative="1">
+      <w:start w:val="1"/>
+      <w:numFmt w:val="bullet"/>
+      <w:lvlText w:val="o"/>
+      <w:lvlJc w:val="left"/>
+      <w:pPr>
+        <w:ind w:left="1440" w:hanging="360"/>
+      </w:pPr>
+      <w:rPr>
+        <w:rFonts w:ascii="Courier New" w:hAnsi="Courier New" w:cs="Courier New" w:hint="default"/>
+      </w:rPr>
+    </w:lvl>
+    <w:lvl w:ilvl="2" w:tplc="44090005" w:tentative="1">
+      <w:start w:val="1"/>
+      <w:numFmt w:val="bullet"/>
+      <w:lvlText w:val=""/>
+      <w:lvlJc w:val="left"/>
+      <w:pPr>
+        <w:ind w:left="2160" w:hanging="360"/>
+      </w:pPr>
+      <w:rPr>
+        <w:rFonts w:ascii="Wingdings" w:hAnsi="Wingdings" w:hint="default"/>
+      </w:rPr>
+    </w:lvl>
+    <w:lvl w:ilvl="3" w:tplc="44090001" w:tentative="1">
+      <w:start w:val="1"/>
+      <w:numFmt w:val="bullet"/>
+      <w:lvlText w:val=""/>
+      <w:lvlJc w:val="left"/>
+      <w:pPr>
+        <w:ind w:left="2880" w:hanging="360"/>
+      </w:pPr>
+      <w:rPr>
+        <w:rFonts w:ascii="Symbol" w:hAnsi="Symbol" w:hint="default"/>
+      </w:rPr>
+    </w:lvl>
+    <w:lvl w:ilvl="4" w:tplc="44090003" w:tentative="1">
+      <w:start w:val="1"/>
+      <w:numFmt w:val="bullet"/>
+      <w:lvlText w:val="o"/>
+      <w:lvlJc w:val="left"/>
+      <w:pPr>
+        <w:ind w:left="3600" w:hanging="360"/>
+      </w:pPr>
+      <w:rPr>
+        <w:rFonts w:ascii="Courier New" w:hAnsi="Courier New" w:cs="Courier New" w:hint="default"/>
+      </w:rPr>
+    </w:lvl>
+    <w:lvl w:ilvl="5" w:tplc="44090005" w:tentative="1">
+      <w:start w:val="1"/>
+      <w:numFmt w:val="bullet"/>
+      <w:lvlText w:val=""/>
+      <w:lvlJc w:val="left"/>
+      <w:pPr>
+        <w:ind w:left="4320" w:hanging="360"/>
+      </w:pPr>
+      <w:rPr>
+        <w:rFonts w:ascii="Wingdings" w:hAnsi="Wingdings" w:hint="default"/>
+      </w:rPr>
+    </w:lvl>
+    <w:lvl w:ilvl="6" w:tplc="44090001" w:tentative="1">
+      <w:start w:val="1"/>
+      <w:numFmt w:val="bullet"/>
+      <w:lvlText w:val=""/>
+      <w:lvlJc w:val="left"/>
+      <w:pPr>
+        <w:ind w:left="5040" w:hanging="360"/>
+      </w:pPr>
+      <w:rPr>
+        <w:rFonts w:ascii="Symbol" w:hAnsi="Symbol" w:hint="default"/>
+      </w:rPr>
+    </w:lvl>
+    <w:lvl w:ilvl="7" w:tplc="44090003" w:tentative="1">
+      <w:start w:val="1"/>
+      <w:numFmt w:val="bullet"/>
+      <w:lvlText w:val="o"/>
+      <w:lvlJc w:val="left"/>
+      <w:pPr>
+        <w:ind w:left="5760" w:hanging="360"/>
+      </w:pPr>
+      <w:rPr>
+        <w:rFonts w:ascii="Courier New" w:hAnsi="Courier New" w:cs="Courier New" w:hint="default"/>
+      </w:rPr>
+    </w:lvl>
+    <w:lvl w:ilvl="8" w:tplc="44090005" w:tentative="1">
+      <w:start w:val="1"/>
+      <w:numFmt w:val="bullet"/>
+      <w:lvlText w:val=""/>
+      <w:lvlJc w:val="left"/>
+      <w:pPr>
+        <w:ind w:left="6480" w:hanging="360"/>
+      </w:pPr>
+      <w:rPr>
+        <w:rFonts w:ascii="Wingdings" w:hAnsi="Wingdings" w:hint="default"/>
+      </w:rPr>
+    </w:lvl>
+  </w:abstractNum>
+  <w:abstractNum w:abstractNumId="8">
     <w:nsid w:val="7CDC4EBD"/>
     <w:multiLevelType w:val="hybridMultilevel"/>
     <w:tmpl w:val="02746560"/>
@@ -3056,22 +3894,31 @@
     </w:lvl>
   </w:abstractNum>
   <w:num w:numId="1">
+    <w:abstractNumId w:val="6"/>
+  </w:num>
+  <w:num w:numId="2">
+    <w:abstractNumId w:val="3"/>
+  </w:num>
+  <w:num w:numId="3">
+    <w:abstractNumId w:val="8"/>
+  </w:num>
+  <w:num w:numId="4">
+    <w:abstractNumId w:val="2"/>
+  </w:num>
+  <w:num w:numId="5">
+    <w:abstractNumId w:val="1"/>
+  </w:num>
+  <w:num w:numId="6">
     <w:abstractNumId w:val="4"/>
   </w:num>
-  <w:num w:numId="2">
-    <w:abstractNumId w:val="2"/>
-  </w:num>
-  <w:num w:numId="3">
+  <w:num w:numId="7">
     <w:abstractNumId w:val="5"/>
   </w:num>
-  <w:num w:numId="4">
-    <w:abstractNumId w:val="1"/>
-  </w:num>
-  <w:num w:numId="5">
+  <w:num w:numId="8">
     <w:abstractNumId w:val="0"/>
   </w:num>
-  <w:num w:numId="6">
-    <w:abstractNumId w:val="3"/>
+  <w:num w:numId="9">
+    <w:abstractNumId w:val="7"/>
   </w:num>
 </w:numbering>
 </file>
@@ -3655,6 +4502,50 @@
       <w:contextualSpacing/>
     </w:pPr>
   </w:style>
+  <w:style w:type="paragraph" w:styleId="Header">
+    <w:name w:val="header"/>
+    <w:basedOn w:val="Normal"/>
+    <w:link w:val="HeaderChar"/>
+    <w:uiPriority w:val="99"/>
+    <w:unhideWhenUsed/>
+    <w:rsid w:val="00BF45EC"/>
+    <w:pPr>
+      <w:tabs>
+        <w:tab w:val="center" w:pos="4513"/>
+        <w:tab w:val="right" w:pos="9026"/>
+      </w:tabs>
+      <w:spacing w:after="0" w:line="240" w:lineRule="auto"/>
+    </w:pPr>
+  </w:style>
+  <w:style w:type="character" w:customStyle="1" w:styleId="HeaderChar">
+    <w:name w:val="Header Char"/>
+    <w:basedOn w:val="DefaultParagraphFont"/>
+    <w:link w:val="Header"/>
+    <w:uiPriority w:val="99"/>
+    <w:rsid w:val="00BF45EC"/>
+  </w:style>
+  <w:style w:type="paragraph" w:styleId="Footer">
+    <w:name w:val="footer"/>
+    <w:basedOn w:val="Normal"/>
+    <w:link w:val="FooterChar"/>
+    <w:uiPriority w:val="99"/>
+    <w:unhideWhenUsed/>
+    <w:rsid w:val="00BF45EC"/>
+    <w:pPr>
+      <w:tabs>
+        <w:tab w:val="center" w:pos="4513"/>
+        <w:tab w:val="right" w:pos="9026"/>
+      </w:tabs>
+      <w:spacing w:after="0" w:line="240" w:lineRule="auto"/>
+    </w:pPr>
+  </w:style>
+  <w:style w:type="character" w:customStyle="1" w:styleId="FooterChar">
+    <w:name w:val="Footer Char"/>
+    <w:basedOn w:val="DefaultParagraphFont"/>
+    <w:link w:val="Footer"/>
+    <w:uiPriority w:val="99"/>
+    <w:rsid w:val="00BF45EC"/>
+  </w:style>
 </w:styles>
 </file>
 
@@ -3917,4 +4808,16 @@
     </a:ext>
   </a:extLst>
 </a:theme>
+</file>
+
+<file path=customXml/item1.xml><?xml version="1.0" encoding="utf-8"?>
+<b:Sources xmlns:b="http://schemas.openxmlformats.org/officeDocument/2006/bibliography" xmlns="http://schemas.openxmlformats.org/officeDocument/2006/bibliography" SelectedStyle="\APASixthEditionOfficeOnline.xsl" StyleName="APA" Version="6"/>
+</file>
+
+<file path=customXml/itemProps1.xml><?xml version="1.0" encoding="utf-8"?>
+<ds:datastoreItem xmlns:ds="http://schemas.openxmlformats.org/officeDocument/2006/customXml" ds:itemID="{9CF47917-3443-41C3-B70E-EB8D5E07DC8F}">
+  <ds:schemaRefs>
+    <ds:schemaRef ds:uri="http://schemas.openxmlformats.org/officeDocument/2006/bibliography"/>
+  </ds:schemaRefs>
+</ds:datastoreItem>
 </file>